--- a/Cap 4/Capítulo 4 UNA EXTENSION RIA PARA LA APROXIMACION WEB MoWebA.docx
+++ b/Cap 4/Capítulo 4 UNA EXTENSION RIA PARA LA APROXIMACION WEB MoWebA.docx
@@ -481,831 +481,1047 @@
     </w:p>
     <w:p>
       <w:commentRangeStart w:id="12"/>
-      <w:r>
-        <w:t xml:space="preserve">Primeramente se dará a conocer la sintaxis abstracta de </w:t>
-      </w:r>
-      <w:proofErr w:type="spellStart"/>
-      <w:r>
-        <w:t>MoWebA</w:t>
-      </w:r>
-      <w:proofErr w:type="spellEnd"/>
-      <w:r>
-        <w:t xml:space="preserve"> para el modelado de los elementos de presentación, precisamente el </w:t>
-      </w:r>
-      <w:proofErr w:type="spellStart"/>
-      <w:r>
-        <w:t>metamodelo</w:t>
-      </w:r>
-      <w:proofErr w:type="spellEnd"/>
-      <w:r>
-        <w:t xml:space="preserve"> de presentación</w:t>
-      </w:r>
-      <w:r>
-        <w:t xml:space="preserve">, que abarca a los </w:t>
-      </w:r>
-      <w:proofErr w:type="spellStart"/>
-      <w:r>
-        <w:t>metamodelos</w:t>
-      </w:r>
-      <w:proofErr w:type="spellEnd"/>
-      <w:r>
-        <w:t xml:space="preserve"> de contenido (</w:t>
-      </w:r>
-      <w:proofErr w:type="spellStart"/>
-      <w:r>
-        <w:t>content</w:t>
-      </w:r>
-      <w:proofErr w:type="spellEnd"/>
-      <w:r>
-        <w:t xml:space="preserve">)  y </w:t>
-      </w:r>
-      <w:del w:id="13" w:author="marcazal" w:date="2015-06-20T03:10:00Z">
-        <w:r>
-          <w:delText xml:space="preserve">posicionamiento </w:delText>
+      <w:del w:id="13" w:author="Ivan Lopez" w:date="2015-06-22T17:36:00Z">
+        <w:r>
+          <w:delText>Primeramente se dará a conocer la sintaxis abstracta de MoWebA para el modelado de los elementos de presentación, precisamente el metamodelo de presentación</w:delText>
+        </w:r>
+        <w:r>
+          <w:delText xml:space="preserve">, que abarca a los metamodelos de contenido (content)  y posicionamiento </w:delText>
         </w:r>
       </w:del>
       <w:ins w:id="14" w:author="marcazal" w:date="2015-06-20T03:10:00Z">
-        <w:r>
-          <w:t xml:space="preserve">estructura </w:t>
-        </w:r>
+        <w:del w:id="15" w:author="Ivan Lopez" w:date="2015-06-22T17:36:00Z">
+          <w:r>
+            <w:delText xml:space="preserve">estructura </w:delText>
+          </w:r>
+        </w:del>
       </w:ins>
-      <w:r>
-        <w:t>(</w:t>
-      </w:r>
-      <w:proofErr w:type="spellStart"/>
-      <w:r>
-        <w:t>layout</w:t>
-      </w:r>
-      <w:proofErr w:type="spellEnd"/>
-      <w:r>
-        <w:t>)</w:t>
-      </w:r>
-      <w:ins w:id="15" w:author="Vaio" w:date="2015-06-16T22:31:00Z">
-        <w:r>
-          <w:t>.</w:t>
-        </w:r>
+      <w:del w:id="16" w:author="Ivan Lopez" w:date="2015-06-22T17:36:00Z">
+        <w:r>
+          <w:delText>(layout)</w:delText>
+        </w:r>
+      </w:del>
+      <w:ins w:id="17" w:author="Vaio" w:date="2015-06-16T22:31:00Z">
+        <w:del w:id="18" w:author="Ivan Lopez" w:date="2015-06-22T17:36:00Z">
+          <w:r>
+            <w:delText>.</w:delText>
+          </w:r>
+        </w:del>
       </w:ins>
-      <w:r>
-        <w:t xml:space="preserve"> </w:t>
-      </w:r>
-      <w:ins w:id="16" w:author="Vaio" w:date="2015-06-16T22:31:00Z">
-        <w:r>
-          <w:t>Luego se contin</w:t>
-        </w:r>
+      <w:del w:id="19" w:author="Ivan Lopez" w:date="2015-06-22T17:36:00Z">
+        <w:r>
+          <w:delText xml:space="preserve"> </w:delText>
+        </w:r>
+      </w:del>
+      <w:ins w:id="20" w:author="Vaio" w:date="2015-06-16T22:31:00Z">
+        <w:del w:id="21" w:author="Ivan Lopez" w:date="2015-06-22T17:36:00Z">
+          <w:r>
+            <w:delText>Luego se contin</w:delText>
+          </w:r>
+        </w:del>
       </w:ins>
-      <w:ins w:id="17" w:author="Vaio" w:date="2015-06-16T22:32:00Z">
-        <w:r>
-          <w:t>ú</w:t>
-        </w:r>
+      <w:ins w:id="22" w:author="Vaio" w:date="2015-06-16T22:32:00Z">
+        <w:del w:id="23" w:author="Ivan Lopez" w:date="2015-06-22T17:36:00Z">
+          <w:r>
+            <w:delText>ú</w:delText>
+          </w:r>
+        </w:del>
       </w:ins>
-      <w:ins w:id="18" w:author="Vaio" w:date="2015-06-16T22:31:00Z">
-        <w:r>
-          <w:t>a con la presentación de</w:t>
-        </w:r>
+      <w:ins w:id="24" w:author="Vaio" w:date="2015-06-16T22:31:00Z">
+        <w:del w:id="25" w:author="Ivan Lopez" w:date="2015-06-22T17:36:00Z">
+          <w:r>
+            <w:delText>a con la presentación de</w:delText>
+          </w:r>
+        </w:del>
       </w:ins>
-      <w:r>
-        <w:t xml:space="preserve"> </w:t>
-      </w:r>
-      <w:del w:id="19" w:author="Vaio" w:date="2015-06-16T22:31:00Z">
-        <w:r>
-          <w:delText>para luego conti</w:delText>
-        </w:r>
-        <w:r>
-          <w:delText xml:space="preserve">nuar con </w:delText>
+      <w:del w:id="26" w:author="Ivan Lopez" w:date="2015-06-22T17:36:00Z">
+        <w:r>
+          <w:delText xml:space="preserve"> para luego conti</w:delText>
+        </w:r>
+        <w:r>
+          <w:delText>nuar con los perfiles (profiles) UML  para la representación de la sintaxis concreta de la presentación</w:delText>
         </w:r>
       </w:del>
-      <w:r>
-        <w:t>los perfiles (</w:t>
-      </w:r>
-      <w:proofErr w:type="spellStart"/>
-      <w:r>
-        <w:t>profiles</w:t>
-      </w:r>
-      <w:proofErr w:type="spellEnd"/>
-      <w:r>
-        <w:t>) UML</w:t>
-      </w:r>
-      <w:del w:id="20" w:author="Vaio" w:date="2015-06-16T22:31:00Z">
-        <w:r>
-          <w:delText xml:space="preserve"> </w:delText>
+      <w:ins w:id="27" w:author="Vaio" w:date="2015-06-16T22:33:00Z">
+        <w:del w:id="28" w:author="Ivan Lopez" w:date="2015-06-22T17:36:00Z">
+          <w:r>
+            <w:delText>,</w:delText>
+          </w:r>
+        </w:del>
+      </w:ins>
+      <w:del w:id="29" w:author="Ivan Lopez" w:date="2015-06-22T17:36:00Z">
+        <w:r>
+          <w:delText xml:space="preserve">; tanto para el contenido como así también </w:delText>
         </w:r>
       </w:del>
-      <w:r>
-        <w:t xml:space="preserve"> para la representación de la sintaxis concreta de la presentación</w:t>
-      </w:r>
-      <w:ins w:id="21" w:author="Vaio" w:date="2015-06-16T22:33:00Z">
-        <w:r>
-          <w:t>,</w:t>
-        </w:r>
+      <w:ins w:id="30" w:author="Vaio" w:date="2015-06-16T22:33:00Z">
+        <w:del w:id="31" w:author="Ivan Lopez" w:date="2015-06-22T17:36:00Z">
+          <w:r>
+            <w:delText xml:space="preserve">para </w:delText>
+          </w:r>
+        </w:del>
       </w:ins>
-      <w:del w:id="22" w:author="Vaio" w:date="2015-06-16T22:33:00Z">
-        <w:r>
-          <w:delText>;</w:delText>
-        </w:r>
-      </w:del>
-      <w:r>
-        <w:t xml:space="preserve"> tanto para el contenido como así también </w:t>
-      </w:r>
-      <w:ins w:id="23" w:author="Vaio" w:date="2015-06-16T22:33:00Z">
-        <w:r>
-          <w:t xml:space="preserve">para </w:t>
-        </w:r>
-      </w:ins>
-      <w:r>
-        <w:t>la estructura</w:t>
-      </w:r>
-      <w:r>
-        <w:t xml:space="preserve">. </w:t>
-      </w:r>
-      <w:commentRangeEnd w:id="12"/>
-      <w:r>
-        <w:rPr>
-          <w:rStyle w:val="Refdecomentario"/>
-        </w:rPr>
-        <w:commentReference w:id="12"/>
-      </w:r>
-      <w:commentRangeStart w:id="24"/>
-      <w:r>
-        <w:t xml:space="preserve">Se cerrará el capítulo con algunos ejemplos de algunos PIM obtenidos a partir de los perfiles de </w:t>
-      </w:r>
-      <w:proofErr w:type="spellStart"/>
-      <w:r>
-        <w:t>MoWebA</w:t>
-      </w:r>
-      <w:proofErr w:type="spellEnd"/>
-      <w:r>
-        <w:t xml:space="preserve"> </w:t>
-      </w:r>
-      <w:commentRangeEnd w:id="24"/>
-      <w:r>
-        <w:rPr>
-          <w:rStyle w:val="Refdecomentario"/>
-        </w:rPr>
-        <w:commentReference w:id="24"/>
-      </w:r>
-      <w:r>
-        <w:t xml:space="preserve">y una breve discusión acerca del enfoque tomado para el modelado de </w:t>
-      </w:r>
-      <w:proofErr w:type="spellStart"/>
-      <w:r>
-        <w:t>widgets</w:t>
-      </w:r>
-      <w:proofErr w:type="spellEnd"/>
-      <w:r>
-        <w:t xml:space="preserve"> con </w:t>
-      </w:r>
-      <w:proofErr w:type="spellStart"/>
-      <w:r>
-        <w:t>MoWebA</w:t>
-      </w:r>
-      <w:proofErr w:type="spellEnd"/>
-      <w:r>
-        <w:t>.</w:t>
-      </w:r>
-    </w:p>
-    <w:p>
-      <w:pPr>
-        <w:rPr>
-          <w:b/>
-          <w:caps/>
-        </w:rPr>
-      </w:pPr>
-      <w:r>
-        <w:rPr>
-          <w:b/>
-          <w:caps/>
-        </w:rPr>
-        <w:lastRenderedPageBreak/>
-        <w:t xml:space="preserve">3.1 </w:t>
-      </w:r>
-      <w:commentRangeStart w:id="25"/>
-      <w:r>
-        <w:rPr>
-          <w:b/>
-          <w:caps/>
-        </w:rPr>
-        <w:t>El enfoque utilizado con MoWebA para la generación de interfaces enriquecidas</w:t>
-      </w:r>
-      <w:commentRangeStart w:id="26"/>
-      <w:r>
-        <w:rPr>
-          <w:b/>
-          <w:caps/>
-        </w:rPr>
-        <w:t>.</w:t>
-      </w:r>
-      <w:commentRangeEnd w:id="26"/>
-      <w:r>
-        <w:rPr>
-          <w:rStyle w:val="Refdecomentario"/>
-        </w:rPr>
-        <w:commentReference w:id="26"/>
-      </w:r>
-      <w:commentRangeEnd w:id="25"/>
-      <w:r>
-        <w:rPr>
-          <w:rStyle w:val="Refdecomentario"/>
-        </w:rPr>
-        <w:commentReference w:id="25"/>
-      </w:r>
-    </w:p>
-    <w:p>
-      <w:commentRangeStart w:id="27"/>
-      <w:ins w:id="28" w:author="Vaio" w:date="2015-06-16T22:41:00Z">
-        <w:r>
-          <w:t xml:space="preserve">La </w:t>
-        </w:r>
-      </w:ins>
-      <w:ins w:id="29" w:author="Vaio" w:date="2015-06-16T22:42:00Z">
-        <w:r>
-          <w:fldChar w:fldCharType="begin"/>
-        </w:r>
-        <w:r>
-          <w:instrText xml:space="preserve"> REF _Ref422257866 \h </w:instrText>
-        </w:r>
-      </w:ins>
-      <w:r>
-        <w:fldChar w:fldCharType="separate"/>
-      </w:r>
-      <w:ins w:id="30" w:author="Vaio" w:date="2015-06-16T22:42:00Z">
-        <w:r>
-          <w:rPr>
-            <w:color w:val="000000" w:themeColor="text1"/>
-          </w:rPr>
-          <w:t xml:space="preserve">Figura </w:t>
-        </w:r>
-        <w:r>
-          <w:rPr>
-            <w:noProof/>
-            <w:color w:val="000000" w:themeColor="text1"/>
-          </w:rPr>
-          <w:t>1</w:t>
-        </w:r>
-        <w:r>
-          <w:fldChar w:fldCharType="end"/>
-        </w:r>
-      </w:ins>
-      <w:commentRangeEnd w:id="27"/>
-      <w:ins w:id="31" w:author="Vaio" w:date="2015-06-16T22:43:00Z">
+      <w:del w:id="32" w:author="Ivan Lopez" w:date="2015-06-22T17:36:00Z">
+        <w:r>
+          <w:delText>la estructura</w:delText>
+        </w:r>
+        <w:r>
+          <w:delText xml:space="preserve">. </w:delText>
+        </w:r>
+        <w:commentRangeEnd w:id="12"/>
         <w:r>
           <w:rPr>
             <w:rStyle w:val="Refdecomentario"/>
           </w:rPr>
-          <w:commentReference w:id="27"/>
+          <w:commentReference w:id="12"/>
+        </w:r>
+        <w:commentRangeStart w:id="33"/>
+        <w:r>
+          <w:delText xml:space="preserve">Se cerrará el capítulo con algunos ejemplos de algunos PIM obtenidos a partir de los perfiles de MoWebA </w:delText>
+        </w:r>
+        <w:commentRangeEnd w:id="33"/>
+        <w:r>
+          <w:rPr>
+            <w:rStyle w:val="Refdecomentario"/>
+          </w:rPr>
+          <w:commentReference w:id="33"/>
+        </w:r>
+      </w:del>
+      <w:proofErr w:type="gramStart"/>
+      <w:r>
+        <w:t>y</w:t>
+      </w:r>
+      <w:proofErr w:type="gramEnd"/>
+      <w:r>
+        <w:t xml:space="preserve"> una breve discusión acerca del enfoque tomado para el modelado de </w:t>
+      </w:r>
+      <w:proofErr w:type="spellStart"/>
+      <w:r>
+        <w:t>widgets</w:t>
+      </w:r>
+      <w:proofErr w:type="spellEnd"/>
+      <w:r>
+        <w:t xml:space="preserve"> con </w:t>
+      </w:r>
+      <w:proofErr w:type="spellStart"/>
+      <w:r>
+        <w:t>MoWebA</w:t>
+      </w:r>
+      <w:proofErr w:type="spellEnd"/>
+      <w:r>
+        <w:t>.</w:t>
+      </w:r>
+    </w:p>
+    <w:p>
+      <w:pPr>
+        <w:rPr>
+          <w:b/>
+          <w:caps/>
+        </w:rPr>
+      </w:pPr>
+      <w:r>
+        <w:rPr>
+          <w:b/>
+          <w:caps/>
+        </w:rPr>
+        <w:lastRenderedPageBreak/>
+        <w:t xml:space="preserve">3.1 </w:t>
+      </w:r>
+      <w:commentRangeStart w:id="34"/>
+      <w:r>
+        <w:rPr>
+          <w:b/>
+          <w:caps/>
+        </w:rPr>
+        <w:t>El enfoque utilizado con MoWebA para la generación de interfaces enriquecidas</w:t>
+      </w:r>
+      <w:commentRangeStart w:id="35"/>
+      <w:del w:id="36" w:author="Ivan Lopez" w:date="2015-06-22T17:38:00Z">
+        <w:r>
+          <w:rPr>
+            <w:b/>
+            <w:caps/>
+          </w:rPr>
+          <w:delText>.</w:delText>
+        </w:r>
+      </w:del>
+      <w:commentRangeEnd w:id="35"/>
+      <w:r>
+        <w:rPr>
+          <w:rStyle w:val="Refdecomentario"/>
+        </w:rPr>
+        <w:commentReference w:id="35"/>
+      </w:r>
+      <w:commentRangeEnd w:id="34"/>
+      <w:r>
+        <w:rPr>
+          <w:rStyle w:val="Refdecomentario"/>
+        </w:rPr>
+        <w:commentReference w:id="34"/>
+      </w:r>
+    </w:p>
+    <w:p>
+      <w:pPr>
+        <w:rPr>
+          <w:ins w:id="37" w:author="marcazal" w:date="2015-06-23T03:15:00Z"/>
+        </w:rPr>
+      </w:pPr>
+      <w:commentRangeStart w:id="38"/>
+      <w:r>
+        <w:t xml:space="preserve">La </w:t>
+      </w:r>
+      <w:r>
+        <w:fldChar w:fldCharType="begin"/>
+      </w:r>
+      <w:r>
+        <w:instrText xml:space="preserve"> REF _Ref422257866 \h </w:instrText>
+      </w:r>
+      <w:r>
+        <w:fldChar w:fldCharType="separate"/>
+      </w:r>
+      <w:r>
+        <w:rPr>
+          <w:color w:val="000000" w:themeColor="text1"/>
+        </w:rPr>
+        <w:t xml:space="preserve">Figura </w:t>
+      </w:r>
+      <w:r>
+        <w:rPr>
+          <w:noProof/>
+          <w:color w:val="000000" w:themeColor="text1"/>
+        </w:rPr>
+        <w:t>1</w:t>
+      </w:r>
+      <w:r>
+        <w:fldChar w:fldCharType="end"/>
+      </w:r>
+      <w:commentRangeEnd w:id="38"/>
+      <w:r>
+        <w:rPr>
+          <w:rStyle w:val="Refdecomentario"/>
+        </w:rPr>
+        <w:commentReference w:id="38"/>
+      </w:r>
+      <w:r>
+        <w:t xml:space="preserve"> representa el </w:t>
+      </w:r>
+      <w:r>
+        <w:t xml:space="preserve">proceso tenido en cuenta en este trabajo de fin de carrera para el modelado y generación de interfaces enriquecidas (también conocidos como los </w:t>
+      </w:r>
+      <w:proofErr w:type="spellStart"/>
+      <w:r>
+        <w:rPr>
+          <w:i/>
+        </w:rPr>
+        <w:t>front-ends</w:t>
+      </w:r>
+      <w:proofErr w:type="spellEnd"/>
+      <w:r>
+        <w:t xml:space="preserve"> de las aplicaciones).</w:t>
+      </w:r>
+      <w:ins w:id="39" w:author="marcazal" w:date="2015-06-23T02:16:00Z">
+        <w:r>
+          <w:t xml:space="preserve"> </w:t>
         </w:r>
       </w:ins>
-      <w:ins w:id="32" w:author="Vaio" w:date="2015-06-16T22:42:00Z">
-        <w:r>
-          <w:t xml:space="preserve"> representa el </w:t>
+      <w:ins w:id="40" w:author="marcazal" w:date="2015-06-23T03:09:00Z">
+        <w:r>
+          <w:t>Como puede apreciarse, las fases de desarrollo son similares a las presentadas en el capitulo anterior.</w:t>
         </w:r>
       </w:ins>
-      <w:del w:id="33" w:author="Vaio" w:date="2015-06-16T22:42:00Z">
-        <w:r>
-          <w:delText xml:space="preserve">El </w:delText>
+      <w:ins w:id="41" w:author="marcazal" w:date="2015-06-23T03:10:00Z">
+        <w:r>
+          <w:t xml:space="preserve"> Sin embargo, el perfil de contenido </w:t>
+        </w:r>
+      </w:ins>
+      <w:ins w:id="42" w:author="marcazal" w:date="2015-06-23T03:12:00Z">
+        <w:r>
+          <w:t xml:space="preserve">de </w:t>
+        </w:r>
+        <w:proofErr w:type="spellStart"/>
+        <w:r>
+          <w:t>MoWebA</w:t>
+        </w:r>
+        <w:proofErr w:type="spellEnd"/>
+        <w:r>
+          <w:t xml:space="preserve">, </w:t>
+        </w:r>
+      </w:ins>
+      <w:ins w:id="43" w:author="marcazal" w:date="2015-06-23T03:10:00Z">
+        <w:r>
+          <w:t xml:space="preserve">ha sido extendido con nuevos elementos de interfaz de usuario que son </w:t>
+        </w:r>
+      </w:ins>
+      <w:ins w:id="44" w:author="marcazal" w:date="2015-06-23T03:12:00Z">
+        <w:r>
+          <w:t>típic</w:t>
+        </w:r>
+      </w:ins>
+      <w:ins w:id="45" w:author="marcazal" w:date="2015-06-23T03:13:00Z">
+        <w:r>
+          <w:t>o</w:t>
+        </w:r>
+      </w:ins>
+      <w:ins w:id="46" w:author="marcazal" w:date="2015-06-23T03:12:00Z">
+        <w:r>
+          <w:t>s</w:t>
+        </w:r>
+      </w:ins>
+      <w:ins w:id="47" w:author="marcazal" w:date="2015-06-23T03:10:00Z">
+        <w:r>
+          <w:t xml:space="preserve"> </w:t>
+        </w:r>
+      </w:ins>
+      <w:ins w:id="48" w:author="marcazal" w:date="2015-06-23T03:12:00Z">
+        <w:r>
+          <w:t xml:space="preserve">de las </w:t>
+        </w:r>
+        <w:proofErr w:type="spellStart"/>
+        <w:r>
+          <w:t>RIAs</w:t>
+        </w:r>
+      </w:ins>
+      <w:proofErr w:type="spellEnd"/>
+      <w:ins w:id="49" w:author="marcazal" w:date="2015-06-23T03:13:00Z">
+        <w:r>
+          <w:t xml:space="preserve">. </w:t>
+        </w:r>
+        <w:proofErr w:type="spellStart"/>
+        <w:r>
+          <w:t>Tambíen</w:t>
+        </w:r>
+        <w:proofErr w:type="spellEnd"/>
+        <w:r>
+          <w:t xml:space="preserve"> las plantillas de transformación, han sido adaptadas para generar el </w:t>
+        </w:r>
+      </w:ins>
+      <w:ins w:id="50" w:author="marcazal" w:date="2015-06-23T03:14:00Z">
+        <w:r>
+          <w:t>código</w:t>
+        </w:r>
+      </w:ins>
+      <w:ins w:id="51" w:author="marcazal" w:date="2015-06-23T03:13:00Z">
+        <w:r>
+          <w:t xml:space="preserve"> </w:t>
+        </w:r>
+      </w:ins>
+      <w:ins w:id="52" w:author="marcazal" w:date="2015-06-23T03:14:00Z">
+        <w:r>
+          <w:t>correspondiente a cada uno de los nuevos elementos de interfaz RIA que han sido agregados.</w:t>
+        </w:r>
+      </w:ins>
+      <w:ins w:id="53" w:author="marcazal" w:date="2015-06-23T03:15:00Z">
+        <w:r>
+          <w:t xml:space="preserve"> </w:t>
+        </w:r>
+      </w:ins>
+    </w:p>
+    <w:p>
+      <w:pPr>
+        <w:rPr>
+          <w:del w:id="54" w:author="marcazal" w:date="2015-06-23T02:16:00Z"/>
+        </w:rPr>
+      </w:pPr>
+      <w:ins w:id="55" w:author="marcazal" w:date="2015-06-23T03:07:00Z">
+        <w:r>
+          <w:t xml:space="preserve">En contrapartida al </w:t>
+        </w:r>
+      </w:ins>
+      <w:ins w:id="56" w:author="marcazal" w:date="2015-06-23T03:17:00Z">
+        <w:r>
+          <w:t>código</w:t>
+        </w:r>
+      </w:ins>
+      <w:ins w:id="57" w:author="marcazal" w:date="2015-06-23T03:07:00Z">
+        <w:r>
+          <w:t xml:space="preserve"> </w:t>
+        </w:r>
+      </w:ins>
+      <w:ins w:id="58" w:author="marcazal" w:date="2015-06-23T03:17:00Z">
+        <w:r>
+          <w:t>generado</w:t>
+        </w:r>
+        <w:r>
+          <w:t xml:space="preserve"> </w:t>
+        </w:r>
+      </w:ins>
+      <w:ins w:id="59" w:author="marcazal" w:date="2015-06-23T03:23:00Z">
+        <w:r>
+          <w:t xml:space="preserve"> exclusivamente </w:t>
+        </w:r>
+      </w:ins>
+      <w:ins w:id="60" w:author="marcazal" w:date="2015-06-23T03:17:00Z">
+        <w:r>
+          <w:t>para la web 1.0</w:t>
+        </w:r>
+        <w:r>
+          <w:t xml:space="preserve"> en su versión original de </w:t>
+        </w:r>
+        <w:proofErr w:type="spellStart"/>
+        <w:r>
+          <w:t>MoWebA</w:t>
+        </w:r>
+      </w:ins>
+      <w:proofErr w:type="spellEnd"/>
+      <w:ins w:id="61" w:author="marcazal" w:date="2015-06-23T03:34:00Z">
+        <w:r>
+          <w:t xml:space="preserve">, precisamente </w:t>
+        </w:r>
+      </w:ins>
+      <w:ins w:id="62" w:author="marcazal" w:date="2015-06-23T03:35:00Z">
+        <w:r>
+          <w:t>código</w:t>
+        </w:r>
+      </w:ins>
+      <w:ins w:id="63" w:author="marcazal" w:date="2015-06-23T03:34:00Z">
+        <w:r>
+          <w:t xml:space="preserve"> </w:t>
+        </w:r>
+      </w:ins>
+      <w:ins w:id="64" w:author="marcazal" w:date="2015-06-23T03:35:00Z">
+        <w:r>
+          <w:t xml:space="preserve">HTML para la representación de cada uno de los elementos que forman parte del </w:t>
+        </w:r>
+        <w:r>
+          <w:t>perfil</w:t>
+        </w:r>
+        <w:r>
+          <w:t xml:space="preserve"> de contenido, y </w:t>
+        </w:r>
+      </w:ins>
+      <w:ins w:id="65" w:author="marcazal" w:date="2015-06-23T03:36:00Z">
+        <w:r>
+          <w:t>código</w:t>
+        </w:r>
+      </w:ins>
+      <w:ins w:id="66" w:author="marcazal" w:date="2015-06-23T03:35:00Z">
+        <w:r>
+          <w:t xml:space="preserve"> </w:t>
+        </w:r>
+      </w:ins>
+      <w:ins w:id="67" w:author="marcazal" w:date="2015-06-23T03:36:00Z">
+        <w:r>
+          <w:t>CSS, para estructurar</w:t>
+        </w:r>
+      </w:ins>
+      <w:ins w:id="68" w:author="marcazal" w:date="2015-06-23T03:38:00Z">
+        <w:r>
+          <w:t xml:space="preserve"> (posicionar)</w:t>
+        </w:r>
+      </w:ins>
+      <w:ins w:id="69" w:author="marcazal" w:date="2015-06-23T03:36:00Z">
+        <w:r>
+          <w:t xml:space="preserve"> estos elementos </w:t>
+        </w:r>
+      </w:ins>
+      <w:ins w:id="70" w:author="marcazal" w:date="2015-06-23T03:37:00Z">
+        <w:r>
+          <w:t>dentro</w:t>
+        </w:r>
+      </w:ins>
+      <w:ins w:id="71" w:author="marcazal" w:date="2015-06-23T03:36:00Z">
+        <w:r>
+          <w:t xml:space="preserve"> </w:t>
+        </w:r>
+      </w:ins>
+      <w:ins w:id="72" w:author="marcazal" w:date="2015-06-23T03:37:00Z">
+        <w:r>
+          <w:t xml:space="preserve">de las páginas, </w:t>
+        </w:r>
+      </w:ins>
+      <w:ins w:id="73" w:author="marcazal" w:date="2015-06-23T03:20:00Z">
+        <w:r>
+          <w:t xml:space="preserve">en esta propuesta de extensión </w:t>
+        </w:r>
+        <w:proofErr w:type="spellStart"/>
+        <w:r>
+          <w:t>RIAs</w:t>
+        </w:r>
+        <w:proofErr w:type="spellEnd"/>
+        <w:r>
+          <w:t xml:space="preserve">, es posible generar el </w:t>
+        </w:r>
+      </w:ins>
+      <w:ins w:id="74" w:author="marcazal" w:date="2015-06-23T03:22:00Z">
+        <w:r>
+          <w:t>código</w:t>
+        </w:r>
+      </w:ins>
+      <w:ins w:id="75" w:author="marcazal" w:date="2015-06-23T03:20:00Z">
+        <w:r>
+          <w:t xml:space="preserve"> </w:t>
+        </w:r>
+      </w:ins>
+      <w:ins w:id="76" w:author="marcazal" w:date="2015-06-23T03:22:00Z">
+        <w:r>
+          <w:t>correspondiente</w:t>
+        </w:r>
+      </w:ins>
+      <w:ins w:id="77" w:author="marcazal" w:date="2015-06-23T03:23:00Z">
+        <w:r>
+          <w:t xml:space="preserve"> </w:t>
+        </w:r>
+      </w:ins>
+      <w:ins w:id="78" w:author="marcazal" w:date="2015-06-23T03:33:00Z">
+        <w:r>
+          <w:t>a cada uno de los elementos enriquecidos</w:t>
+        </w:r>
+      </w:ins>
+      <w:ins w:id="79" w:author="marcazal" w:date="2015-06-23T03:40:00Z">
+        <w:r>
+          <w:t>. El códig</w:t>
+        </w:r>
+      </w:ins>
+      <w:ins w:id="80" w:author="marcazal" w:date="2015-06-23T03:41:00Z">
+        <w:r>
+          <w:t>o generado comprende HTML y</w:t>
+        </w:r>
+      </w:ins>
+      <w:ins w:id="81" w:author="marcazal" w:date="2015-06-23T03:33:00Z">
+        <w:r>
+          <w:t xml:space="preserve"> (</w:t>
+        </w:r>
+      </w:ins>
+      <w:ins w:id="82" w:author="marcazal" w:date="2015-06-23T03:22:00Z">
+        <w:r>
+          <w:t xml:space="preserve"> </w:t>
+        </w:r>
+      </w:ins>
+      <w:r>
+        <w:t xml:space="preserve"> </w:t>
+      </w:r>
+      <w:del w:id="83" w:author="marcazal" w:date="2015-06-23T02:16:00Z">
+        <w:r>
+          <w:delText xml:space="preserve">Primeramente se modelan los </w:delText>
+        </w:r>
+        <w:r>
+          <w:rPr>
+            <w:rPrChange w:id="84" w:author="Ivan Lopez" w:date="2015-06-22T17:39:00Z">
+              <w:rPr>
+                <w:i/>
+              </w:rPr>
+            </w:rPrChange>
+          </w:rPr>
+          <w:delText>PIM</w:delText>
+        </w:r>
+        <w:r>
+          <w:delText xml:space="preserve"> </w:delText>
+        </w:r>
+        <w:r>
+          <w:delText xml:space="preserve">que representan a una </w:delText>
+        </w:r>
+        <w:r>
+          <w:delText xml:space="preserve">aplicación </w:delText>
+        </w:r>
+        <w:r>
+          <w:delText>en particular</w:delText>
+        </w:r>
+        <w:r>
+          <w:delText>,</w:delText>
+        </w:r>
+        <w:r>
+          <w:delText xml:space="preserve"> </w:delText>
+        </w:r>
+        <w:r>
+          <w:delText>utilizando</w:delText>
+        </w:r>
+        <w:r>
+          <w:delText xml:space="preserve"> distintos perfiles </w:delText>
+        </w:r>
+        <w:r>
+          <w:rPr>
+            <w:rPrChange w:id="85" w:author="Ivan Lopez" w:date="2015-06-22T17:47:00Z">
+              <w:rPr>
+                <w:i/>
+              </w:rPr>
+            </w:rPrChange>
+          </w:rPr>
+          <w:delText>UML</w:delText>
+        </w:r>
+        <w:r>
+          <w:delText xml:space="preserve"> </w:delText>
+        </w:r>
+        <w:r>
+          <w:delText xml:space="preserve">de </w:delText>
+        </w:r>
+        <w:r>
+          <w:delText>MoWe</w:delText>
+        </w:r>
+        <w:r>
+          <w:delText xml:space="preserve">bA. Estos perfiles </w:delText>
+        </w:r>
+        <w:r>
+          <w:delText xml:space="preserve">representan </w:delText>
+        </w:r>
+        <w:r>
+          <w:delText xml:space="preserve">extensiones a </w:delText>
+        </w:r>
+        <w:r>
+          <w:rPr>
+            <w:rPrChange w:id="86" w:author="Ivan Lopez" w:date="2015-06-22T17:39:00Z">
+              <w:rPr>
+                <w:i/>
+              </w:rPr>
+            </w:rPrChange>
+          </w:rPr>
+          <w:delText>UML</w:delText>
+        </w:r>
+        <w:r>
+          <w:delText xml:space="preserve"> para agregar características </w:delText>
+        </w:r>
+        <w:r>
+          <w:delText>específicas</w:delText>
+        </w:r>
+        <w:r>
+          <w:delText xml:space="preserve"> de MoWebA a los metamodelos</w:delText>
+        </w:r>
+        <w:r>
+          <w:delText>,</w:delText>
+        </w:r>
+        <w:r>
+          <w:delText xml:space="preserve"> para que de esta forma</w:delText>
+        </w:r>
+        <w:r>
+          <w:delText xml:space="preserve"> sea posible</w:delText>
+        </w:r>
+        <w:r>
+          <w:delText xml:space="preserve"> representar la sintaxis concreta</w:delText>
+        </w:r>
+        <w:r>
+          <w:delText xml:space="preserve"> del </w:delText>
+        </w:r>
+        <w:commentRangeStart w:id="87"/>
+        <w:r>
+          <w:rPr>
+            <w:rPrChange w:id="88" w:author="Ivan Lopez" w:date="2015-06-22T17:39:00Z">
+              <w:rPr>
+                <w:i/>
+              </w:rPr>
+            </w:rPrChange>
+          </w:rPr>
+          <w:delText>DSL</w:delText>
+        </w:r>
+        <w:commentRangeEnd w:id="87"/>
+        <w:r>
+          <w:rPr>
+            <w:rStyle w:val="Refdecomentario"/>
+          </w:rPr>
+          <w:commentReference w:id="87"/>
+        </w:r>
+        <w:r>
+          <w:delText xml:space="preserve">. </w:delText>
+        </w:r>
+        <w:r>
+          <w:delText xml:space="preserve">Los </w:delText>
+        </w:r>
+        <w:r>
+          <w:delText xml:space="preserve">modelos PIM </w:delText>
         </w:r>
       </w:del>
-      <w:r>
-        <w:t xml:space="preserve">proceso tenido en cuenta en este trabajo de fin de carrera para el modelado y generación de interfaces enriquecidas (también conocidos como los </w:t>
-      </w:r>
-      <w:proofErr w:type="spellStart"/>
-      <w:r>
-        <w:rPr>
-          <w:i/>
-        </w:rPr>
-        <w:t>front-ends</w:t>
-      </w:r>
-      <w:proofErr w:type="spellEnd"/>
-      <w:r>
-        <w:t xml:space="preserve"> de las aplicaciones)</w:t>
-      </w:r>
-      <w:del w:id="34" w:author="Vaio" w:date="2015-06-16T22:43:00Z">
-        <w:r>
-          <w:delText xml:space="preserve"> se </w:delText>
-        </w:r>
-        <w:r>
-          <w:delText>describe a continuación en la</w:delText>
+      <w:ins w:id="89" w:author="Vaio" w:date="2015-06-16T22:52:00Z">
+        <w:del w:id="90" w:author="marcazal" w:date="2015-06-23T02:16:00Z">
+          <w:r>
+            <w:delText>y</w:delText>
+          </w:r>
+        </w:del>
+      </w:ins>
+      <w:ins w:id="91" w:author="Vaio" w:date="2015-06-16T22:50:00Z">
+        <w:del w:id="92" w:author="marcazal" w:date="2015-06-23T02:16:00Z">
+          <w:r>
+            <w:delText xml:space="preserve"> </w:delText>
+          </w:r>
+        </w:del>
+      </w:ins>
+      <w:del w:id="93" w:author="marcazal" w:date="2015-06-23T02:16:00Z">
+        <w:r>
+          <w:delText>los perfiles</w:delText>
+        </w:r>
+        <w:r>
+          <w:delText xml:space="preserve"> están</w:delText>
+        </w:r>
+        <w:r>
+          <w:delText xml:space="preserve"> basados en el estándar </w:delText>
+        </w:r>
+        <w:commentRangeStart w:id="94"/>
+        <w:r>
+          <w:delText xml:space="preserve">MOF </w:delText>
+        </w:r>
+        <w:commentRangeEnd w:id="94"/>
+        <w:r>
+          <w:rPr>
+            <w:rStyle w:val="Refdecomentario"/>
+          </w:rPr>
+          <w:commentReference w:id="94"/>
+        </w:r>
+        <w:r>
+          <w:delText>que forma parte de</w:delText>
+        </w:r>
+        <w:r>
+          <w:delText>l enfoque</w:delText>
+        </w:r>
+        <w:r>
+          <w:delText xml:space="preserve"> MDA</w:delText>
+        </w:r>
+        <w:r>
+          <w:delText>. Los modelos PIM se crean</w:delText>
+        </w:r>
+        <w:r>
+          <w:delText>,</w:delText>
+        </w:r>
+        <w:r>
+          <w:delText xml:space="preserve"> utilizando la herramienta MagicDraw</w:delText>
+        </w:r>
+        <w:r>
+          <w:rPr>
+            <w:rStyle w:val="Refdenotaalpie"/>
+          </w:rPr>
+          <w:footnoteReference w:id="1"/>
+        </w:r>
+        <w:r>
+          <w:delText>.</w:delText>
         </w:r>
         <w:r>
           <w:delText xml:space="preserve"> </w:delText>
         </w:r>
         <w:r>
+          <w:delText xml:space="preserve">Posteriormente </w:delText>
+        </w:r>
+        <w:r>
+          <w:delText>tanto los PIM como los perfiles</w:delText>
+        </w:r>
+        <w:r>
+          <w:delText xml:space="preserve"> son exportados al formato xmi del EMF</w:delText>
+        </w:r>
+        <w:r>
           <w:rPr>
-            <w:color w:val="000000" w:themeColor="text1"/>
+            <w:rStyle w:val="Refdenotaalpie"/>
           </w:rPr>
-          <w:delText xml:space="preserve">Figura </w:delText>
+          <w:footnoteReference w:id="2"/>
+        </w:r>
+        <w:r>
+          <w:delText xml:space="preserve"> que está basado en el metamodelo llamado Ecore</w:delText>
+        </w:r>
+        <w:r>
+          <w:delText xml:space="preserve">. Esto de por sí es llevado a cabo a fines de tener compatibilidad </w:delText>
+        </w:r>
+        <w:r>
+          <w:delText>con la herramienta de transformación</w:delText>
+        </w:r>
+        <w:r>
+          <w:delText xml:space="preserve"> </w:delText>
+        </w:r>
+        <w:r>
+          <w:delText xml:space="preserve"> M2T Acceleo</w:delText>
         </w:r>
         <w:r>
           <w:rPr>
-            <w:color w:val="000000" w:themeColor="text1"/>
+            <w:rStyle w:val="Refdenotaalpie"/>
           </w:rPr>
-          <w:delText>1</w:delText>
+          <w:footnoteReference w:id="3"/>
+        </w:r>
+        <w:r>
+          <w:delText>,</w:delText>
+        </w:r>
+        <w:r>
+          <w:delText xml:space="preserve"> que toma como entrada modelos UML que están basados en el </w:delText>
+        </w:r>
+        <w:r>
+          <w:delText xml:space="preserve">lenguaje de </w:delText>
+        </w:r>
+        <w:r>
+          <w:delText>metamode</w:delText>
         </w:r>
       </w:del>
-      <w:r>
-        <w:t xml:space="preserve">. Primeramente se modelan los </w:t>
-      </w:r>
-      <w:r>
-        <w:rPr>
-          <w:i/>
-        </w:rPr>
-        <w:t>PIM</w:t>
+      <w:ins w:id="101" w:author="Ivan Lopez" w:date="2015-06-22T17:48:00Z">
+        <w:del w:id="102" w:author="marcazal" w:date="2015-06-23T02:16:00Z">
+          <w:r>
+            <w:delText>lo</w:delText>
+          </w:r>
+        </w:del>
+      </w:ins>
+      <w:del w:id="103" w:author="marcazal" w:date="2015-06-23T02:16:00Z">
+        <w:r>
+          <w:delText>lado</w:delText>
+        </w:r>
+        <w:r>
+          <w:delText xml:space="preserve"> Ecore</w:delText>
+        </w:r>
+      </w:del>
+      <w:ins w:id="104" w:author="Ivan Lopez" w:date="2015-06-22T17:48:00Z">
+        <w:del w:id="105" w:author="marcazal" w:date="2015-06-23T02:16:00Z">
+          <w:r>
+            <w:rPr>
+              <w:rStyle w:val="Refdenotaalpie"/>
+            </w:rPr>
+            <w:footnoteReference w:id="4"/>
+          </w:r>
+        </w:del>
+      </w:ins>
+      <w:del w:id="117" w:author="marcazal" w:date="2015-06-23T02:16:00Z">
+        <w:r>
+          <w:delText>.</w:delText>
+        </w:r>
+      </w:del>
+    </w:p>
+    <w:p>
+      <w:del w:id="118" w:author="marcazal" w:date="2015-06-23T02:16:00Z">
+        <w:r>
+          <w:delText xml:space="preserve">Una vez exportados los modelos (PIM y profile) al Acceleo, </w:delText>
+        </w:r>
+        <w:commentRangeStart w:id="119"/>
+        <w:r>
+          <w:delText>por medio de las plantillas de transformación y los módulos de servicio en Java (</w:delText>
+        </w:r>
+        <w:r>
+          <w:rPr>
+            <w:i/>
+          </w:rPr>
+          <w:delText>Java Service Wrappers</w:delText>
+        </w:r>
+        <w:r>
+          <w:delText xml:space="preserve">), </w:delText>
+        </w:r>
+        <w:commentRangeEnd w:id="119"/>
+        <w:r>
+          <w:rPr>
+            <w:rStyle w:val="Refdecomentario"/>
+          </w:rPr>
+          <w:commentReference w:id="119"/>
+        </w:r>
+        <w:r>
+          <w:delText>que forman parte de Acceleo, es posible llevar a cabo las transformaciones necesarias sobre los modelos de entrada para obtener los</w:delText>
+        </w:r>
+        <w:r>
+          <w:delText xml:space="preserve"> archivos fuentes (.js, .html y .</w:delText>
+        </w:r>
+        <w:r>
+          <w:delText>css</w:delText>
+        </w:r>
+        <w:r>
+          <w:delText>) que representan a la aplicación en sí.</w:delText>
+        </w:r>
+        <w:r>
+          <w:delText xml:space="preserve"> </w:delText>
+        </w:r>
+      </w:del>
+      <w:ins w:id="120" w:author="Ivan Lopez" w:date="2015-06-22T18:03:00Z">
+        <w:del w:id="121" w:author="marcazal" w:date="2015-06-23T02:16:00Z">
+          <w:r>
+            <w:delText>Las plantillas de transformación, permite</w:delText>
+          </w:r>
+        </w:del>
+      </w:ins>
+      <w:ins w:id="122" w:author="Ivan Lopez" w:date="2015-06-22T18:08:00Z">
+        <w:del w:id="123" w:author="marcazal" w:date="2015-06-23T02:16:00Z">
+          <w:r>
+            <w:delText>n</w:delText>
+          </w:r>
+        </w:del>
+      </w:ins>
+      <w:ins w:id="124" w:author="Ivan Lopez" w:date="2015-06-22T18:03:00Z">
+        <w:del w:id="125" w:author="marcazal" w:date="2015-06-23T02:16:00Z">
+          <w:r>
+            <w:delText xml:space="preserve"> establecer la estructura del c</w:delText>
+          </w:r>
+        </w:del>
+      </w:ins>
+      <w:ins w:id="126" w:author="Ivan Lopez" w:date="2015-06-22T18:04:00Z">
+        <w:del w:id="127" w:author="marcazal" w:date="2015-06-23T02:16:00Z">
+          <w:r>
+            <w:delText>ódigo fuente que va a generarse, estableciendo las partes est</w:delText>
+          </w:r>
+        </w:del>
+      </w:ins>
+      <w:ins w:id="128" w:author="Ivan Lopez" w:date="2015-06-22T18:05:00Z">
+        <w:del w:id="129" w:author="marcazal" w:date="2015-06-23T02:16:00Z">
+          <w:r>
+            <w:delText>áticas (código que va a generarse en ciertas condiciones y que no cambia)</w:delText>
+          </w:r>
+        </w:del>
+      </w:ins>
+      <w:ins w:id="130" w:author="Ivan Lopez" w:date="2015-06-22T18:07:00Z">
+        <w:del w:id="131" w:author="marcazal" w:date="2015-06-23T02:16:00Z">
+          <w:r>
+            <w:delText xml:space="preserve"> y </w:delText>
+          </w:r>
+        </w:del>
+      </w:ins>
+      <w:ins w:id="132" w:author="Ivan Lopez" w:date="2015-06-22T18:08:00Z">
+        <w:del w:id="133" w:author="marcazal" w:date="2015-06-23T02:16:00Z">
+          <w:r>
+            <w:delText>dinámicas (código</w:delText>
+          </w:r>
+        </w:del>
+      </w:ins>
+      <w:ins w:id="134" w:author="Ivan Lopez" w:date="2015-06-22T18:07:00Z">
+        <w:del w:id="135" w:author="marcazal" w:date="2015-06-23T02:16:00Z">
+          <w:r>
+            <w:delText xml:space="preserve"> que es obtenido a partir de los modelos de entrada)</w:delText>
+          </w:r>
+        </w:del>
+      </w:ins>
+      <w:ins w:id="136" w:author="Ivan Lopez" w:date="2015-06-22T18:09:00Z">
+        <w:del w:id="137" w:author="marcazal" w:date="2015-06-23T02:16:00Z">
+          <w:r>
+            <w:delText>. Por medio de los metamarcadores de</w:delText>
+          </w:r>
+        </w:del>
+      </w:ins>
+      <w:ins w:id="138" w:author="Ivan Lopez" w:date="2015-06-22T18:10:00Z">
+        <w:del w:id="139" w:author="marcazal" w:date="2015-06-23T02:16:00Z">
+          <w:r>
+            <w:delText xml:space="preserve"> las plantillas de transformación de Acceleo, es posible definir expresiones OCL para la manipulación de los distintos elementos definidos en el modelo de entrada</w:delText>
+          </w:r>
+          <w:bookmarkStart w:id="140" w:name="_GoBack"/>
+          <w:bookmarkEnd w:id="140"/>
+          <w:r>
+            <w:delText xml:space="preserve"> </w:delText>
+          </w:r>
+        </w:del>
+      </w:ins>
+      <w:ins w:id="141" w:author="Ivan Lopez" w:date="2015-06-22T18:09:00Z">
+        <w:r>
+          <w:t xml:space="preserve"> </w:t>
+        </w:r>
+      </w:ins>
+      <w:ins w:id="142" w:author="Ivan Lopez" w:date="2015-06-22T18:07:00Z">
+        <w:r>
+          <w:t xml:space="preserve"> </w:t>
+        </w:r>
+      </w:ins>
+      <w:r>
+        <w:t>Finalmente  la</w:t>
+      </w:r>
+      <w:r>
+        <w:t>s</w:t>
+      </w:r>
+      <w:r>
+        <w:t xml:space="preserve"> libre</w:t>
+      </w:r>
+      <w:r>
+        <w:t>r</w:t>
+      </w:r>
+      <w:r>
+        <w:t>ía</w:t>
+      </w:r>
+      <w:r>
+        <w:t>s</w:t>
       </w:r>
       <w:r>
         <w:t xml:space="preserve"> </w:t>
       </w:r>
-      <w:r>
-        <w:t xml:space="preserve">que representan a una </w:t>
-      </w:r>
-      <w:r>
-        <w:t xml:space="preserve">aplicación </w:t>
-      </w:r>
-      <w:r>
-        <w:t>en particular</w:t>
-      </w:r>
-      <w:del w:id="35" w:author="Vaio" w:date="2015-06-16T22:44:00Z">
-        <w:r>
-          <w:delText>,</w:delText>
+      <w:del w:id="143" w:author="Ivan Lopez" w:date="2015-06-22T17:58:00Z">
+        <w:r>
+          <w:delText>j</w:delText>
         </w:r>
       </w:del>
-      <w:r>
+      <w:proofErr w:type="spellStart"/>
+      <w:ins w:id="144" w:author="Ivan Lopez" w:date="2015-06-22T17:59:00Z">
+        <w:r>
+          <w:rPr>
+            <w:i/>
+            <w:rPrChange w:id="145" w:author="Ivan Lopez" w:date="2015-06-22T17:59:00Z">
+              <w:rPr/>
+            </w:rPrChange>
+          </w:rPr>
+          <w:t>J</w:t>
+        </w:r>
+      </w:ins>
+      <w:r>
+        <w:rPr>
+          <w:i/>
+          <w:rPrChange w:id="146" w:author="Ivan Lopez" w:date="2015-06-22T17:59:00Z">
+            <w:rPr/>
+          </w:rPrChange>
+        </w:rPr>
+        <w:t>avascript</w:t>
+      </w:r>
+      <w:proofErr w:type="spellEnd"/>
+      <w:r>
+        <w:rPr>
+          <w:i/>
+          <w:rPrChange w:id="147" w:author="Ivan Lopez" w:date="2015-06-22T17:59:00Z">
+            <w:rPr/>
+          </w:rPrChange>
+        </w:rPr>
         <w:t xml:space="preserve"> </w:t>
       </w:r>
-      <w:del w:id="36" w:author="Vaio" w:date="2015-06-16T22:44:00Z">
-        <w:r>
-          <w:delText>por medio de los</w:delText>
+      <w:proofErr w:type="spellStart"/>
+      <w:r>
+        <w:rPr>
+          <w:i/>
+          <w:rPrChange w:id="148" w:author="Ivan Lopez" w:date="2015-06-22T17:59:00Z">
+            <w:rPr/>
+          </w:rPrChange>
+        </w:rPr>
+        <w:t>jQueryUI</w:t>
+      </w:r>
+      <w:proofErr w:type="spellEnd"/>
+      <w:r>
+        <w:t xml:space="preserve"> </w:t>
+      </w:r>
+      <w:r>
+        <w:t xml:space="preserve">y </w:t>
+      </w:r>
+      <w:proofErr w:type="spellStart"/>
+      <w:r>
+        <w:rPr>
+          <w:i/>
+          <w:rPrChange w:id="149" w:author="Ivan Lopez" w:date="2015-06-22T17:59:00Z">
+            <w:rPr/>
+          </w:rPrChange>
+        </w:rPr>
+        <w:t>jQuery</w:t>
+      </w:r>
+      <w:proofErr w:type="spellEnd"/>
+      <w:r>
+        <w:rPr>
+          <w:i/>
+          <w:rPrChange w:id="150" w:author="Ivan Lopez" w:date="2015-06-22T17:59:00Z">
+            <w:rPr/>
+          </w:rPrChange>
+        </w:rPr>
+        <w:t xml:space="preserve"> </w:t>
+      </w:r>
+      <w:proofErr w:type="spellStart"/>
+      <w:r>
+        <w:rPr>
+          <w:i/>
+          <w:rPrChange w:id="151" w:author="Ivan Lopez" w:date="2015-06-22T17:59:00Z">
+            <w:rPr/>
+          </w:rPrChange>
+        </w:rPr>
+        <w:t>Validation</w:t>
+      </w:r>
+      <w:proofErr w:type="spellEnd"/>
+      <w:del w:id="152" w:author="Vaio" w:date="2015-06-16T23:05:00Z">
+        <w:r>
+          <w:rPr>
+            <w:i/>
+            <w:rPrChange w:id="153" w:author="Ivan Lopez" w:date="2015-06-22T17:59:00Z">
+              <w:rPr/>
+            </w:rPrChange>
+          </w:rPr>
+          <w:delText>se</w:delText>
         </w:r>
       </w:del>
-      <w:ins w:id="37" w:author="Vaio" w:date="2015-06-16T22:44:00Z">
-        <w:r>
-          <w:t>utilizando</w:t>
-        </w:r>
-      </w:ins>
-      <w:r>
-        <w:t xml:space="preserve"> distintos perfiles </w:t>
-      </w:r>
-      <w:r>
-        <w:rPr>
-          <w:i/>
-        </w:rPr>
-        <w:t>UML</w:t>
-      </w:r>
-      <w:r>
+      <w:r>
+        <w:rPr>
+          <w:i/>
+          <w:rPrChange w:id="154" w:author="Ivan Lopez" w:date="2015-06-22T17:59:00Z">
+            <w:rPr/>
+          </w:rPrChange>
+        </w:rPr>
         <w:t xml:space="preserve"> </w:t>
       </w:r>
-      <w:del w:id="38" w:author="Vaio" w:date="2015-06-16T22:45:00Z">
-        <w:r>
-          <w:delText xml:space="preserve">con las que cuenta  </w:delText>
-        </w:r>
-      </w:del>
-      <w:ins w:id="39" w:author="Vaio" w:date="2015-06-16T22:45:00Z">
-        <w:r>
-          <w:t xml:space="preserve">de </w:t>
-        </w:r>
-      </w:ins>
-      <w:proofErr w:type="spellStart"/>
-      <w:r>
-        <w:t>MoWe</w:t>
-      </w:r>
-      <w:r>
-        <w:t>bA</w:t>
-      </w:r>
-      <w:proofErr w:type="spellEnd"/>
-      <w:r>
-        <w:t xml:space="preserve">. Estos perfiles </w:t>
-      </w:r>
-      <w:del w:id="40" w:author="Vaio" w:date="2015-06-16T22:49:00Z">
-        <w:r>
-          <w:delText xml:space="preserve">son </w:delText>
-        </w:r>
-      </w:del>
-      <w:ins w:id="41" w:author="Vaio" w:date="2015-06-16T22:49:00Z">
-        <w:r>
-          <w:t xml:space="preserve">representan </w:t>
-        </w:r>
-      </w:ins>
-      <w:r>
-        <w:t xml:space="preserve">extensiones a </w:t>
-      </w:r>
-      <w:r>
-        <w:rPr>
-          <w:i/>
-        </w:rPr>
-        <w:t>UML</w:t>
-      </w:r>
-      <w:r>
-        <w:t xml:space="preserve"> para agregar características </w:t>
-      </w:r>
-      <w:r>
-        <w:t>específicas</w:t>
-      </w:r>
-      <w:r>
-        <w:t xml:space="preserve"> de </w:t>
-      </w:r>
-      <w:proofErr w:type="spellStart"/>
-      <w:r>
-        <w:t>MoWebA</w:t>
-      </w:r>
-      <w:proofErr w:type="spellEnd"/>
-      <w:r>
-        <w:t xml:space="preserve"> a los </w:t>
-      </w:r>
-      <w:proofErr w:type="spellStart"/>
-      <w:r>
-        <w:t>metamodelos</w:t>
-      </w:r>
-      <w:proofErr w:type="spellEnd"/>
-      <w:r>
-        <w:t>,</w:t>
-      </w:r>
-      <w:r>
-        <w:t xml:space="preserve"> para que de esta forma</w:t>
-      </w:r>
-      <w:r>
-        <w:t xml:space="preserve"> sea posible</w:t>
-      </w:r>
-      <w:r>
-        <w:t xml:space="preserve"> representar la sintaxis concreta</w:t>
-      </w:r>
-      <w:r>
-        <w:t xml:space="preserve"> del </w:t>
-      </w:r>
-      <w:commentRangeStart w:id="42"/>
-      <w:r>
-        <w:rPr>
-          <w:i/>
-        </w:rPr>
-        <w:t>DSL</w:t>
-      </w:r>
-      <w:commentRangeEnd w:id="42"/>
-      <w:r>
-        <w:rPr>
-          <w:rStyle w:val="Refdecomentario"/>
-        </w:rPr>
-        <w:commentReference w:id="42"/>
-      </w:r>
-      <w:r>
-        <w:t xml:space="preserve">. </w:t>
-      </w:r>
-      <w:del w:id="43" w:author="Vaio" w:date="2015-06-16T22:52:00Z">
-        <w:r>
-          <w:delText xml:space="preserve">Estos </w:delText>
-        </w:r>
-      </w:del>
-      <w:ins w:id="44" w:author="Vaio" w:date="2015-06-16T22:52:00Z">
-        <w:r>
-          <w:t xml:space="preserve">Los </w:t>
-        </w:r>
-      </w:ins>
-      <w:r>
-        <w:t xml:space="preserve">modelos PIM </w:t>
-      </w:r>
-      <w:del w:id="45" w:author="Vaio" w:date="2015-06-16T22:52:00Z">
-        <w:r>
-          <w:delText xml:space="preserve">junto </w:delText>
-        </w:r>
-      </w:del>
-      <w:del w:id="46" w:author="Vaio" w:date="2015-06-16T22:50:00Z">
-        <w:r>
-          <w:delText xml:space="preserve">a </w:delText>
-        </w:r>
-      </w:del>
-      <w:ins w:id="47" w:author="Vaio" w:date="2015-06-16T22:52:00Z">
-        <w:r>
-          <w:t>y</w:t>
-        </w:r>
-      </w:ins>
-      <w:ins w:id="48" w:author="Vaio" w:date="2015-06-16T22:50:00Z">
-        <w:r>
-          <w:t xml:space="preserve"> </w:t>
-        </w:r>
-      </w:ins>
-      <w:r>
-        <w:t>los perfiles</w:t>
-      </w:r>
-      <w:ins w:id="49" w:author="Vaio" w:date="2015-06-16T22:52:00Z">
-        <w:r>
-          <w:t xml:space="preserve"> están</w:t>
-        </w:r>
-      </w:ins>
-      <w:del w:id="50" w:author="Vaio" w:date="2015-06-16T22:52:00Z">
-        <w:r>
-          <w:delText>,</w:delText>
-        </w:r>
-        <w:r>
-          <w:delText xml:space="preserve"> son llevados a cabo</w:delText>
-        </w:r>
-      </w:del>
-      <w:r>
-        <w:t xml:space="preserve"> basados en el estándar </w:t>
-      </w:r>
-      <w:commentRangeStart w:id="51"/>
-      <w:r>
-        <w:t xml:space="preserve">MOF </w:t>
-      </w:r>
-      <w:commentRangeEnd w:id="51"/>
-      <w:r>
-        <w:rPr>
-          <w:rStyle w:val="Refdecomentario"/>
-        </w:rPr>
-        <w:commentReference w:id="51"/>
-      </w:r>
-      <w:r>
-        <w:t>que forma parte de</w:t>
-      </w:r>
-      <w:r>
-        <w:t>l enfoque</w:t>
-      </w:r>
-      <w:r>
-        <w:t xml:space="preserve"> MDA</w:t>
-      </w:r>
-      <w:ins w:id="52" w:author="Vaio" w:date="2015-06-16T22:52:00Z">
-        <w:r>
-          <w:t>. L</w:t>
-        </w:r>
-      </w:ins>
-      <w:ins w:id="53" w:author="Vaio" w:date="2015-06-16T22:53:00Z">
-        <w:r>
-          <w:t>os modelos PIM se crean</w:t>
-        </w:r>
-      </w:ins>
-      <w:del w:id="54" w:author="Vaio" w:date="2015-06-16T22:52:00Z">
-        <w:r>
-          <w:delText>,</w:delText>
-        </w:r>
-      </w:del>
-      <w:r>
-        <w:t xml:space="preserve"> utilizando la herramienta </w:t>
-      </w:r>
-      <w:proofErr w:type="spellStart"/>
-      <w:r>
-        <w:t>MagicDraw</w:t>
-      </w:r>
-      <w:proofErr w:type="spellEnd"/>
-      <w:r>
-        <w:rPr>
-          <w:rStyle w:val="Refdenotaalpie"/>
-        </w:rPr>
-        <w:footnoteReference w:id="1"/>
-      </w:r>
-      <w:r>
-        <w:t>.</w:t>
-      </w:r>
-      <w:r>
-        <w:t xml:space="preserve"> </w:t>
-      </w:r>
-      <w:r>
-        <w:t xml:space="preserve">Posteriormente </w:t>
-      </w:r>
-      <w:r>
-        <w:t>tanto los PIM como los perfiles</w:t>
-      </w:r>
-      <w:r>
-        <w:t xml:space="preserve"> son exportados al formato </w:t>
-      </w:r>
-      <w:proofErr w:type="spellStart"/>
-      <w:r>
-        <w:t>xmi</w:t>
-      </w:r>
-      <w:proofErr w:type="spellEnd"/>
-      <w:r>
-        <w:t xml:space="preserve"> del EMF</w:t>
-      </w:r>
-      <w:r>
-        <w:rPr>
-          <w:rStyle w:val="Refdenotaalpie"/>
-        </w:rPr>
-        <w:footnoteReference w:id="2"/>
-      </w:r>
-      <w:r>
-        <w:t xml:space="preserve"> que está basado en el </w:t>
-      </w:r>
-      <w:proofErr w:type="spellStart"/>
-      <w:r>
-        <w:t>metamodelo</w:t>
-      </w:r>
-      <w:proofErr w:type="spellEnd"/>
-      <w:r>
-        <w:t xml:space="preserve"> llamado </w:t>
-      </w:r>
-      <w:proofErr w:type="spellStart"/>
-      <w:r>
-        <w:t>Ecore</w:t>
-      </w:r>
-      <w:proofErr w:type="spellEnd"/>
-      <w:r>
-        <w:t xml:space="preserve">. Esto de por sí es llevado a cabo a fines de tener compatibilidad </w:t>
-      </w:r>
-      <w:r>
-        <w:t>con la herramienta de transformación</w:t>
-      </w:r>
-      <w:del w:id="56" w:author="Vaio" w:date="2015-06-16T22:56:00Z">
-        <w:r>
-          <w:delText xml:space="preserve"> </w:delText>
-        </w:r>
-      </w:del>
-      <w:r>
-        <w:t xml:space="preserve"> M2T </w:t>
-      </w:r>
-      <w:proofErr w:type="spellStart"/>
-      <w:r>
-        <w:t>Acceleo</w:t>
-      </w:r>
-      <w:proofErr w:type="spellEnd"/>
-      <w:r>
-        <w:rPr>
-          <w:rStyle w:val="Refdenotaalpie"/>
-        </w:rPr>
-        <w:footnoteReference w:id="3"/>
-      </w:r>
-      <w:r>
-        <w:t>,</w:t>
-      </w:r>
-      <w:r>
-        <w:t xml:space="preserve"> que toma como entrada modelos UML que están basados en el lenguaje de </w:t>
-      </w:r>
-      <w:proofErr w:type="spellStart"/>
-      <w:r>
-        <w:t>metamodelado</w:t>
-      </w:r>
-      <w:proofErr w:type="spellEnd"/>
-      <w:r>
-        <w:t xml:space="preserve"> </w:t>
-      </w:r>
-      <w:proofErr w:type="spellStart"/>
-      <w:r>
-        <w:t>Ecore</w:t>
-      </w:r>
-      <w:proofErr w:type="spellEnd"/>
-      <w:r>
-        <w:t>.</w:t>
-      </w:r>
-    </w:p>
-    <w:p>
-      <w:r>
-        <w:t xml:space="preserve">Una vez exportados los modelos (PIM y </w:t>
-      </w:r>
-      <w:proofErr w:type="spellStart"/>
-      <w:r>
-        <w:t>profile</w:t>
-      </w:r>
-      <w:proofErr w:type="spellEnd"/>
-      <w:r>
-        <w:t xml:space="preserve">) al </w:t>
-      </w:r>
-      <w:proofErr w:type="spellStart"/>
-      <w:r>
-        <w:t>Acceleo</w:t>
-      </w:r>
-      <w:proofErr w:type="spellEnd"/>
-      <w:r>
-        <w:t xml:space="preserve">, </w:t>
-      </w:r>
-      <w:commentRangeStart w:id="57"/>
-      <w:r>
-        <w:t>por medio de las plantillas de transformación y los módulos de servicio en Java (</w:t>
-      </w:r>
-      <w:r>
-        <w:rPr>
-          <w:i/>
-        </w:rPr>
-        <w:t xml:space="preserve">Java </w:t>
-      </w:r>
-      <w:proofErr w:type="spellStart"/>
-      <w:r>
-        <w:rPr>
-          <w:i/>
-        </w:rPr>
-        <w:t>Service</w:t>
-      </w:r>
-      <w:proofErr w:type="spellEnd"/>
-      <w:r>
-        <w:rPr>
-          <w:i/>
-        </w:rPr>
-        <w:t xml:space="preserve"> </w:t>
-      </w:r>
-      <w:proofErr w:type="spellStart"/>
-      <w:r>
-        <w:rPr>
-          <w:i/>
-        </w:rPr>
-        <w:t>Wrappers</w:t>
-      </w:r>
-      <w:proofErr w:type="spellEnd"/>
-      <w:r>
-        <w:t xml:space="preserve">), </w:t>
-      </w:r>
-      <w:commentRangeEnd w:id="57"/>
-      <w:r>
-        <w:rPr>
-          <w:rStyle w:val="Refdecomentario"/>
-        </w:rPr>
-        <w:commentReference w:id="57"/>
-      </w:r>
-      <w:r>
-        <w:t xml:space="preserve">que forman parte de </w:t>
-      </w:r>
-      <w:proofErr w:type="spellStart"/>
-      <w:r>
-        <w:t>Acceleo</w:t>
-      </w:r>
-      <w:proofErr w:type="spellEnd"/>
-      <w:r>
-        <w:t>, es posible llevar a cabo las transformaciones necesarias sobre los modelos de entrada para obtener los</w:t>
-      </w:r>
-      <w:r>
-        <w:t xml:space="preserve"> archivos fuentes (.</w:t>
-      </w:r>
-      <w:proofErr w:type="spellStart"/>
-      <w:r>
-        <w:t>js</w:t>
-      </w:r>
-      <w:proofErr w:type="spellEnd"/>
-      <w:r>
-        <w:t>, .</w:t>
-      </w:r>
-      <w:proofErr w:type="spellStart"/>
-      <w:r>
-        <w:t>html</w:t>
-      </w:r>
-      <w:proofErr w:type="spellEnd"/>
-      <w:r>
-        <w:t xml:space="preserve"> y .</w:t>
-      </w:r>
-      <w:proofErr w:type="spellStart"/>
-      <w:r>
-        <w:t>css</w:t>
-      </w:r>
-      <w:proofErr w:type="spellEnd"/>
-      <w:r>
-        <w:t>) que representan a la aplicación en sí.</w:t>
-      </w:r>
-      <w:r>
-        <w:t xml:space="preserve"> Finalmente  la</w:t>
-      </w:r>
-      <w:r>
-        <w:t>s</w:t>
-      </w:r>
-      <w:r>
-        <w:t xml:space="preserve"> libre</w:t>
-      </w:r>
-      <w:r>
-        <w:t>r</w:t>
-      </w:r>
-      <w:r>
-        <w:t>ía</w:t>
-      </w:r>
-      <w:r>
-        <w:t>s</w:t>
-      </w:r>
-      <w:r>
-        <w:t xml:space="preserve"> </w:t>
-      </w:r>
-      <w:proofErr w:type="spellStart"/>
-      <w:r>
-        <w:t>javascript</w:t>
-      </w:r>
-      <w:proofErr w:type="spellEnd"/>
-      <w:r>
-        <w:t xml:space="preserve"> </w:t>
-      </w:r>
-      <w:proofErr w:type="spellStart"/>
-      <w:r>
-        <w:t>jQuery</w:t>
-      </w:r>
-      <w:r>
-        <w:t>UI</w:t>
-      </w:r>
-      <w:proofErr w:type="spellEnd"/>
-      <w:r>
-        <w:t xml:space="preserve"> </w:t>
-      </w:r>
-      <w:r>
-        <w:t xml:space="preserve">y </w:t>
-      </w:r>
-      <w:proofErr w:type="spellStart"/>
-      <w:r>
-        <w:t>jQuery</w:t>
-      </w:r>
-      <w:proofErr w:type="spellEnd"/>
-      <w:r>
-        <w:t xml:space="preserve"> </w:t>
-      </w:r>
-      <w:proofErr w:type="spellStart"/>
-      <w:r>
-        <w:t>Validation</w:t>
-      </w:r>
-      <w:proofErr w:type="spellEnd"/>
-      <w:del w:id="58" w:author="Vaio" w:date="2015-06-16T23:05:00Z">
-        <w:r>
-          <w:delText>se</w:delText>
-        </w:r>
-      </w:del>
-      <w:r>
-        <w:t xml:space="preserve"> </w:t>
-      </w:r>
-      <w:proofErr w:type="spellStart"/>
-      <w:r>
+      <w:proofErr w:type="spellStart"/>
+      <w:r>
+        <w:rPr>
+          <w:i/>
+          <w:rPrChange w:id="155" w:author="Ivan Lopez" w:date="2015-06-22T17:59:00Z">
+            <w:rPr/>
+          </w:rPrChange>
+        </w:rPr>
         <w:t>Plugin</w:t>
       </w:r>
       <w:proofErr w:type="spellEnd"/>
@@ -1387,7 +1603,7 @@
           <w:color w:val="000000" w:themeColor="text1"/>
         </w:rPr>
       </w:pPr>
-      <w:bookmarkStart w:id="59" w:name="_Ref422257866"/>
+      <w:bookmarkStart w:id="156" w:name="_Ref422257866"/>
       <w:r>
         <w:rPr>
           <w:color w:val="000000" w:themeColor="text1"/>
@@ -1425,7 +1641,7 @@
         </w:rPr>
         <w:fldChar w:fldCharType="end"/>
       </w:r>
-      <w:bookmarkEnd w:id="59"/>
+      <w:bookmarkEnd w:id="156"/>
       <w:r>
         <w:rPr>
           <w:b w:val="0"/>
@@ -1550,80 +1766,62 @@
       <w:r>
         <w:t xml:space="preserve"> y la validación en el lado</w:t>
       </w:r>
-      <w:ins w:id="60" w:author="Vaio" w:date="2015-06-16T23:14:00Z">
-        <w:r>
-          <w:t xml:space="preserve"> del </w:t>
+      <w:r>
+        <w:t xml:space="preserve"> del </w:t>
+      </w:r>
+      <w:del w:id="157" w:author="Vaio" w:date="2015-06-16T23:14:00Z">
+        <w:r>
+          <w:delText xml:space="preserve"> </w:delText>
+        </w:r>
+      </w:del>
+      <w:r>
+        <w:t xml:space="preserve">cliente </w:t>
+      </w:r>
+      <w:r>
+        <w:t xml:space="preserve">en los </w:t>
+      </w:r>
+      <w:r>
+        <w:t>formularios. Estos nuevos elementos</w:t>
+      </w:r>
+      <w:r>
+        <w:t xml:space="preserve"> serán modelados en primera instancia y luego traducidos a código por medio de una transformación M2T.</w:t>
+      </w:r>
+      <w:r>
+        <w:t xml:space="preserve"> Las extensiones se llevarán a cabo en el </w:t>
+      </w:r>
+      <w:proofErr w:type="spellStart"/>
+      <w:r>
+        <w:t>metamodelo</w:t>
+      </w:r>
+      <w:proofErr w:type="spellEnd"/>
+      <w:r>
+        <w:t xml:space="preserve"> de contenido para obtener la nueva representación de la sintaxis abstracta</w:t>
+      </w:r>
+      <w:ins w:id="158" w:author="Vaio" w:date="2015-06-16T23:15:00Z">
+        <w:r>
+          <w:t>.</w:t>
         </w:r>
       </w:ins>
-      <w:del w:id="61" w:author="Vaio" w:date="2015-06-16T23:14:00Z">
-        <w:r>
-          <w:delText xml:space="preserve"> </w:delText>
-        </w:r>
-      </w:del>
-      <w:r>
-        <w:t xml:space="preserve">cliente </w:t>
-      </w:r>
-      <w:del w:id="62" w:author="Vaio" w:date="2015-06-16T23:15:00Z">
-        <w:r>
-          <w:delText xml:space="preserve">de </w:delText>
-        </w:r>
-      </w:del>
-      <w:ins w:id="63" w:author="Vaio" w:date="2015-06-16T23:15:00Z">
-        <w:r>
-          <w:t xml:space="preserve">en los </w:t>
-        </w:r>
-      </w:ins>
-      <w:r>
-        <w:t>formularios. Estos nuevos elementos</w:t>
-      </w:r>
-      <w:r>
-        <w:t xml:space="preserve"> serán modelados en primera instancia y luego traducidos a código por medio de una transformación M2T.</w:t>
-      </w:r>
-      <w:r>
-        <w:t xml:space="preserve"> Las extensiones se llevarán a cabo en el </w:t>
-      </w:r>
-      <w:proofErr w:type="spellStart"/>
-      <w:r>
-        <w:t>metamodelo</w:t>
-      </w:r>
-      <w:proofErr w:type="spellEnd"/>
-      <w:r>
-        <w:t xml:space="preserve"> de contenido para obtener la nueva representación de la sintaxis abstracta</w:t>
-      </w:r>
-      <w:ins w:id="64" w:author="Vaio" w:date="2015-06-16T23:15:00Z">
-        <w:r>
-          <w:t>.</w:t>
-        </w:r>
-      </w:ins>
       <w:r>
         <w:t xml:space="preserve"> </w:t>
       </w:r>
-      <w:del w:id="65" w:author="Vaio" w:date="2015-06-16T23:15:00Z">
-        <w:r>
-          <w:delText>como así también a su</w:delText>
-        </w:r>
-      </w:del>
-      <w:ins w:id="66" w:author="Vaio" w:date="2015-06-16T23:15:00Z">
-        <w:r>
-          <w:t>De manera</w:t>
-        </w:r>
-      </w:ins>
+      <w:r>
+        <w:t>De manera</w:t>
+      </w:r>
       <w:r>
         <w:t xml:space="preserve"> correspondiente</w:t>
       </w:r>
-      <w:ins w:id="67" w:author="Vaio" w:date="2015-06-16T23:15:00Z">
-        <w:r>
-          <w:t xml:space="preserve"> también se </w:t>
-        </w:r>
-        <w:proofErr w:type="spellStart"/>
-        <w:r>
-          <w:t>extendará</w:t>
-        </w:r>
-        <w:proofErr w:type="spellEnd"/>
-        <w:r>
-          <w:t xml:space="preserve"> el</w:t>
-        </w:r>
-      </w:ins>
+      <w:r>
+        <w:t xml:space="preserve"> también se </w:t>
+      </w:r>
+      <w:proofErr w:type="spellStart"/>
+      <w:r>
+        <w:t>extendará</w:t>
+      </w:r>
+      <w:proofErr w:type="spellEnd"/>
+      <w:r>
+        <w:t xml:space="preserve"> el</w:t>
+      </w:r>
       <w:r>
         <w:t xml:space="preserve"> perfil que permitirá</w:t>
       </w:r>
@@ -1677,8 +1875,8 @@
         </w:rPr>
         <w:t xml:space="preserve"> - </w:t>
       </w:r>
-      <w:commentRangeStart w:id="68"/>
-      <w:commentRangeStart w:id="69"/>
+      <w:commentRangeStart w:id="159"/>
+      <w:commentRangeStart w:id="160"/>
       <w:r>
         <w:rPr>
           <w:b/>
@@ -1693,7 +1891,7 @@
         </w:rPr>
         <w:t xml:space="preserve"> metamodelo</w:t>
       </w:r>
-      <w:ins w:id="70" w:author="Vaio" w:date="2015-06-16T23:18:00Z">
+      <w:ins w:id="161" w:author="Vaio" w:date="2015-06-16T23:18:00Z">
         <w:r>
           <w:rPr>
             <w:b/>
@@ -1716,7 +1914,7 @@
         </w:rPr>
         <w:t xml:space="preserve">y </w:t>
       </w:r>
-      <w:del w:id="71" w:author="marcazal" w:date="2015-06-20T03:26:00Z">
+      <w:del w:id="162" w:author="marcazal" w:date="2015-06-20T03:26:00Z">
         <w:r>
           <w:rPr>
             <w:b/>
@@ -1725,7 +1923,7 @@
           <w:delText xml:space="preserve">posicionamiento </w:delText>
         </w:r>
       </w:del>
-      <w:ins w:id="72" w:author="marcazal" w:date="2015-06-20T03:26:00Z">
+      <w:ins w:id="163" w:author="marcazal" w:date="2015-06-20T03:26:00Z">
         <w:r>
           <w:rPr>
             <w:b/>
@@ -1741,19 +1939,19 @@
         </w:rPr>
         <w:t>de MoWebA.</w:t>
       </w:r>
-      <w:commentRangeEnd w:id="68"/>
+      <w:commentRangeEnd w:id="159"/>
       <w:r>
         <w:rPr>
           <w:rStyle w:val="Refdecomentario"/>
         </w:rPr>
-        <w:commentReference w:id="68"/>
-      </w:r>
-      <w:commentRangeEnd w:id="69"/>
+        <w:commentReference w:id="159"/>
+      </w:r>
+      <w:commentRangeEnd w:id="160"/>
       <w:r>
         <w:rPr>
           <w:rStyle w:val="Refdecomentario"/>
         </w:rPr>
-        <w:commentReference w:id="69"/>
+        <w:commentReference w:id="160"/>
       </w:r>
     </w:p>
     <w:p>
@@ -1769,63 +1967,51 @@
       <w:pPr>
         <w:spacing w:after="0"/>
         <w:rPr>
-          <w:ins w:id="73" w:author="Vaio" w:date="2015-06-16T23:31:00Z"/>
-        </w:rPr>
-      </w:pPr>
-      <w:ins w:id="74" w:author="Vaio" w:date="2015-06-16T23:19:00Z">
-        <w:r>
-          <w:t>Los</w:t>
+          <w:ins w:id="164" w:author="Vaio" w:date="2015-06-16T23:31:00Z"/>
+        </w:rPr>
+      </w:pPr>
+      <w:r>
+        <w:t>Los</w:t>
+      </w:r>
+      <w:r>
+        <w:t xml:space="preserve"> </w:t>
+      </w:r>
+      <w:proofErr w:type="spellStart"/>
+      <w:r>
+        <w:t>metamodelo</w:t>
+      </w:r>
+      <w:ins w:id="165" w:author="Vaio" w:date="2015-06-16T23:19:00Z">
+        <w:r>
+          <w:t>s</w:t>
         </w:r>
       </w:ins>
-      <w:del w:id="75" w:author="Vaio" w:date="2015-06-16T23:19:00Z">
-        <w:r>
-          <w:delText>E</w:delText>
+      <w:proofErr w:type="spellEnd"/>
+      <w:r>
+        <w:t xml:space="preserve"> de contenido </w:t>
+      </w:r>
+      <w:r>
+        <w:t xml:space="preserve">y </w:t>
+      </w:r>
+      <w:commentRangeStart w:id="166"/>
+      <w:commentRangeStart w:id="167"/>
+      <w:del w:id="168" w:author="marcazal" w:date="2015-06-20T03:26:00Z">
+        <w:r>
+          <w:delText>posici</w:delText>
         </w:r>
       </w:del>
-      <w:del w:id="76" w:author="Vaio" w:date="2015-06-16T23:18:00Z">
-        <w:r>
-          <w:delText>l</w:delText>
-        </w:r>
-      </w:del>
-      <w:r>
-        <w:t xml:space="preserve"> </w:t>
-      </w:r>
-      <w:proofErr w:type="spellStart"/>
-      <w:r>
-        <w:t>metamodelo</w:t>
-      </w:r>
-      <w:ins w:id="77" w:author="Vaio" w:date="2015-06-16T23:19:00Z">
-        <w:r>
-          <w:t>s</w:t>
-        </w:r>
-      </w:ins>
-      <w:proofErr w:type="spellEnd"/>
-      <w:r>
-        <w:t xml:space="preserve"> de contenido </w:t>
-      </w:r>
-      <w:r>
-        <w:t xml:space="preserve">y </w:t>
-      </w:r>
-      <w:commentRangeStart w:id="78"/>
-      <w:commentRangeStart w:id="79"/>
-      <w:del w:id="80" w:author="marcazal" w:date="2015-06-20T03:26:00Z">
-        <w:r>
-          <w:delText>posici</w:delText>
-        </w:r>
-      </w:del>
-      <w:ins w:id="81" w:author="Vaio" w:date="2015-06-16T23:19:00Z">
-        <w:del w:id="82" w:author="marcazal" w:date="2015-06-20T03:26:00Z">
+      <w:ins w:id="169" w:author="Vaio" w:date="2015-06-16T23:19:00Z">
+        <w:del w:id="170" w:author="marcazal" w:date="2015-06-20T03:26:00Z">
           <w:r>
             <w:delText>onamiento</w:delText>
           </w:r>
         </w:del>
       </w:ins>
-      <w:del w:id="83" w:author="marcazal" w:date="2015-06-20T03:26:00Z">
+      <w:del w:id="171" w:author="marcazal" w:date="2015-06-20T03:26:00Z">
         <w:r>
           <w:delText>ón</w:delText>
         </w:r>
       </w:del>
-      <w:ins w:id="84" w:author="marcazal" w:date="2015-06-20T03:26:00Z">
+      <w:ins w:id="172" w:author="marcazal" w:date="2015-06-20T03:26:00Z">
         <w:r>
           <w:t>estructura</w:t>
         </w:r>
@@ -1833,19 +2019,19 @@
       <w:r>
         <w:t xml:space="preserve"> </w:t>
       </w:r>
-      <w:commentRangeEnd w:id="78"/>
+      <w:commentRangeEnd w:id="166"/>
       <w:r>
         <w:rPr>
           <w:rStyle w:val="Refdecomentario"/>
         </w:rPr>
-        <w:commentReference w:id="78"/>
-      </w:r>
-      <w:commentRangeEnd w:id="79"/>
+        <w:commentReference w:id="166"/>
+      </w:r>
+      <w:commentRangeEnd w:id="167"/>
       <w:r>
         <w:rPr>
           <w:rStyle w:val="Refdecomentario"/>
         </w:rPr>
-        <w:commentReference w:id="79"/>
+        <w:commentReference w:id="167"/>
       </w:r>
       <w:r>
         <w:t xml:space="preserve">de </w:t>
@@ -1858,251 +2044,173 @@
       <w:r>
         <w:t xml:space="preserve"> está</w:t>
       </w:r>
-      <w:ins w:id="85" w:author="Vaio" w:date="2015-06-16T23:20:00Z">
-        <w:r>
-          <w:t>n</w:t>
+      <w:r>
+        <w:t>n</w:t>
+      </w:r>
+      <w:r>
+        <w:t xml:space="preserve"> </w:t>
+      </w:r>
+      <w:r>
+        <w:t>representado</w:t>
+      </w:r>
+      <w:r>
+        <w:t>s</w:t>
+      </w:r>
+      <w:r>
+        <w:t xml:space="preserve"> en la </w:t>
+      </w:r>
+      <w:r>
+        <w:rPr>
+          <w:color w:val="000000" w:themeColor="text1"/>
+        </w:rPr>
+        <w:t xml:space="preserve">Figura </w:t>
+      </w:r>
+      <w:r>
+        <w:rPr>
+          <w:color w:val="000000" w:themeColor="text1"/>
+        </w:rPr>
+        <w:t>2</w:t>
+      </w:r>
+      <w:r>
+        <w:t>. En</w:t>
+      </w:r>
+      <w:r>
+        <w:t xml:space="preserve"> ellos</w:t>
+      </w:r>
+      <w:r>
+        <w:t xml:space="preserve"> se presentan los diversos elementos </w:t>
+      </w:r>
+      <w:r>
+        <w:t>que permiten representar una</w:t>
+      </w:r>
+      <w:r>
+        <w:t xml:space="preserve"> interfaz de usuario. </w:t>
+      </w:r>
+      <w:commentRangeStart w:id="173"/>
+      <w:r>
+        <w:t xml:space="preserve">En color </w:t>
+      </w:r>
+      <w:r>
+        <w:t>azul</w:t>
+      </w:r>
+      <w:r>
+        <w:t xml:space="preserve">, </w:t>
+      </w:r>
+      <w:commentRangeEnd w:id="173"/>
+      <w:r>
+        <w:rPr>
+          <w:rStyle w:val="Refdecomentario"/>
+        </w:rPr>
+        <w:commentReference w:id="173"/>
+      </w:r>
+      <w:r>
+        <w:t xml:space="preserve">se marcan los nuevos elementos propuestos a </w:t>
+      </w:r>
+      <w:proofErr w:type="spellStart"/>
+      <w:r>
+        <w:t>MoWebA</w:t>
+      </w:r>
+      <w:proofErr w:type="spellEnd"/>
+      <w:r>
+        <w:t xml:space="preserve">, con </w:t>
+      </w:r>
+      <w:r>
+        <w:t xml:space="preserve">los </w:t>
+      </w:r>
+      <w:r>
+        <w:t>cual</w:t>
+      </w:r>
+      <w:r>
+        <w:t>es</w:t>
+      </w:r>
+      <w:r>
+        <w:t xml:space="preserve"> </w:t>
+      </w:r>
+      <w:r>
+        <w:t xml:space="preserve">será </w:t>
+      </w:r>
+      <w:r>
+        <w:t xml:space="preserve">posible </w:t>
+      </w:r>
+      <w:r>
+        <w:t xml:space="preserve">generar aplicaciones finales con los </w:t>
+      </w:r>
+      <w:r>
+        <w:t xml:space="preserve">elementos enriquecidos comunes en las </w:t>
+      </w:r>
+      <w:r>
+        <w:t>RIA</w:t>
+      </w:r>
+      <w:r>
+        <w:t xml:space="preserve"> </w:t>
+      </w:r>
+      <w:r>
+        <w:rPr>
+          <w:i/>
+        </w:rPr>
+        <w:t>(widgets)</w:t>
+      </w:r>
+      <w:r>
+        <w:rPr>
+          <w:i/>
+        </w:rPr>
+        <w:t xml:space="preserve"> </w:t>
+      </w:r>
+      <w:r>
+        <w:t>que fueron presentados en</w:t>
+      </w:r>
+      <w:r>
+        <w:t xml:space="preserve"> el capítulo</w:t>
+      </w:r>
+      <w:r>
+        <w:t xml:space="preserve"> anterior. </w:t>
+      </w:r>
+    </w:p>
+    <w:p>
+      <w:pPr>
+        <w:spacing w:after="0"/>
+        <w:rPr>
+          <w:ins w:id="174" w:author="Vaio" w:date="2015-06-16T23:31:00Z"/>
+        </w:rPr>
+      </w:pPr>
+    </w:p>
+    <w:p>
+      <w:pPr>
+        <w:spacing w:after="0"/>
+      </w:pPr>
+      <w:commentRangeStart w:id="175"/>
+      <w:commentRangeStart w:id="176"/>
+      <w:ins w:id="177" w:author="Vaio" w:date="2015-06-16T23:29:00Z">
+        <w:r>
+          <w:t>L</w:t>
         </w:r>
       </w:ins>
       <w:r>
+        <w:t>os distintos elementos</w:t>
+      </w:r>
+      <w:del w:id="178" w:author="Vaio" w:date="2015-06-16T23:29:00Z">
+        <w:r>
+          <w:delText xml:space="preserve"> </w:delText>
+        </w:r>
+      </w:del>
+      <w:r>
+        <w:t xml:space="preserve"> de interfaz de usuario</w:t>
+      </w:r>
+      <w:r>
+        <w:t xml:space="preserve"> se clasifican</w:t>
+      </w:r>
+      <w:r>
         <w:t xml:space="preserve"> </w:t>
       </w:r>
       <w:r>
-        <w:t>representado</w:t>
-      </w:r>
-      <w:ins w:id="86" w:author="Vaio" w:date="2015-06-16T23:22:00Z">
-        <w:r>
-          <w:t>s</w:t>
+        <w:t>en</w:t>
+      </w:r>
+      <w:ins w:id="179" w:author="Vaio" w:date="2015-06-16T23:29:00Z">
+        <w:r>
+          <w:t>:</w:t>
         </w:r>
       </w:ins>
-      <w:r>
-        <w:t xml:space="preserve"> en la </w:t>
-      </w:r>
-      <w:r>
-        <w:rPr>
-          <w:color w:val="000000" w:themeColor="text1"/>
-        </w:rPr>
-        <w:t xml:space="preserve">Figura </w:t>
-      </w:r>
-      <w:r>
-        <w:rPr>
-          <w:color w:val="000000" w:themeColor="text1"/>
-        </w:rPr>
-        <w:t>2</w:t>
-      </w:r>
-      <w:r>
-        <w:t>. En</w:t>
-      </w:r>
-      <w:ins w:id="87" w:author="Vaio" w:date="2015-06-16T23:20:00Z">
-        <w:r>
-          <w:t xml:space="preserve"> ellos</w:t>
-        </w:r>
-      </w:ins>
-      <w:del w:id="88" w:author="Vaio" w:date="2015-06-16T23:20:00Z">
-        <w:r>
-          <w:delText xml:space="preserve"> </w:delText>
-        </w:r>
-        <w:r>
-          <w:delText>él</w:delText>
-        </w:r>
-      </w:del>
-      <w:r>
-        <w:t xml:space="preserve"> se presentan los diversos elementos </w:t>
-      </w:r>
-      <w:del w:id="89" w:author="Vaio" w:date="2015-06-16T23:20:00Z">
-        <w:r>
-          <w:delText xml:space="preserve">para  </w:delText>
-        </w:r>
-      </w:del>
-      <w:ins w:id="90" w:author="Vaio" w:date="2015-06-16T23:20:00Z">
-        <w:r>
-          <w:t>que permiten representar una</w:t>
-        </w:r>
-      </w:ins>
-      <w:del w:id="91" w:author="Vaio" w:date="2015-06-16T23:20:00Z">
-        <w:r>
-          <w:delText>la</w:delText>
-        </w:r>
-      </w:del>
-      <w:r>
-        <w:t xml:space="preserve"> interfaz de usuario. </w:t>
-      </w:r>
-      <w:commentRangeStart w:id="92"/>
-      <w:r>
-        <w:t xml:space="preserve">En color </w:t>
-      </w:r>
-      <w:r>
-        <w:t>azul</w:t>
-      </w:r>
-      <w:r>
-        <w:t xml:space="preserve">, </w:t>
-      </w:r>
-      <w:commentRangeEnd w:id="92"/>
-      <w:r>
-        <w:rPr>
-          <w:rStyle w:val="Refdecomentario"/>
-        </w:rPr>
-        <w:commentReference w:id="92"/>
-      </w:r>
-      <w:r>
-        <w:t xml:space="preserve">se marcan los nuevos elementos propuestos a </w:t>
-      </w:r>
-      <w:proofErr w:type="spellStart"/>
-      <w:r>
-        <w:t>MoWebA</w:t>
-      </w:r>
-      <w:proofErr w:type="spellEnd"/>
-      <w:r>
-        <w:t xml:space="preserve">, con </w:t>
-      </w:r>
-      <w:del w:id="93" w:author="Vaio" w:date="2015-06-16T23:23:00Z">
-        <w:r>
-          <w:delText xml:space="preserve">la </w:delText>
-        </w:r>
-      </w:del>
-      <w:ins w:id="94" w:author="Vaio" w:date="2015-06-16T23:23:00Z">
-        <w:r>
-          <w:t xml:space="preserve">los </w:t>
-        </w:r>
-      </w:ins>
-      <w:r>
-        <w:t>cual</w:t>
-      </w:r>
-      <w:ins w:id="95" w:author="Vaio" w:date="2015-06-16T23:23:00Z">
-        <w:r>
-          <w:t>es</w:t>
-        </w:r>
-      </w:ins>
-      <w:r>
-        <w:t xml:space="preserve"> </w:t>
-      </w:r>
-      <w:del w:id="96" w:author="Vaio" w:date="2015-06-16T23:23:00Z">
-        <w:r>
-          <w:delText xml:space="preserve">es </w:delText>
-        </w:r>
-      </w:del>
-      <w:ins w:id="97" w:author="Vaio" w:date="2015-06-16T23:23:00Z">
-        <w:r>
-          <w:t xml:space="preserve">será </w:t>
-        </w:r>
-      </w:ins>
-      <w:r>
-        <w:t xml:space="preserve">posible </w:t>
-      </w:r>
-      <w:del w:id="98" w:author="Vaio" w:date="2015-06-16T23:23:00Z">
-        <w:r>
-          <w:delText xml:space="preserve">desplegar </w:delText>
-        </w:r>
-      </w:del>
-      <w:ins w:id="99" w:author="Vaio" w:date="2015-06-16T23:23:00Z">
-        <w:r>
-          <w:t>g</w:t>
-        </w:r>
-      </w:ins>
-      <w:ins w:id="100" w:author="Vaio" w:date="2015-06-16T23:24:00Z">
-        <w:r>
-          <w:t>enerar aplicaciones finales con</w:t>
-        </w:r>
-      </w:ins>
-      <w:ins w:id="101" w:author="Vaio" w:date="2015-06-16T23:23:00Z">
-        <w:r>
-          <w:t xml:space="preserve"> </w:t>
-        </w:r>
-      </w:ins>
-      <w:ins w:id="102" w:author="Vaio" w:date="2015-06-16T23:24:00Z">
-        <w:r>
-          <w:t xml:space="preserve">los </w:t>
-        </w:r>
-      </w:ins>
-      <w:r>
-        <w:t xml:space="preserve">elementos enriquecidos comunes en las </w:t>
-      </w:r>
-      <w:r>
-        <w:t>RIA</w:t>
-      </w:r>
-      <w:r>
-        <w:t xml:space="preserve"> </w:t>
-      </w:r>
-      <w:r>
-        <w:rPr>
-          <w:i/>
-        </w:rPr>
-        <w:t>(widgets)</w:t>
-      </w:r>
-      <w:r>
-        <w:rPr>
-          <w:i/>
-        </w:rPr>
-        <w:t xml:space="preserve"> </w:t>
-      </w:r>
-      <w:r>
-        <w:t>que fueron presentados en</w:t>
-      </w:r>
-      <w:r>
-        <w:t xml:space="preserve"> el capítulo</w:t>
-      </w:r>
-      <w:r>
-        <w:t xml:space="preserve"> anterior. </w:t>
-      </w:r>
-    </w:p>
-    <w:p>
-      <w:pPr>
-        <w:spacing w:after="0"/>
-        <w:rPr>
-          <w:ins w:id="103" w:author="Vaio" w:date="2015-06-16T23:31:00Z"/>
-        </w:rPr>
-      </w:pPr>
-    </w:p>
-    <w:p>
-      <w:pPr>
-        <w:spacing w:after="0"/>
-        <w:rPr>
-          <w:ins w:id="104" w:author="Vaio" w:date="2015-06-16T23:29:00Z"/>
-        </w:rPr>
-      </w:pPr>
-      <w:commentRangeStart w:id="105"/>
-      <w:commentRangeStart w:id="106"/>
-      <w:del w:id="107" w:author="Vaio" w:date="2015-06-16T23:29:00Z">
-        <w:r>
-          <w:lastRenderedPageBreak/>
-          <w:delText>Se han clasificado primeramente a</w:delText>
-        </w:r>
-        <w:r>
-          <w:delText xml:space="preserve"> l</w:delText>
-        </w:r>
-      </w:del>
-      <w:ins w:id="108" w:author="Vaio" w:date="2015-06-16T23:29:00Z">
-        <w:r>
-          <w:t>L</w:t>
-        </w:r>
-      </w:ins>
-      <w:r>
-        <w:t>os distintos elementos</w:t>
-      </w:r>
-      <w:del w:id="109" w:author="Vaio" w:date="2015-06-16T23:29:00Z">
-        <w:r>
-          <w:delText xml:space="preserve"> </w:delText>
-        </w:r>
-      </w:del>
-      <w:r>
-        <w:t xml:space="preserve"> de interfaz de usuario</w:t>
-      </w:r>
-      <w:ins w:id="110" w:author="Vaio" w:date="2015-06-16T23:29:00Z">
-        <w:r>
-          <w:t xml:space="preserve"> se clasifican</w:t>
-        </w:r>
-      </w:ins>
-      <w:r>
-        <w:t xml:space="preserve"> </w:t>
-      </w:r>
-      <w:r>
-        <w:t>en</w:t>
-      </w:r>
-      <w:ins w:id="111" w:author="Vaio" w:date="2015-06-16T23:29:00Z">
-        <w:r>
-          <w:t>:</w:t>
-        </w:r>
-      </w:ins>
-      <w:del w:id="112" w:author="Vaio" w:date="2015-06-16T23:29:00Z">
+      <w:del w:id="180" w:author="Vaio" w:date="2015-06-16T23:29:00Z">
         <w:r>
           <w:delText>;</w:delText>
         </w:r>
@@ -2120,68 +2228,61 @@
         </w:numPr>
         <w:spacing w:after="0"/>
         <w:rPr>
-          <w:ins w:id="113" w:author="Vaio" w:date="2015-06-16T23:29:00Z"/>
-        </w:rPr>
-      </w:pPr>
-      <w:commentRangeStart w:id="114"/>
-      <w:del w:id="115" w:author="Vaio" w:date="2015-06-16T23:29:00Z">
-        <w:r>
-          <w:delText xml:space="preserve">elementos </w:delText>
+          <w:ins w:id="181" w:author="Vaio" w:date="2015-06-16T23:29:00Z"/>
+        </w:rPr>
+      </w:pPr>
+      <w:commentRangeStart w:id="182"/>
+      <w:r>
+        <w:t xml:space="preserve">Elementos </w:t>
+      </w:r>
+      <w:r>
+        <w:t xml:space="preserve">de salida </w:t>
+      </w:r>
+      <w:r>
+        <w:t>(</w:t>
+      </w:r>
+      <w:proofErr w:type="spellStart"/>
+      <w:del w:id="183" w:author="Vaio" w:date="2015-06-16T23:43:00Z">
+        <w:r>
+          <w:delText xml:space="preserve"> </w:delText>
         </w:r>
       </w:del>
-      <w:ins w:id="116" w:author="Vaio" w:date="2015-06-16T23:29:00Z">
-        <w:r>
-          <w:t xml:space="preserve">Elementos </w:t>
+      <w:r>
+        <w:rPr>
+          <w:i/>
+        </w:rPr>
+        <w:t>text</w:t>
+      </w:r>
+      <w:proofErr w:type="spellEnd"/>
+      <w:r>
+        <w:t xml:space="preserve">, </w:t>
+      </w:r>
+      <w:proofErr w:type="spellStart"/>
+      <w:r>
+        <w:rPr>
+          <w:i/>
+        </w:rPr>
+        <w:t>htmlText</w:t>
+      </w:r>
+      <w:proofErr w:type="spellEnd"/>
+      <w:r>
+        <w:t xml:space="preserve"> y  </w:t>
+      </w:r>
+      <w:r>
+        <w:rPr>
+          <w:i/>
+        </w:rPr>
+        <w:t>multimedia</w:t>
+      </w:r>
+      <w:r>
+        <w:t>)</w:t>
+      </w:r>
+      <w:ins w:id="184" w:author="Vaio" w:date="2015-06-16T23:30:00Z">
+        <w:r>
+          <w:t xml:space="preserve">. </w:t>
         </w:r>
       </w:ins>
-      <w:r>
-        <w:t xml:space="preserve">de salida </w:t>
-      </w:r>
-      <w:r>
-        <w:t>(</w:t>
-      </w:r>
-      <w:proofErr w:type="spellStart"/>
-      <w:del w:id="117" w:author="Vaio" w:date="2015-06-16T23:43:00Z">
-        <w:r>
-          <w:delText xml:space="preserve"> </w:delText>
-        </w:r>
-      </w:del>
-      <w:r>
-        <w:rPr>
-          <w:i/>
-        </w:rPr>
-        <w:t>text</w:t>
-      </w:r>
-      <w:proofErr w:type="spellEnd"/>
-      <w:r>
-        <w:t xml:space="preserve">, </w:t>
-      </w:r>
-      <w:proofErr w:type="spellStart"/>
-      <w:r>
-        <w:rPr>
-          <w:i/>
-        </w:rPr>
-        <w:t>htmlText</w:t>
-      </w:r>
-      <w:proofErr w:type="spellEnd"/>
-      <w:r>
-        <w:t xml:space="preserve"> y  </w:t>
-      </w:r>
-      <w:r>
-        <w:rPr>
-          <w:i/>
-        </w:rPr>
-        <w:t>multimedia</w:t>
-      </w:r>
-      <w:r>
-        <w:t>)</w:t>
-      </w:r>
-      <w:ins w:id="118" w:author="Vaio" w:date="2015-06-16T23:30:00Z">
-        <w:r>
-          <w:t xml:space="preserve">. </w:t>
-        </w:r>
-      </w:ins>
-      <w:del w:id="119" w:author="Vaio" w:date="2015-06-16T23:30:00Z">
+      <w:del w:id="185" w:author="Vaio" w:date="2015-06-16T23:30:00Z">
         <w:r>
           <w:delText xml:space="preserve">, </w:delText>
         </w:r>
@@ -2196,20 +2297,21 @@
         </w:numPr>
         <w:spacing w:after="0"/>
         <w:rPr>
-          <w:ins w:id="120" w:author="Vaio" w:date="2015-06-16T23:29:00Z"/>
+          <w:ins w:id="186" w:author="Vaio" w:date="2015-06-16T23:29:00Z"/>
           <w:lang w:val="en-US"/>
         </w:rPr>
       </w:pPr>
-      <w:del w:id="121" w:author="Vaio" w:date="2015-06-16T23:30:00Z">
+      <w:del w:id="187" w:author="Vaio" w:date="2015-06-16T23:30:00Z">
         <w:r>
           <w:rPr>
             <w:lang w:val="en-US"/>
           </w:rPr>
+          <w:lastRenderedPageBreak/>
           <w:delText xml:space="preserve">elementos </w:delText>
         </w:r>
       </w:del>
       <w:proofErr w:type="spellStart"/>
-      <w:ins w:id="122" w:author="Vaio" w:date="2015-06-16T23:30:00Z">
+      <w:ins w:id="188" w:author="Vaio" w:date="2015-06-16T23:30:00Z">
         <w:r>
           <w:rPr>
             <w:lang w:val="en-US"/>
@@ -2252,7 +2354,7 @@
         </w:rPr>
         <w:t>textI</w:t>
       </w:r>
-      <w:ins w:id="123" w:author="Vaio" w:date="2015-06-16T23:43:00Z">
+      <w:ins w:id="189" w:author="Vaio" w:date="2015-06-16T23:43:00Z">
         <w:r>
           <w:rPr>
             <w:i/>
@@ -2261,7 +2363,7 @@
           <w:t>n</w:t>
         </w:r>
       </w:ins>
-      <w:del w:id="124" w:author="Vaio" w:date="2015-06-16T23:43:00Z">
+      <w:del w:id="190" w:author="Vaio" w:date="2015-06-16T23:43:00Z">
         <w:r>
           <w:rPr>
             <w:i/>
@@ -2340,24 +2442,8 @@
         <w:rPr>
           <w:lang w:val="en-US"/>
         </w:rPr>
-        <w:t>)</w:t>
-      </w:r>
-      <w:ins w:id="125" w:author="Vaio" w:date="2015-06-16T23:30:00Z">
-        <w:r>
-          <w:rPr>
-            <w:lang w:val="en-US"/>
-          </w:rPr>
-          <w:t xml:space="preserve">. </w:t>
-        </w:r>
-      </w:ins>
-      <w:del w:id="126" w:author="Vaio" w:date="2015-06-16T23:30:00Z">
-        <w:r>
-          <w:rPr>
-            <w:lang w:val="en-US"/>
-          </w:rPr>
-          <w:delText xml:space="preserve"> y </w:delText>
-        </w:r>
-      </w:del>
+        <w:t xml:space="preserve">). </w:t>
+      </w:r>
     </w:p>
     <w:p>
       <w:pPr>
@@ -2368,214 +2454,339 @@
         </w:numPr>
         <w:spacing w:after="0"/>
         <w:rPr>
-          <w:ins w:id="127" w:author="Vaio" w:date="2015-06-16T23:30:00Z"/>
-        </w:rPr>
-      </w:pPr>
-      <w:del w:id="128" w:author="Vaio" w:date="2015-06-16T23:30:00Z">
-        <w:r>
-          <w:delText xml:space="preserve">elementos </w:delText>
+          <w:ins w:id="191" w:author="Vaio" w:date="2015-06-16T23:30:00Z"/>
+        </w:rPr>
+      </w:pPr>
+      <w:r>
+        <w:t xml:space="preserve">Elementos </w:t>
+      </w:r>
+      <w:r>
+        <w:t>de control (</w:t>
+      </w:r>
+      <w:proofErr w:type="spellStart"/>
+      <w:r>
+        <w:rPr>
+          <w:i/>
+        </w:rPr>
+        <w:t>externalLink</w:t>
+      </w:r>
+      <w:proofErr w:type="spellEnd"/>
+      <w:r>
+        <w:t xml:space="preserve">, </w:t>
+      </w:r>
+      <w:proofErr w:type="spellStart"/>
+      <w:r>
+        <w:rPr>
+          <w:i/>
+        </w:rPr>
+        <w:t>anchor</w:t>
+      </w:r>
+      <w:proofErr w:type="spellEnd"/>
+      <w:r>
+        <w:t xml:space="preserve"> y </w:t>
+      </w:r>
+      <w:proofErr w:type="spellStart"/>
+      <w:r>
+        <w:rPr>
+          <w:i/>
+        </w:rPr>
+        <w:t>button</w:t>
+      </w:r>
+      <w:proofErr w:type="spellEnd"/>
+      <w:r>
+        <w:t>)</w:t>
+      </w:r>
+      <w:r>
+        <w:t xml:space="preserve">. </w:t>
+      </w:r>
+      <w:commentRangeEnd w:id="182"/>
+      <w:r>
+        <w:rPr>
+          <w:rStyle w:val="Refdecomentario"/>
+        </w:rPr>
+        <w:commentReference w:id="182"/>
+      </w:r>
+    </w:p>
+    <w:p>
+      <w:pPr>
+        <w:spacing w:after="0"/>
+      </w:pPr>
+      <w:commentRangeStart w:id="192"/>
+      <w:r>
+        <w:t xml:space="preserve">Una particularidad ocurre con el elemento </w:t>
+      </w:r>
+      <w:proofErr w:type="spellStart"/>
+      <w:r>
+        <w:rPr>
+          <w:i/>
+        </w:rPr>
+        <w:t>richToolTip</w:t>
+      </w:r>
+      <w:proofErr w:type="spellEnd"/>
+      <w:r>
+        <w:t xml:space="preserve"> con respecto a la clasificación anterior</w:t>
+      </w:r>
+      <w:ins w:id="193" w:author="Vaio" w:date="2015-06-16T23:32:00Z">
+        <w:r>
+          <w:t xml:space="preserve">. </w:t>
+        </w:r>
+      </w:ins>
+      <w:del w:id="194" w:author="Vaio" w:date="2015-06-16T23:32:00Z">
+        <w:r>
+          <w:delText>, ya que e</w:delText>
         </w:r>
       </w:del>
-      <w:ins w:id="129" w:author="Vaio" w:date="2015-06-16T23:30:00Z">
-        <w:r>
-          <w:t xml:space="preserve">Elementos </w:t>
+      <w:ins w:id="195" w:author="Vaio" w:date="2015-06-16T23:32:00Z">
+        <w:r>
+          <w:t>E</w:t>
         </w:r>
       </w:ins>
       <w:r>
-        <w:t>de control (</w:t>
-      </w:r>
-      <w:proofErr w:type="spellStart"/>
-      <w:r>
-        <w:rPr>
-          <w:i/>
-        </w:rPr>
-        <w:t>externalLink</w:t>
-      </w:r>
-      <w:proofErr w:type="spellEnd"/>
-      <w:r>
-        <w:t xml:space="preserve">, </w:t>
-      </w:r>
-      <w:proofErr w:type="spellStart"/>
-      <w:r>
-        <w:rPr>
-          <w:i/>
-        </w:rPr>
-        <w:t>anchor</w:t>
+        <w:t>ste elemento tiene como objetivo enriquecer con mensajes personalizados a cualquiera de los e</w:t>
+      </w:r>
+      <w:r>
+        <w:t>lementos que forman parte de la clasificación de</w:t>
+      </w:r>
+      <w:del w:id="196" w:author="Vaio" w:date="2015-06-16T23:43:00Z">
+        <w:r>
+          <w:delText xml:space="preserve"> </w:delText>
+        </w:r>
+      </w:del>
+      <w:r>
+        <w:t xml:space="preserve"> elementos de entrada, salida y control, por lo tanto se encuentra definido afuera de estas clasificaciones</w:t>
+      </w:r>
+      <w:r>
+        <w:t xml:space="preserve"> con su respectiva </w:t>
+      </w:r>
+      <w:commentRangeStart w:id="197"/>
+      <w:r>
+        <w:t>relación de inclusión a cada una de ellas</w:t>
+      </w:r>
+      <w:commentRangeEnd w:id="197"/>
+      <w:r>
+        <w:rPr>
+          <w:rStyle w:val="Refdecomentario"/>
+        </w:rPr>
+        <w:commentReference w:id="197"/>
+      </w:r>
+      <w:r>
+        <w:t>.</w:t>
+      </w:r>
+      <w:commentRangeEnd w:id="175"/>
+      <w:r>
+        <w:rPr>
+          <w:rStyle w:val="Refdecomentario"/>
+        </w:rPr>
+        <w:commentReference w:id="175"/>
+      </w:r>
+      <w:commentRangeEnd w:id="176"/>
+      <w:commentRangeEnd w:id="192"/>
+      <w:r>
+        <w:rPr>
+          <w:rStyle w:val="Refdecomentario"/>
+        </w:rPr>
+        <w:commentReference w:id="176"/>
+      </w:r>
+      <w:r>
+        <w:rPr>
+          <w:rStyle w:val="Refdecomentario"/>
+        </w:rPr>
+        <w:commentReference w:id="192"/>
+      </w:r>
+    </w:p>
+    <w:p>
+      <w:pPr>
+        <w:spacing w:after="0"/>
+      </w:pPr>
+    </w:p>
+    <w:p>
+      <w:pPr>
+        <w:spacing w:after="0"/>
+      </w:pPr>
+      <w:r>
+        <w:t>C</w:t>
+      </w:r>
+      <w:commentRangeStart w:id="198"/>
+      <w:commentRangeStart w:id="199"/>
+      <w:r>
+        <w:t xml:space="preserve">on respecto a los elementos de interfaz </w:t>
+      </w:r>
+      <w:r>
+        <w:t>compuestos</w:t>
+      </w:r>
+      <w:r>
+        <w:t xml:space="preserve"> (estos son elementos que pueden contener a </w:t>
+      </w:r>
+      <w:r>
+        <w:t>uno o más elementos de interfaz</w:t>
+      </w:r>
+      <w:r>
+        <w:t xml:space="preserve">) tenemos a los </w:t>
+      </w:r>
+      <w:proofErr w:type="spellStart"/>
+      <w:r>
+        <w:t>form</w:t>
       </w:r>
       <w:proofErr w:type="spellEnd"/>
       <w:r>
         <w:t xml:space="preserve"> y </w:t>
       </w:r>
-      <w:proofErr w:type="spellStart"/>
-      <w:r>
-        <w:rPr>
-          <w:i/>
-        </w:rPr>
-        <w:t>button</w:t>
-      </w:r>
-      <w:proofErr w:type="spellEnd"/>
-      <w:r>
-        <w:t>)</w:t>
-      </w:r>
-      <w:r>
-        <w:t xml:space="preserve">. </w:t>
-      </w:r>
-      <w:commentRangeEnd w:id="114"/>
+      <w:commentRangeStart w:id="200"/>
+      <w:commentRangeStart w:id="201"/>
+      <w:proofErr w:type="spellStart"/>
+      <w:r>
+        <w:t>table</w:t>
+      </w:r>
+      <w:commentRangeEnd w:id="200"/>
+      <w:proofErr w:type="spellEnd"/>
       <w:r>
         <w:rPr>
           <w:rStyle w:val="Refdecomentario"/>
         </w:rPr>
-        <w:commentReference w:id="114"/>
-      </w:r>
-    </w:p>
-    <w:p>
-      <w:pPr>
-        <w:spacing w:after="0"/>
-      </w:pPr>
-      <w:commentRangeStart w:id="130"/>
-      <w:r>
-        <w:t xml:space="preserve">Una particularidad ocurre con el elemento </w:t>
-      </w:r>
-      <w:proofErr w:type="spellStart"/>
-      <w:r>
-        <w:rPr>
-          <w:i/>
-        </w:rPr>
-        <w:t>richToolTip</w:t>
-      </w:r>
-      <w:proofErr w:type="spellEnd"/>
-      <w:r>
-        <w:t xml:space="preserve"> con respecto a la clasificación anterior</w:t>
-      </w:r>
-      <w:ins w:id="131" w:author="Vaio" w:date="2015-06-16T23:32:00Z">
-        <w:r>
-          <w:t xml:space="preserve">. </w:t>
-        </w:r>
-      </w:ins>
-      <w:del w:id="132" w:author="Vaio" w:date="2015-06-16T23:32:00Z">
-        <w:r>
-          <w:delText>, ya que e</w:delText>
-        </w:r>
-      </w:del>
-      <w:ins w:id="133" w:author="Vaio" w:date="2015-06-16T23:32:00Z">
-        <w:r>
-          <w:t>E</w:t>
-        </w:r>
-      </w:ins>
-      <w:r>
-        <w:t>ste elemento tiene como objetivo enriquecer con mensajes personalizados a cualquiera de los e</w:t>
-      </w:r>
-      <w:r>
-        <w:t>lementos que forman parte de la clasificación de</w:t>
-      </w:r>
-      <w:del w:id="134" w:author="Vaio" w:date="2015-06-16T23:43:00Z">
-        <w:r>
-          <w:delText xml:space="preserve"> </w:delText>
-        </w:r>
-      </w:del>
-      <w:r>
-        <w:t xml:space="preserve"> elementos de entrada, salida y control, por lo tanto se encuentra definido afuera de estas clasificaciones</w:t>
-      </w:r>
-      <w:r>
-        <w:t xml:space="preserve"> con su respectiva </w:t>
-      </w:r>
-      <w:commentRangeStart w:id="135"/>
-      <w:r>
-        <w:t>relación de inclusión a cada una de ellas</w:t>
-      </w:r>
-      <w:commentRangeEnd w:id="135"/>
+        <w:commentReference w:id="200"/>
+      </w:r>
+      <w:commentRangeEnd w:id="201"/>
       <w:r>
         <w:rPr>
           <w:rStyle w:val="Refdecomentario"/>
         </w:rPr>
-        <w:commentReference w:id="135"/>
-      </w:r>
+        <w:commentReference w:id="201"/>
+      </w:r>
+      <w:r>
+        <w:t xml:space="preserve">, que son generalizaciones del elemento compuesto base </w:t>
+      </w:r>
+      <w:proofErr w:type="spellStart"/>
+      <w:r>
+        <w:rPr>
+          <w:i/>
+        </w:rPr>
+        <w:t>compositeUIElement</w:t>
+      </w:r>
+      <w:proofErr w:type="spellEnd"/>
       <w:r>
         <w:t>.</w:t>
       </w:r>
-      <w:commentRangeEnd w:id="105"/>
+      <w:commentRangeEnd w:id="198"/>
       <w:r>
         <w:rPr>
           <w:rStyle w:val="Refdecomentario"/>
         </w:rPr>
-        <w:commentReference w:id="105"/>
-      </w:r>
-      <w:commentRangeEnd w:id="106"/>
-      <w:commentRangeEnd w:id="130"/>
+        <w:commentReference w:id="198"/>
+      </w:r>
+      <w:commentRangeEnd w:id="199"/>
       <w:r>
         <w:rPr>
           <w:rStyle w:val="Refdecomentario"/>
         </w:rPr>
-        <w:commentReference w:id="106"/>
-      </w:r>
+        <w:commentReference w:id="199"/>
+      </w:r>
+      <w:r>
+        <w:t xml:space="preserve"> </w:t>
+      </w:r>
+      <w:r>
+        <w:t>Como parte de las extensiones llevadas a cabo</w:t>
+      </w:r>
+      <w:r>
+        <w:t xml:space="preserve"> a </w:t>
+      </w:r>
+      <w:proofErr w:type="spellStart"/>
+      <w:r>
+        <w:t>MoWebA</w:t>
+      </w:r>
+      <w:proofErr w:type="spellEnd"/>
+      <w:r>
+        <w:t>, t</w:t>
+      </w:r>
+      <w:r>
+        <w:t xml:space="preserve">ambién se encuentran los </w:t>
+      </w:r>
+      <w:commentRangeStart w:id="202"/>
+      <w:commentRangeStart w:id="203"/>
+      <w:proofErr w:type="spellStart"/>
+      <w:r>
+        <w:t>Panels</w:t>
+      </w:r>
+      <w:proofErr w:type="spellEnd"/>
+      <w:r>
+        <w:t xml:space="preserve"> </w:t>
+      </w:r>
+      <w:commentRangeEnd w:id="202"/>
       <w:r>
         <w:rPr>
           <w:rStyle w:val="Refdecomentario"/>
         </w:rPr>
-        <w:commentReference w:id="130"/>
-      </w:r>
-    </w:p>
-    <w:p>
-      <w:pPr>
-        <w:spacing w:after="0"/>
-      </w:pPr>
-    </w:p>
-    <w:p>
-      <w:pPr>
-        <w:spacing w:after="0"/>
-      </w:pPr>
-      <w:r>
-        <w:t>C</w:t>
-      </w:r>
-      <w:commentRangeStart w:id="136"/>
-      <w:commentRangeStart w:id="137"/>
-      <w:r>
-        <w:t xml:space="preserve">on respecto a los elementos de interfaz </w:t>
-      </w:r>
-      <w:r>
-        <w:t>compuestos</w:t>
-      </w:r>
-      <w:r>
-        <w:t xml:space="preserve"> (estos son elementos que pueden contener a </w:t>
-      </w:r>
-      <w:r>
-        <w:t>uno o más elementos de interfaz</w:t>
-      </w:r>
-      <w:r>
-        <w:t xml:space="preserve">) tenemos a los </w:t>
-      </w:r>
-      <w:proofErr w:type="spellStart"/>
-      <w:r>
-        <w:t>form</w:t>
-      </w:r>
-      <w:proofErr w:type="spellEnd"/>
-      <w:r>
-        <w:t xml:space="preserve"> y </w:t>
-      </w:r>
-      <w:commentRangeStart w:id="138"/>
-      <w:commentRangeStart w:id="139"/>
-      <w:proofErr w:type="spellStart"/>
-      <w:r>
-        <w:t>table</w:t>
-      </w:r>
-      <w:commentRangeEnd w:id="138"/>
-      <w:proofErr w:type="spellEnd"/>
+        <w:commentReference w:id="202"/>
+      </w:r>
+      <w:commentRangeEnd w:id="203"/>
       <w:r>
         <w:rPr>
           <w:rStyle w:val="Refdecomentario"/>
         </w:rPr>
-        <w:commentReference w:id="138"/>
-      </w:r>
-      <w:commentRangeEnd w:id="139"/>
+        <w:commentReference w:id="203"/>
+      </w:r>
+      <w:r>
+        <w:t xml:space="preserve">que </w:t>
+      </w:r>
+      <w:commentRangeStart w:id="204"/>
+      <w:commentRangeStart w:id="205"/>
+      <w:r>
+        <w:t xml:space="preserve">contienen </w:t>
+      </w:r>
+      <w:commentRangeEnd w:id="204"/>
       <w:r>
         <w:rPr>
           <w:rStyle w:val="Refdecomentario"/>
         </w:rPr>
-        <w:commentReference w:id="139"/>
-      </w:r>
-      <w:r>
-        <w:t xml:space="preserve">, que son generalizaciones del elemento compuesto base </w:t>
-      </w:r>
+        <w:commentReference w:id="204"/>
+      </w:r>
+      <w:commentRangeEnd w:id="205"/>
+      <w:r>
+        <w:rPr>
+          <w:rStyle w:val="Refdecomentario"/>
+        </w:rPr>
+        <w:commentReference w:id="205"/>
+      </w:r>
+      <w:r>
+        <w:t xml:space="preserve">a los elementos </w:t>
+      </w:r>
+      <w:proofErr w:type="spellStart"/>
+      <w:r>
+        <w:rPr>
+          <w:i/>
+        </w:rPr>
+        <w:t>richAccordion</w:t>
+      </w:r>
+      <w:proofErr w:type="spellEnd"/>
+      <w:r>
+        <w:t xml:space="preserve"> y los</w:t>
+      </w:r>
+      <w:r>
+        <w:t xml:space="preserve"> </w:t>
+      </w:r>
+      <w:proofErr w:type="spellStart"/>
+      <w:r>
+        <w:rPr>
+          <w:i/>
+        </w:rPr>
+        <w:t>r</w:t>
+      </w:r>
+      <w:r>
+        <w:rPr>
+          <w:i/>
+        </w:rPr>
+        <w:t>ichTabs</w:t>
+      </w:r>
+      <w:proofErr w:type="spellEnd"/>
+      <w:r>
+        <w:t>.</w:t>
+      </w:r>
+      <w:r>
+        <w:t xml:space="preserve"> Estos elementos tienen la particularidad de que pueden agrupar a muchos elementos de interfaz </w:t>
+      </w:r>
+      <w:r>
+        <w:t>(</w:t>
+      </w:r>
+      <w:commentRangeStart w:id="206"/>
       <w:proofErr w:type="spellStart"/>
       <w:r>
         <w:rPr>
@@ -2583,145 +2794,13 @@
         </w:rPr>
         <w:t>compositeUIElement</w:t>
       </w:r>
-      <w:proofErr w:type="spellEnd"/>
-      <w:r>
-        <w:t>.</w:t>
-      </w:r>
-      <w:commentRangeEnd w:id="136"/>
+      <w:commentRangeEnd w:id="206"/>
+      <w:proofErr w:type="spellEnd"/>
       <w:r>
         <w:rPr>
           <w:rStyle w:val="Refdecomentario"/>
         </w:rPr>
-        <w:commentReference w:id="136"/>
-      </w:r>
-      <w:commentRangeEnd w:id="137"/>
-      <w:r>
-        <w:rPr>
-          <w:rStyle w:val="Refdecomentario"/>
-        </w:rPr>
-        <w:commentReference w:id="137"/>
-      </w:r>
-      <w:r>
-        <w:t xml:space="preserve"> </w:t>
-      </w:r>
-      <w:r>
-        <w:t>Como parte de las extensiones llevadas a cabo</w:t>
-      </w:r>
-      <w:r>
-        <w:t xml:space="preserve"> a </w:t>
-      </w:r>
-      <w:proofErr w:type="spellStart"/>
-      <w:r>
-        <w:t>MoWebA</w:t>
-      </w:r>
-      <w:proofErr w:type="spellEnd"/>
-      <w:r>
-        <w:t>, t</w:t>
-      </w:r>
-      <w:r>
-        <w:t xml:space="preserve">ambién se encuentran los </w:t>
-      </w:r>
-      <w:commentRangeStart w:id="140"/>
-      <w:commentRangeStart w:id="141"/>
-      <w:proofErr w:type="spellStart"/>
-      <w:r>
-        <w:t>Panels</w:t>
-      </w:r>
-      <w:proofErr w:type="spellEnd"/>
-      <w:r>
-        <w:t xml:space="preserve"> </w:t>
-      </w:r>
-      <w:commentRangeEnd w:id="140"/>
-      <w:r>
-        <w:rPr>
-          <w:rStyle w:val="Refdecomentario"/>
-        </w:rPr>
-        <w:commentReference w:id="140"/>
-      </w:r>
-      <w:commentRangeEnd w:id="141"/>
-      <w:r>
-        <w:rPr>
-          <w:rStyle w:val="Refdecomentario"/>
-        </w:rPr>
-        <w:commentReference w:id="141"/>
-      </w:r>
-      <w:r>
-        <w:t xml:space="preserve">que </w:t>
-      </w:r>
-      <w:commentRangeStart w:id="142"/>
-      <w:commentRangeStart w:id="143"/>
-      <w:r>
-        <w:t xml:space="preserve">contienen </w:t>
-      </w:r>
-      <w:commentRangeEnd w:id="142"/>
-      <w:r>
-        <w:rPr>
-          <w:rStyle w:val="Refdecomentario"/>
-        </w:rPr>
-        <w:commentReference w:id="142"/>
-      </w:r>
-      <w:commentRangeEnd w:id="143"/>
-      <w:r>
-        <w:rPr>
-          <w:rStyle w:val="Refdecomentario"/>
-        </w:rPr>
-        <w:commentReference w:id="143"/>
-      </w:r>
-      <w:r>
-        <w:t xml:space="preserve">a los elementos </w:t>
-      </w:r>
-      <w:proofErr w:type="spellStart"/>
-      <w:r>
-        <w:rPr>
-          <w:i/>
-        </w:rPr>
-        <w:t>richAccordion</w:t>
-      </w:r>
-      <w:proofErr w:type="spellEnd"/>
-      <w:r>
-        <w:t xml:space="preserve"> y los</w:t>
-      </w:r>
-      <w:r>
-        <w:t xml:space="preserve"> </w:t>
-      </w:r>
-      <w:proofErr w:type="spellStart"/>
-      <w:r>
-        <w:rPr>
-          <w:i/>
-        </w:rPr>
-        <w:t>r</w:t>
-      </w:r>
-      <w:r>
-        <w:rPr>
-          <w:i/>
-        </w:rPr>
-        <w:t>ichTabs</w:t>
-      </w:r>
-      <w:proofErr w:type="spellEnd"/>
-      <w:r>
-        <w:t>.</w:t>
-      </w:r>
-      <w:r>
-        <w:t xml:space="preserve"> Estos elementos tienen la particularidad de que pueden agrupar a muchos elementos de interfaz </w:t>
-      </w:r>
-      <w:r>
-        <w:t>(</w:t>
-      </w:r>
-      <w:commentRangeStart w:id="144"/>
-      <w:proofErr w:type="spellStart"/>
-      <w:r>
-        <w:rPr>
-          <w:i/>
-        </w:rPr>
-        <w:t>compositeUIElement</w:t>
-      </w:r>
-      <w:commentRangeEnd w:id="144"/>
-      <w:proofErr w:type="spellEnd"/>
-      <w:r>
-        <w:rPr>
-          <w:rStyle w:val="Refdecomentario"/>
-        </w:rPr>
-        <w:commentReference w:id="144"/>
+        <w:commentReference w:id="206"/>
       </w:r>
       <w:r>
         <w:t>,</w:t>
@@ -2883,7 +2962,7 @@
         <w:keepNext/>
         <w:spacing w:after="0"/>
         <w:rPr>
-          <w:del w:id="145" w:author="Vaio" w:date="2015-06-16T23:50:00Z"/>
+          <w:del w:id="207" w:author="Vaio" w:date="2015-06-16T23:50:00Z"/>
           <w:noProof/>
           <w:lang w:val="es-PY" w:eastAsia="es-PY"/>
         </w:rPr>
@@ -2893,7 +2972,7 @@
       <w:pPr>
         <w:spacing w:after="0"/>
         <w:rPr>
-          <w:ins w:id="146" w:author="Vaio" w:date="2015-06-16T23:50:00Z"/>
+          <w:ins w:id="208" w:author="Vaio" w:date="2015-06-16T23:50:00Z"/>
         </w:rPr>
       </w:pPr>
     </w:p>
@@ -2954,7 +3033,7 @@
           <w:color w:val="000000" w:themeColor="text1"/>
         </w:rPr>
       </w:pPr>
-      <w:commentRangeStart w:id="147"/>
+      <w:commentRangeStart w:id="209"/>
       <w:r>
         <w:rPr>
           <w:color w:val="000000" w:themeColor="text1"/>
@@ -3015,7 +3094,7 @@
         </w:rPr>
         <w:t xml:space="preserve"> de contenido y </w:t>
       </w:r>
-      <w:commentRangeEnd w:id="147"/>
+      <w:commentRangeEnd w:id="209"/>
       <w:r>
         <w:rPr>
           <w:b w:val="0"/>
@@ -3030,7 +3109,7 @@
           <w:bCs w:val="0"/>
           <w:color w:val="auto"/>
         </w:rPr>
-        <w:commentReference w:id="147"/>
+        <w:commentReference w:id="209"/>
       </w:r>
     </w:p>
     <w:p>
@@ -3063,7 +3142,7 @@
         </w:rPr>
         <w:t xml:space="preserve"> - </w:t>
       </w:r>
-      <w:commentRangeStart w:id="148"/>
+      <w:commentRangeStart w:id="210"/>
       <w:r>
         <w:rPr>
           <w:b/>
@@ -3071,12 +3150,12 @@
         </w:rPr>
         <w:t>El perfil para el modelado de contenido en MoWebA (Content profile).</w:t>
       </w:r>
-      <w:commentRangeEnd w:id="148"/>
+      <w:commentRangeEnd w:id="210"/>
       <w:r>
         <w:rPr>
           <w:rStyle w:val="Refdecomentario"/>
         </w:rPr>
-        <w:commentReference w:id="148"/>
+        <w:commentReference w:id="210"/>
       </w:r>
     </w:p>
     <w:p>
@@ -3100,26 +3179,26 @@
       <w:r>
         <w:t xml:space="preserve"> se muestra el perfil de contenido para el modelado de los </w:t>
       </w:r>
-      <w:commentRangeStart w:id="149"/>
-      <w:commentRangeStart w:id="150"/>
+      <w:commentRangeStart w:id="211"/>
+      <w:commentRangeStart w:id="212"/>
       <w:proofErr w:type="spellStart"/>
       <w:r>
         <w:t>PiM</w:t>
       </w:r>
-      <w:commentRangeEnd w:id="149"/>
+      <w:commentRangeEnd w:id="211"/>
       <w:proofErr w:type="spellEnd"/>
       <w:r>
         <w:rPr>
           <w:rStyle w:val="Refdecomentario"/>
         </w:rPr>
-        <w:commentReference w:id="149"/>
-      </w:r>
-      <w:commentRangeEnd w:id="150"/>
+        <w:commentReference w:id="211"/>
+      </w:r>
+      <w:commentRangeEnd w:id="212"/>
       <w:r>
         <w:rPr>
           <w:rStyle w:val="Refdecomentario"/>
         </w:rPr>
-        <w:commentReference w:id="150"/>
+        <w:commentReference w:id="212"/>
       </w:r>
       <w:r>
         <w:t xml:space="preserve"> </w:t>
@@ -3144,11 +3223,11 @@
       <w:r>
         <w:t>e, los elementos resaltados</w:t>
       </w:r>
-      <w:ins w:id="151" w:author="Vaio" w:date="2015-06-17T00:35:00Z">
+      <w:ins w:id="213" w:author="Vaio" w:date="2015-06-17T00:35:00Z">
         <w:r>
           <w:t xml:space="preserve"> en </w:t>
         </w:r>
-        <w:commentRangeStart w:id="152"/>
+        <w:commentRangeStart w:id="214"/>
         <w:r>
           <w:t>azul</w:t>
         </w:r>
@@ -3156,17 +3235,17 @@
       <w:r>
         <w:t xml:space="preserve"> </w:t>
       </w:r>
-      <w:commentRangeEnd w:id="152"/>
+      <w:commentRangeEnd w:id="214"/>
       <w:r>
         <w:rPr>
           <w:rStyle w:val="Refdecomentario"/>
         </w:rPr>
-        <w:commentReference w:id="152"/>
+        <w:commentReference w:id="214"/>
       </w:r>
       <w:r>
         <w:t>forman parte de la extensión</w:t>
       </w:r>
-      <w:ins w:id="153" w:author="Vaio" w:date="2015-06-17T00:38:00Z">
+      <w:ins w:id="215" w:author="Vaio" w:date="2015-06-17T00:38:00Z">
         <w:r>
           <w:t xml:space="preserve"> que se hace en este trabajo de tesis</w:t>
         </w:r>
@@ -3174,7 +3253,7 @@
       <w:r>
         <w:t xml:space="preserve">. </w:t>
       </w:r>
-      <w:commentRangeStart w:id="154"/>
+      <w:commentRangeStart w:id="216"/>
       <w:r>
         <w:t>Los elementos compuestos del perfil (</w:t>
       </w:r>
@@ -3190,12 +3269,12 @@
         <w:t xml:space="preserve">) son representados por medio de </w:t>
       </w:r>
       <w:proofErr w:type="spellStart"/>
-      <w:ins w:id="155" w:author="Vaio" w:date="2015-06-17T00:41:00Z">
+      <w:ins w:id="217" w:author="Vaio" w:date="2015-06-17T00:41:00Z">
         <w:r>
           <w:t>m</w:t>
         </w:r>
       </w:ins>
-      <w:del w:id="156" w:author="Vaio" w:date="2015-06-17T00:41:00Z">
+      <w:del w:id="218" w:author="Vaio" w:date="2015-06-17T00:41:00Z">
         <w:r>
           <w:delText>M</w:delText>
         </w:r>
@@ -3213,12 +3292,12 @@
       <w:r>
         <w:t xml:space="preserve"> son extendidos por medio de </w:t>
       </w:r>
-      <w:ins w:id="157" w:author="Vaio" w:date="2015-06-17T00:41:00Z">
+      <w:ins w:id="219" w:author="Vaio" w:date="2015-06-17T00:41:00Z">
         <w:r>
           <w:t>p</w:t>
         </w:r>
       </w:ins>
-      <w:del w:id="158" w:author="Vaio" w:date="2015-06-17T00:41:00Z">
+      <w:del w:id="220" w:author="Vaio" w:date="2015-06-17T00:41:00Z">
         <w:r>
           <w:delText>P</w:delText>
         </w:r>
@@ -3226,17 +3305,17 @@
       <w:r>
         <w:t>ropiedades estereotipadas</w:t>
       </w:r>
-      <w:commentRangeEnd w:id="154"/>
+      <w:commentRangeEnd w:id="216"/>
       <w:r>
         <w:rPr>
           <w:rStyle w:val="Refdecomentario"/>
         </w:rPr>
-        <w:commentReference w:id="154"/>
+        <w:commentReference w:id="216"/>
       </w:r>
       <w:r>
         <w:t xml:space="preserve">. </w:t>
       </w:r>
-      <w:commentRangeStart w:id="159"/>
+      <w:commentRangeStart w:id="221"/>
       <w:r>
         <w:t xml:space="preserve">A continuación se presentan los nuevos elementos simples y compuestos propuestos a </w:t>
       </w:r>
@@ -3248,12 +3327,12 @@
       <w:r>
         <w:t>.</w:t>
       </w:r>
-      <w:commentRangeEnd w:id="159"/>
+      <w:commentRangeEnd w:id="221"/>
       <w:r>
         <w:rPr>
           <w:rStyle w:val="Refdecomentario"/>
         </w:rPr>
-        <w:commentReference w:id="159"/>
+        <w:commentReference w:id="221"/>
       </w:r>
     </w:p>
     <w:p>
@@ -3338,8 +3417,8 @@
           <w:color w:val="000000" w:themeColor="text1"/>
         </w:rPr>
       </w:pPr>
-      <w:commentRangeStart w:id="160"/>
-      <w:commentRangeStart w:id="161"/>
+      <w:commentRangeStart w:id="222"/>
+      <w:commentRangeStart w:id="223"/>
       <w:r>
         <w:rPr>
           <w:color w:val="000000" w:themeColor="text1"/>
@@ -3392,7 +3471,7 @@
         </w:rPr>
         <w:t>MoWebA</w:t>
       </w:r>
-      <w:commentRangeEnd w:id="160"/>
+      <w:commentRangeEnd w:id="222"/>
       <w:proofErr w:type="spellEnd"/>
       <w:r>
         <w:rPr>
@@ -3401,9 +3480,9 @@
           <w:bCs w:val="0"/>
           <w:color w:val="auto"/>
         </w:rPr>
-        <w:commentReference w:id="160"/>
-      </w:r>
-      <w:commentRangeEnd w:id="161"/>
+        <w:commentReference w:id="222"/>
+      </w:r>
+      <w:commentRangeEnd w:id="223"/>
       <w:r>
         <w:rPr>
           <w:rStyle w:val="Refdecomentario"/>
@@ -3411,7 +3490,7 @@
           <w:bCs w:val="0"/>
           <w:color w:val="auto"/>
         </w:rPr>
-        <w:commentReference w:id="161"/>
+        <w:commentReference w:id="223"/>
       </w:r>
     </w:p>
     <w:p>
@@ -3435,7 +3514,7 @@
         </w:rPr>
         <w:t xml:space="preserve">3.3.1 </w:t>
       </w:r>
-      <w:commentRangeStart w:id="162"/>
+      <w:commentRangeStart w:id="224"/>
       <w:proofErr w:type="spellStart"/>
       <w:r>
         <w:rPr>
@@ -3449,7 +3528,7 @@
         </w:rPr>
         <w:t>ich</w:t>
       </w:r>
-      <w:del w:id="163" w:author="Vaio" w:date="2015-06-17T01:02:00Z">
+      <w:del w:id="225" w:author="Vaio" w:date="2015-06-17T01:02:00Z">
         <w:r>
           <w:rPr>
             <w:b/>
@@ -3463,13 +3542,13 @@
         </w:rPr>
         <w:t>AutoSuggest</w:t>
       </w:r>
-      <w:commentRangeEnd w:id="162"/>
+      <w:commentRangeEnd w:id="224"/>
       <w:proofErr w:type="spellEnd"/>
       <w:r>
         <w:rPr>
           <w:rStyle w:val="Refdecomentario"/>
         </w:rPr>
-        <w:commentReference w:id="162"/>
+        <w:commentReference w:id="224"/>
       </w:r>
     </w:p>
     <w:p>
@@ -3564,7 +3643,7 @@
                     </w:rPr>
                     <w:t xml:space="preserve">       </w:t>
                   </w:r>
-                  <w:bookmarkStart w:id="164" w:name="_Ref422698027"/>
+                  <w:bookmarkStart w:id="226" w:name="_Ref422698027"/>
                   <w:r>
                     <w:rPr>
                       <w:color w:val="000000" w:themeColor="text1"/>
@@ -3602,7 +3681,7 @@
                     </w:rPr>
                     <w:fldChar w:fldCharType="end"/>
                   </w:r>
-                  <w:bookmarkEnd w:id="164"/>
+                  <w:bookmarkEnd w:id="226"/>
                   <w:r>
                     <w:rPr>
                       <w:color w:val="000000" w:themeColor="text1"/>
@@ -3692,16 +3771,16 @@
       <w:r>
         <w:t xml:space="preserve">. El primero corresponde a una enumeración que permite definir </w:t>
       </w:r>
-      <w:commentRangeStart w:id="165"/>
+      <w:commentRangeStart w:id="227"/>
       <w:r>
         <w:t>al diccionario de sugerencias</w:t>
       </w:r>
-      <w:commentRangeEnd w:id="165"/>
+      <w:commentRangeEnd w:id="227"/>
       <w:r>
         <w:rPr>
           <w:rStyle w:val="Refdecomentario"/>
         </w:rPr>
-        <w:commentReference w:id="165"/>
+        <w:commentReference w:id="227"/>
       </w:r>
       <w:r>
         <w:t xml:space="preserve"> en un archivo en formato .</w:t>
@@ -3717,16 +3796,16 @@
       <w:r>
         <w:t xml:space="preserve"> o bien definir el listado de sugerencias en el mismo diagrama de clases en un formato de cadenas de sugerencias separado por </w:t>
       </w:r>
-      <w:commentRangeStart w:id="166"/>
+      <w:commentRangeStart w:id="228"/>
       <w:r>
         <w:t>comas</w:t>
       </w:r>
-      <w:commentRangeEnd w:id="166"/>
+      <w:commentRangeEnd w:id="228"/>
       <w:r>
         <w:rPr>
           <w:rStyle w:val="Refdecomentario"/>
         </w:rPr>
-        <w:commentReference w:id="166"/>
+        <w:commentReference w:id="228"/>
       </w:r>
       <w:r>
         <w:t xml:space="preserve">. El valor etiquetado </w:t>
@@ -3856,7 +3935,7 @@
       <w:r>
         <w:fldChar w:fldCharType="separate"/>
       </w:r>
-      <w:ins w:id="167" w:author="marcazal" w:date="2015-06-22T00:58:00Z">
+      <w:ins w:id="229" w:author="marcazal" w:date="2015-06-22T00:58:00Z">
         <w:r>
           <w:rPr>
             <w:color w:val="000000" w:themeColor="text1"/>
@@ -3877,14 +3956,12 @@
       <w:r>
         <w:t xml:space="preserve"> puede se ve el </w:t>
       </w:r>
-      <w:proofErr w:type="spellStart"/>
       <w:r>
         <w:rPr>
           <w:i/>
         </w:rPr>
         <w:t>widget</w:t>
       </w:r>
-      <w:proofErr w:type="spellEnd"/>
       <w:r>
         <w:rPr>
           <w:i/>
@@ -3942,7 +4019,7 @@
       <w:r>
         <w:t xml:space="preserve">común en los elementos HTML. </w:t>
       </w:r>
-      <w:commentRangeStart w:id="168"/>
+      <w:commentRangeStart w:id="230"/>
       <w:r>
         <w:t xml:space="preserve">Si el estereotipo </w:t>
       </w:r>
@@ -3953,7 +4030,7 @@
         </w:rPr>
         <w:t>richTool</w:t>
       </w:r>
-      <w:ins w:id="169" w:author="Vaio" w:date="2015-06-17T01:15:00Z">
+      <w:ins w:id="231" w:author="Vaio" w:date="2015-06-17T01:15:00Z">
         <w:r>
           <w:rPr>
             <w:i/>
@@ -3961,7 +4038,7 @@
           <w:t>T</w:t>
         </w:r>
       </w:ins>
-      <w:del w:id="170" w:author="Vaio" w:date="2015-06-17T01:15:00Z">
+      <w:del w:id="232" w:author="Vaio" w:date="2015-06-17T01:15:00Z">
         <w:r>
           <w:rPr>
             <w:i/>
@@ -4018,7 +4095,7 @@
       <w:r>
         <w:t xml:space="preserve"> personalizado, </w:t>
       </w:r>
-      <w:commentRangeStart w:id="171"/>
+      <w:commentRangeStart w:id="233"/>
       <w:r>
         <w:t xml:space="preserve">al estilo </w:t>
       </w:r>
@@ -4026,23 +4103,23 @@
       <w:r>
         <w:t>jQueryUI</w:t>
       </w:r>
-      <w:commentRangeEnd w:id="171"/>
+      <w:commentRangeEnd w:id="233"/>
       <w:proofErr w:type="spellEnd"/>
       <w:r>
         <w:rPr>
           <w:rStyle w:val="Refdecomentario"/>
         </w:rPr>
-        <w:commentReference w:id="171"/>
+        <w:commentReference w:id="233"/>
       </w:r>
       <w:r>
         <w:t>.</w:t>
       </w:r>
-      <w:commentRangeEnd w:id="168"/>
+      <w:commentRangeEnd w:id="230"/>
       <w:r>
         <w:rPr>
           <w:rStyle w:val="Refdecomentario"/>
         </w:rPr>
-        <w:commentReference w:id="168"/>
+        <w:commentReference w:id="230"/>
       </w:r>
     </w:p>
     <w:p>
@@ -4243,7 +4320,7 @@
       <w:r>
         <w:t>de interfaz enriquecido</w:t>
       </w:r>
-      <w:del w:id="172" w:author="Vaio" w:date="2015-06-17T01:18:00Z">
+      <w:del w:id="234" w:author="Vaio" w:date="2015-06-17T01:18:00Z">
         <w:r>
           <w:delText>,</w:delText>
         </w:r>
@@ -4251,7 +4328,7 @@
       <w:r>
         <w:t xml:space="preserve"> contiene a los valores</w:t>
       </w:r>
-      <w:del w:id="173" w:author="Vaio" w:date="2015-06-17T01:18:00Z">
+      <w:del w:id="235" w:author="Vaio" w:date="2015-06-17T01:18:00Z">
         <w:r>
           <w:delText xml:space="preserve"> </w:delText>
         </w:r>
@@ -4317,7 +4394,7 @@
       <w:r>
         <w:t xml:space="preserve"> a una enumeración que contiene cinco formatos de fecha distintos</w:t>
       </w:r>
-      <w:del w:id="174" w:author="Vaio" w:date="2015-06-17T01:19:00Z">
+      <w:del w:id="236" w:author="Vaio" w:date="2015-06-17T01:19:00Z">
         <w:r>
           <w:delText xml:space="preserve"> </w:delText>
         </w:r>
@@ -4325,7 +4402,7 @@
       <w:r>
         <w:t xml:space="preserve"> que son </w:t>
       </w:r>
-      <w:commentRangeStart w:id="175"/>
+      <w:commentRangeStart w:id="237"/>
       <w:r>
         <w:rPr>
           <w:i/>
@@ -4354,12 +4431,12 @@
         <w:t>yy</w:t>
       </w:r>
       <w:proofErr w:type="spellEnd"/>
-      <w:ins w:id="176" w:author="Vaio" w:date="2015-06-17T01:20:00Z">
+      <w:ins w:id="238" w:author="Vaio" w:date="2015-06-17T01:20:00Z">
         <w:r>
           <w:t>;</w:t>
         </w:r>
       </w:ins>
-      <w:del w:id="177" w:author="Vaio" w:date="2015-06-17T01:20:00Z">
+      <w:del w:id="239" w:author="Vaio" w:date="2015-06-17T01:20:00Z">
         <w:r>
           <w:delText>,</w:delText>
         </w:r>
@@ -4395,12 +4472,12 @@
         <w:t>dd</w:t>
       </w:r>
       <w:proofErr w:type="spellEnd"/>
-      <w:ins w:id="178" w:author="Vaio" w:date="2015-06-17T01:20:00Z">
+      <w:ins w:id="240" w:author="Vaio" w:date="2015-06-17T01:20:00Z">
         <w:r>
           <w:t>;</w:t>
         </w:r>
       </w:ins>
-      <w:del w:id="179" w:author="Vaio" w:date="2015-06-17T01:20:00Z">
+      <w:del w:id="241" w:author="Vaio" w:date="2015-06-17T01:20:00Z">
         <w:r>
           <w:delText>,</w:delText>
         </w:r>
@@ -4414,12 +4491,12 @@
         </w:rPr>
         <w:t>Short - d M, y</w:t>
       </w:r>
-      <w:ins w:id="180" w:author="Vaio" w:date="2015-06-17T01:20:00Z">
+      <w:ins w:id="242" w:author="Vaio" w:date="2015-06-17T01:20:00Z">
         <w:r>
           <w:t>;</w:t>
         </w:r>
       </w:ins>
-      <w:del w:id="181" w:author="Vaio" w:date="2015-06-17T01:20:00Z">
+      <w:del w:id="243" w:author="Vaio" w:date="2015-06-17T01:20:00Z">
         <w:r>
           <w:delText>,</w:delText>
         </w:r>
@@ -4461,12 +4538,12 @@
       <w:r>
         <w:t xml:space="preserve">. </w:t>
       </w:r>
-      <w:commentRangeEnd w:id="175"/>
+      <w:commentRangeEnd w:id="237"/>
       <w:r>
         <w:rPr>
           <w:rStyle w:val="Refdecomentario"/>
         </w:rPr>
-        <w:commentReference w:id="175"/>
+        <w:commentReference w:id="237"/>
       </w:r>
       <w:r>
         <w:t xml:space="preserve">El valor etiquetado </w:t>
@@ -4494,7 +4571,7 @@
       <w:r>
         <w:t xml:space="preserve">parte del </w:t>
       </w:r>
-      <w:commentRangeStart w:id="182"/>
+      <w:commentRangeStart w:id="244"/>
       <w:proofErr w:type="spellStart"/>
       <w:r>
         <w:rPr>
@@ -4502,13 +4579,13 @@
         </w:rPr>
         <w:t>datePicker</w:t>
       </w:r>
-      <w:commentRangeEnd w:id="182"/>
+      <w:commentRangeEnd w:id="244"/>
       <w:proofErr w:type="spellEnd"/>
       <w:r>
         <w:rPr>
           <w:rStyle w:val="Refdecomentario"/>
         </w:rPr>
-        <w:commentReference w:id="182"/>
+        <w:commentReference w:id="244"/>
       </w:r>
       <w:r>
         <w:rPr>
@@ -4538,7 +4615,7 @@
         <w:t>datePIcker</w:t>
       </w:r>
       <w:proofErr w:type="spellEnd"/>
-      <w:del w:id="183" w:author="Vaio" w:date="2015-06-17T01:22:00Z">
+      <w:del w:id="245" w:author="Vaio" w:date="2015-06-17T01:22:00Z">
         <w:r>
           <w:delText>,</w:delText>
         </w:r>
@@ -4557,7 +4634,7 @@
       <w:r>
         <w:t xml:space="preserve"> un rango de años</w:t>
       </w:r>
-      <w:ins w:id="184" w:author="Vaio" w:date="2015-06-17T01:23:00Z">
+      <w:ins w:id="246" w:author="Vaio" w:date="2015-06-17T01:23:00Z">
         <w:r>
           <w:t xml:space="preserve"> para el </w:t>
         </w:r>
@@ -4565,7 +4642,7 @@
         <w:r>
           <w:rPr>
             <w:i/>
-            <w:rPrChange w:id="185" w:author="Vaio" w:date="2015-06-17T01:23:00Z">
+            <w:rPrChange w:id="247" w:author="Vaio" w:date="2015-06-17T01:23:00Z">
               <w:rPr/>
             </w:rPrChange>
           </w:rPr>
@@ -4620,7 +4697,7 @@
       </w:r>
     </w:p>
     <w:p>
-      <w:del w:id="186" w:author="Vaio" w:date="2015-06-17T01:23:00Z">
+      <w:del w:id="248" w:author="Vaio" w:date="2015-06-17T01:23:00Z">
         <w:r>
           <w:delText xml:space="preserve"> </w:delText>
         </w:r>
@@ -4799,7 +4876,7 @@
       <w:r>
         <w:rPr>
           <w:i/>
-          <w:rPrChange w:id="187" w:author="Vaio" w:date="2015-06-17T01:29:00Z">
+          <w:rPrChange w:id="249" w:author="Vaio" w:date="2015-06-17T01:29:00Z">
             <w:rPr/>
           </w:rPrChange>
         </w:rPr>
@@ -4826,7 +4903,7 @@
         </w:rPr>
         <w:t>simp</w:t>
       </w:r>
-      <w:ins w:id="188" w:author="Vaio" w:date="2015-06-17T01:30:00Z">
+      <w:ins w:id="250" w:author="Vaio" w:date="2015-06-17T01:30:00Z">
         <w:r>
           <w:rPr>
             <w:i/>
@@ -4840,7 +4917,7 @@
         </w:rPr>
         <w:t>eTextI</w:t>
       </w:r>
-      <w:ins w:id="189" w:author="Vaio" w:date="2015-06-17T01:30:00Z">
+      <w:ins w:id="251" w:author="Vaio" w:date="2015-06-17T01:30:00Z">
         <w:r>
           <w:rPr>
             <w:i/>
@@ -4848,7 +4925,7 @@
           <w:t>n</w:t>
         </w:r>
       </w:ins>
-      <w:del w:id="190" w:author="Vaio" w:date="2015-06-17T01:30:00Z">
+      <w:del w:id="252" w:author="Vaio" w:date="2015-06-17T01:30:00Z">
         <w:r>
           <w:rPr>
             <w:i/>
@@ -4924,7 +5001,7 @@
         </w:rPr>
         <w:t>simpleTextI</w:t>
       </w:r>
-      <w:ins w:id="191" w:author="Vaio" w:date="2015-06-17T01:30:00Z">
+      <w:ins w:id="253" w:author="Vaio" w:date="2015-06-17T01:30:00Z">
         <w:r>
           <w:rPr>
             <w:i/>
@@ -4932,7 +5009,7 @@
           <w:t>n</w:t>
         </w:r>
       </w:ins>
-      <w:del w:id="192" w:author="Vaio" w:date="2015-06-17T01:30:00Z">
+      <w:del w:id="254" w:author="Vaio" w:date="2015-06-17T01:30:00Z">
         <w:r>
           <w:rPr>
             <w:i/>
@@ -4950,7 +5027,7 @@
       <w:r>
         <w:t xml:space="preserve"> es posible establecer la cantidad  mínima de caracteres en un campo de entrada</w:t>
       </w:r>
-      <w:del w:id="193" w:author="Vaio" w:date="2015-06-17T01:30:00Z">
+      <w:del w:id="255" w:author="Vaio" w:date="2015-06-17T01:30:00Z">
         <w:r>
           <w:delText xml:space="preserve"> </w:delText>
         </w:r>
@@ -5000,7 +5077,7 @@
         </w:rPr>
         <w:t>simpleTextI</w:t>
       </w:r>
-      <w:ins w:id="194" w:author="Vaio" w:date="2015-06-17T01:30:00Z">
+      <w:ins w:id="256" w:author="Vaio" w:date="2015-06-17T01:30:00Z">
         <w:r>
           <w:rPr>
             <w:i/>
@@ -5008,7 +5085,7 @@
           <w:t>n</w:t>
         </w:r>
       </w:ins>
-      <w:del w:id="195" w:author="Vaio" w:date="2015-06-17T01:30:00Z">
+      <w:del w:id="257" w:author="Vaio" w:date="2015-06-17T01:30:00Z">
         <w:r>
           <w:rPr>
             <w:i/>
@@ -5043,7 +5120,7 @@
         <w:t>digits</w:t>
       </w:r>
       <w:proofErr w:type="spellEnd"/>
-      <w:del w:id="196" w:author="Vaio" w:date="2015-06-17T01:30:00Z">
+      <w:del w:id="258" w:author="Vaio" w:date="2015-06-17T01:30:00Z">
         <w:r>
           <w:delText>,</w:delText>
         </w:r>
@@ -5060,7 +5137,7 @@
       <w:r>
         <w:rPr>
           <w:i/>
-          <w:rPrChange w:id="197" w:author="Vaio" w:date="2015-06-17T01:31:00Z">
+          <w:rPrChange w:id="259" w:author="Vaio" w:date="2015-06-17T01:31:00Z">
             <w:rPr/>
           </w:rPrChange>
         </w:rPr>
@@ -5073,7 +5150,7 @@
       <w:r>
         <w:rPr>
           <w:i/>
-          <w:rPrChange w:id="198" w:author="Vaio" w:date="2015-06-17T01:31:00Z">
+          <w:rPrChange w:id="260" w:author="Vaio" w:date="2015-06-17T01:31:00Z">
             <w:rPr/>
           </w:rPrChange>
         </w:rPr>
@@ -5087,13 +5164,13 @@
       <w:r>
         <w:rPr>
           <w:i/>
-          <w:rPrChange w:id="199" w:author="Vaio" w:date="2015-06-17T01:31:00Z">
+          <w:rPrChange w:id="261" w:author="Vaio" w:date="2015-06-17T01:31:00Z">
             <w:rPr/>
           </w:rPrChange>
         </w:rPr>
         <w:t>simpleTextI</w:t>
       </w:r>
-      <w:ins w:id="200" w:author="Vaio" w:date="2015-06-17T01:31:00Z">
+      <w:ins w:id="262" w:author="Vaio" w:date="2015-06-17T01:31:00Z">
         <w:r>
           <w:rPr>
             <w:i/>
@@ -5101,11 +5178,11 @@
           <w:t>n</w:t>
         </w:r>
       </w:ins>
-      <w:del w:id="201" w:author="Vaio" w:date="2015-06-17T01:31:00Z">
+      <w:del w:id="263" w:author="Vaio" w:date="2015-06-17T01:31:00Z">
         <w:r>
           <w:rPr>
             <w:i/>
-            <w:rPrChange w:id="202" w:author="Vaio" w:date="2015-06-17T01:31:00Z">
+            <w:rPrChange w:id="264" w:author="Vaio" w:date="2015-06-17T01:31:00Z">
               <w:rPr/>
             </w:rPrChange>
           </w:rPr>
@@ -5115,7 +5192,7 @@
       <w:r>
         <w:rPr>
           <w:i/>
-          <w:rPrChange w:id="203" w:author="Vaio" w:date="2015-06-17T01:31:00Z">
+          <w:rPrChange w:id="265" w:author="Vaio" w:date="2015-06-17T01:31:00Z">
             <w:rPr/>
           </w:rPrChange>
         </w:rPr>
@@ -5129,12 +5206,12 @@
       <w:r>
         <w:t>mandatori</w:t>
       </w:r>
-      <w:ins w:id="204" w:author="Vaio" w:date="2015-06-17T01:32:00Z">
+      <w:ins w:id="266" w:author="Vaio" w:date="2015-06-17T01:32:00Z">
         <w:r>
           <w:t>a</w:t>
         </w:r>
       </w:ins>
-      <w:del w:id="205" w:author="Vaio" w:date="2015-06-17T01:32:00Z">
+      <w:del w:id="267" w:author="Vaio" w:date="2015-06-17T01:32:00Z">
         <w:r>
           <w:delText>o</w:delText>
         </w:r>
@@ -5146,12 +5223,12 @@
       <w:r>
         <w:t>, lo que implica que no pueden quedar vac</w:t>
       </w:r>
-      <w:ins w:id="206" w:author="Vaio" w:date="2015-06-17T01:32:00Z">
+      <w:ins w:id="268" w:author="Vaio" w:date="2015-06-17T01:32:00Z">
         <w:r>
           <w:t>ía</w:t>
         </w:r>
       </w:ins>
-      <w:del w:id="207" w:author="Vaio" w:date="2015-06-17T01:32:00Z">
+      <w:del w:id="269" w:author="Vaio" w:date="2015-06-17T01:32:00Z">
         <w:r>
           <w:delText>io</w:delText>
         </w:r>
@@ -5183,7 +5260,7 @@
       <w:pPr>
         <w:spacing w:after="0"/>
         <w:rPr>
-          <w:ins w:id="208" w:author="Vaio" w:date="2015-06-17T01:33:00Z"/>
+          <w:ins w:id="270" w:author="Vaio" w:date="2015-06-17T01:33:00Z"/>
         </w:rPr>
       </w:pPr>
       <w:r>
@@ -5222,7 +5299,7 @@
       <w:pPr>
         <w:spacing w:after="0"/>
         <w:rPr>
-          <w:ins w:id="209" w:author="Vaio" w:date="2015-06-17T01:33:00Z"/>
+          <w:ins w:id="271" w:author="Vaio" w:date="2015-06-17T01:33:00Z"/>
         </w:rPr>
       </w:pPr>
     </w:p>
@@ -5230,11 +5307,11 @@
       <w:pPr>
         <w:spacing w:after="0"/>
         <w:rPr>
-          <w:ins w:id="210" w:author="Vaio" w:date="2015-06-17T01:34:00Z"/>
-        </w:rPr>
-      </w:pPr>
-      <w:commentRangeStart w:id="211"/>
-      <w:commentRangeStart w:id="212"/>
+          <w:ins w:id="272" w:author="Vaio" w:date="2015-06-17T01:34:00Z"/>
+        </w:rPr>
+      </w:pPr>
+      <w:commentRangeStart w:id="273"/>
+      <w:commentRangeStart w:id="274"/>
       <w:r>
         <w:t>Por otro lado, l</w:t>
       </w:r>
@@ -5261,7 +5338,7 @@
       <w:r>
         <w:t xml:space="preserve">, un valor </w:t>
       </w:r>
-      <w:commentRangeStart w:id="213"/>
+      <w:commentRangeStart w:id="275"/>
       <w:r>
         <w:t>obligatorio</w:t>
       </w:r>
@@ -5269,14 +5346,14 @@
         <w:rPr>
           <w:rStyle w:val="Refdecomentario"/>
         </w:rPr>
-        <w:commentReference w:id="214"/>
-      </w:r>
-      <w:commentRangeEnd w:id="213"/>
+        <w:commentReference w:id="276"/>
+      </w:r>
+      <w:commentRangeEnd w:id="275"/>
       <w:r>
         <w:rPr>
           <w:rStyle w:val="Refdecomentario"/>
         </w:rPr>
-        <w:commentReference w:id="213"/>
+        <w:commentReference w:id="275"/>
       </w:r>
       <w:r>
         <w:t>,</w:t>
@@ -5294,7 +5371,7 @@
         </w:rPr>
         <w:t>choiceOption</w:t>
       </w:r>
-      <w:ins w:id="215" w:author="Vaio" w:date="2015-06-17T01:34:00Z">
+      <w:ins w:id="277" w:author="Vaio" w:date="2015-06-17T01:34:00Z">
         <w:r>
           <w:rPr>
             <w:i/>
@@ -5303,7 +5380,7 @@
         </w:r>
       </w:ins>
       <w:proofErr w:type="spellEnd"/>
-      <w:del w:id="216" w:author="Vaio" w:date="2015-06-17T01:34:00Z">
+      <w:del w:id="278" w:author="Vaio" w:date="2015-06-17T01:34:00Z">
         <w:r>
           <w:rPr>
             <w:i/>
@@ -5375,14 +5452,14 @@
       <w:r>
         <w:t xml:space="preserve"> </w:t>
       </w:r>
-      <w:commentRangeEnd w:id="211"/>
+      <w:commentRangeEnd w:id="273"/>
       <w:r>
         <w:rPr>
           <w:rStyle w:val="Refdecomentario"/>
         </w:rPr>
-        <w:commentReference w:id="211"/>
-      </w:r>
-      <w:commentRangeEnd w:id="212"/>
+        <w:commentReference w:id="273"/>
+      </w:r>
+      <w:commentRangeEnd w:id="274"/>
       <w:r>
         <w:t>D</w:t>
       </w:r>
@@ -5419,7 +5496,7 @@
         <w:rPr>
           <w:rStyle w:val="Refdecomentario"/>
         </w:rPr>
-        <w:commentReference w:id="212"/>
+        <w:commentReference w:id="274"/>
       </w:r>
       <w:r>
         <w:t>el campo será validado.</w:t>
@@ -5429,7 +5506,7 @@
       <w:pPr>
         <w:spacing w:after="0"/>
         <w:rPr>
-          <w:ins w:id="217" w:author="Vaio" w:date="2015-06-17T01:34:00Z"/>
+          <w:ins w:id="279" w:author="Vaio" w:date="2015-06-17T01:34:00Z"/>
         </w:rPr>
       </w:pPr>
     </w:p>
@@ -5506,8 +5583,8 @@
           <w:b/>
         </w:rPr>
       </w:pPr>
-      <w:commentRangeStart w:id="218"/>
-      <w:commentRangeStart w:id="219"/>
+      <w:commentRangeStart w:id="280"/>
+      <w:commentRangeStart w:id="281"/>
       <w:r>
         <w:rPr>
           <w:b/>
@@ -5527,20 +5604,20 @@
         </w:rPr>
         <w:t>orm</w:t>
       </w:r>
-      <w:commentRangeEnd w:id="218"/>
+      <w:commentRangeEnd w:id="280"/>
       <w:proofErr w:type="spellEnd"/>
       <w:r>
         <w:rPr>
           <w:rStyle w:val="Refdecomentario"/>
         </w:rPr>
-        <w:commentReference w:id="218"/>
-      </w:r>
-      <w:commentRangeEnd w:id="219"/>
+        <w:commentReference w:id="280"/>
+      </w:r>
+      <w:commentRangeEnd w:id="281"/>
       <w:r>
         <w:rPr>
           <w:rStyle w:val="Refdecomentario"/>
         </w:rPr>
-        <w:commentReference w:id="219"/>
+        <w:commentReference w:id="281"/>
       </w:r>
     </w:p>
     <w:p>
@@ -5555,8 +5632,8 @@
       <w:pPr>
         <w:spacing w:after="0"/>
       </w:pPr>
-      <w:commentRangeStart w:id="220"/>
-      <w:commentRangeStart w:id="221"/>
+      <w:commentRangeStart w:id="282"/>
+      <w:commentRangeStart w:id="283"/>
       <w:r>
         <w:t>E</w:t>
       </w:r>
@@ -5590,7 +5667,7 @@
         </w:rPr>
         <w:t>val</w:t>
       </w:r>
-      <w:ins w:id="222" w:author="Vaio" w:date="2015-06-17T01:42:00Z">
+      <w:ins w:id="284" w:author="Vaio" w:date="2015-06-17T01:42:00Z">
         <w:r>
           <w:rPr>
             <w:i/>
@@ -5598,7 +5675,7 @@
           <w:t>i</w:t>
         </w:r>
       </w:ins>
-      <w:del w:id="223" w:author="Vaio" w:date="2015-06-17T01:42:00Z">
+      <w:del w:id="285" w:author="Vaio" w:date="2015-06-17T01:42:00Z">
         <w:r>
           <w:rPr>
             <w:i/>
@@ -5631,7 +5708,7 @@
       <w:r>
         <w:t xml:space="preserve"> el formulario en cuestión tendrá</w:t>
       </w:r>
-      <w:del w:id="224" w:author="Vaio" w:date="2015-06-17T01:42:00Z">
+      <w:del w:id="286" w:author="Vaio" w:date="2015-06-17T01:42:00Z">
         <w:r>
           <w:delText xml:space="preserve"> </w:delText>
         </w:r>
@@ -5649,7 +5726,7 @@
         </w:rPr>
         <w:t>val</w:t>
       </w:r>
-      <w:ins w:id="225" w:author="Vaio" w:date="2015-06-17T01:43:00Z">
+      <w:ins w:id="287" w:author="Vaio" w:date="2015-06-17T01:43:00Z">
         <w:r>
           <w:rPr>
             <w:i/>
@@ -5657,7 +5734,7 @@
           <w:t>i</w:t>
         </w:r>
       </w:ins>
-      <w:del w:id="226" w:author="Vaio" w:date="2015-06-17T01:43:00Z">
+      <w:del w:id="288" w:author="Vaio" w:date="2015-06-17T01:43:00Z">
         <w:r>
           <w:rPr>
             <w:i/>
@@ -5672,7 +5749,7 @@
         <w:t>date</w:t>
       </w:r>
       <w:proofErr w:type="spellEnd"/>
-      <w:del w:id="227" w:author="Vaio" w:date="2015-06-17T01:43:00Z">
+      <w:del w:id="289" w:author="Vaio" w:date="2015-06-17T01:43:00Z">
         <w:r>
           <w:delText>,</w:delText>
         </w:r>
@@ -5694,19 +5771,19 @@
       <w:r>
         <w:t>.</w:t>
       </w:r>
-      <w:commentRangeEnd w:id="220"/>
+      <w:commentRangeEnd w:id="282"/>
       <w:r>
         <w:rPr>
           <w:rStyle w:val="Refdecomentario"/>
         </w:rPr>
-        <w:commentReference w:id="220"/>
-      </w:r>
-      <w:commentRangeEnd w:id="221"/>
+        <w:commentReference w:id="282"/>
+      </w:r>
+      <w:commentRangeEnd w:id="283"/>
       <w:r>
         <w:rPr>
           <w:rStyle w:val="Refdecomentario"/>
         </w:rPr>
-        <w:commentReference w:id="221"/>
+        <w:commentReference w:id="283"/>
       </w:r>
     </w:p>
     <w:p>
@@ -5757,7 +5834,7 @@
       <w:r>
         <w:t>de interfaz enriquecido</w:t>
       </w:r>
-      <w:del w:id="228" w:author="Vaio" w:date="2015-06-17T01:45:00Z">
+      <w:del w:id="290" w:author="Vaio" w:date="2015-06-17T01:45:00Z">
         <w:r>
           <w:delText>,</w:delText>
         </w:r>
@@ -5785,7 +5862,7 @@
       <w:r>
         <w:t>er desplegados</w:t>
       </w:r>
-      <w:del w:id="229" w:author="Vaio" w:date="2015-06-17T01:45:00Z">
+      <w:del w:id="291" w:author="Vaio" w:date="2015-06-17T01:45:00Z">
         <w:r>
           <w:delText>,</w:delText>
         </w:r>
@@ -5796,8 +5873,8 @@
       <w:r>
         <w:t xml:space="preserve">se encuentran los </w:t>
       </w:r>
-      <w:commentRangeStart w:id="230"/>
-      <w:commentRangeStart w:id="231"/>
+      <w:commentRangeStart w:id="292"/>
+      <w:commentRangeStart w:id="293"/>
       <w:proofErr w:type="spellStart"/>
       <w:r>
         <w:rPr>
@@ -5842,20 +5919,20 @@
         </w:rPr>
         <w:t>orm</w:t>
       </w:r>
-      <w:commentRangeEnd w:id="230"/>
+      <w:commentRangeEnd w:id="292"/>
       <w:proofErr w:type="spellEnd"/>
       <w:r>
         <w:rPr>
           <w:rStyle w:val="Refdecomentario"/>
         </w:rPr>
-        <w:commentReference w:id="230"/>
-      </w:r>
-      <w:commentRangeEnd w:id="231"/>
+        <w:commentReference w:id="292"/>
+      </w:r>
+      <w:commentRangeEnd w:id="293"/>
       <w:r>
         <w:rPr>
           <w:rStyle w:val="Refdecomentario"/>
         </w:rPr>
-        <w:commentReference w:id="231"/>
+        <w:commentReference w:id="293"/>
       </w:r>
       <w:r>
         <w:t>.</w:t>
@@ -5866,24 +5943,24 @@
       <w:r>
         <w:t xml:space="preserve">Cada uno de los </w:t>
       </w:r>
-      <w:commentRangeStart w:id="232"/>
-      <w:commentRangeStart w:id="233"/>
+      <w:commentRangeStart w:id="294"/>
+      <w:commentRangeStart w:id="295"/>
       <w:r>
         <w:t xml:space="preserve">paneles </w:t>
       </w:r>
-      <w:commentRangeEnd w:id="232"/>
+      <w:commentRangeEnd w:id="294"/>
       <w:r>
         <w:rPr>
           <w:rStyle w:val="Refdecomentario"/>
         </w:rPr>
-        <w:commentReference w:id="232"/>
-      </w:r>
-      <w:commentRangeEnd w:id="233"/>
+        <w:commentReference w:id="294"/>
+      </w:r>
+      <w:commentRangeEnd w:id="295"/>
       <w:r>
         <w:rPr>
           <w:rStyle w:val="Refdecomentario"/>
         </w:rPr>
-        <w:commentReference w:id="233"/>
+        <w:commentReference w:id="295"/>
       </w:r>
       <w:r>
         <w:t xml:space="preserve">que componen el </w:t>
@@ -5896,7 +5973,7 @@
       <w:r>
         <w:t xml:space="preserve"> </w:t>
       </w:r>
-      <w:commentRangeStart w:id="234"/>
+      <w:commentRangeStart w:id="296"/>
       <w:r>
         <w:t xml:space="preserve">es representado por medio de un diagrama de clases, </w:t>
       </w:r>
@@ -5912,12 +5989,12 @@
       <w:r>
         <w:t>.</w:t>
       </w:r>
-      <w:commentRangeEnd w:id="234"/>
+      <w:commentRangeEnd w:id="296"/>
       <w:r>
         <w:rPr>
           <w:rStyle w:val="Refdecomentario"/>
         </w:rPr>
-        <w:commentReference w:id="234"/>
+        <w:commentReference w:id="296"/>
       </w:r>
     </w:p>
     <w:p>
@@ -6029,16 +6106,16 @@
       <w:r>
         <w:t xml:space="preserve">no forma parte de un </w:t>
       </w:r>
-      <w:commentRangeStart w:id="235"/>
+      <w:commentRangeStart w:id="297"/>
       <w:r>
         <w:t>panel</w:t>
       </w:r>
-      <w:commentRangeEnd w:id="235"/>
+      <w:commentRangeEnd w:id="297"/>
       <w:r>
         <w:rPr>
           <w:rStyle w:val="Refdecomentario"/>
         </w:rPr>
-        <w:commentReference w:id="235"/>
+        <w:commentReference w:id="297"/>
       </w:r>
       <w:r>
         <w:t>.</w:t>
@@ -6220,8 +6297,6 @@
         </w:rPr>
         <w:t xml:space="preserve">    Modelado de interfaces de usuario con MoWebA.</w:t>
       </w:r>
-      <w:bookmarkStart w:id="236" w:name="_GoBack"/>
-      <w:bookmarkEnd w:id="236"/>
     </w:p>
     <w:p>
       <w:pPr>
@@ -6259,7 +6334,7 @@
         </w:rPr>
         <w:t>PIM</w:t>
       </w:r>
-      <w:del w:id="237" w:author="Vaio" w:date="2015-06-17T00:34:00Z">
+      <w:del w:id="298" w:author="Vaio" w:date="2015-06-17T00:34:00Z">
         <w:r>
           <w:rPr>
             <w:i/>
@@ -7619,7 +7694,7 @@
         </w:rPr>
         <w:t xml:space="preserve"> con la nueva clasificación de elementos de interfaz, en la cual aparecen </w:t>
       </w:r>
-      <w:commentRangeStart w:id="238"/>
+      <w:commentRangeStart w:id="299"/>
       <w:r>
         <w:rPr>
           <w:lang w:val="es-PY"/>
@@ -7640,12 +7715,12 @@
         </w:rPr>
         <w:t xml:space="preserve"> tradicional que contempla elementos para la web 1.0, elementos enriquecidos que son comunes en las aplicaciones RIAS</w:t>
       </w:r>
-      <w:commentRangeEnd w:id="238"/>
+      <w:commentRangeEnd w:id="299"/>
       <w:r>
         <w:rPr>
           <w:rStyle w:val="Refdecomentario"/>
         </w:rPr>
-        <w:commentReference w:id="238"/>
+        <w:commentReference w:id="299"/>
       </w:r>
       <w:r>
         <w:rPr>
@@ -7811,7 +7886,7 @@
         </w:rPr>
         <w:t xml:space="preserve"> que es la herramienta utilizada para la generación de código. </w:t>
       </w:r>
-      <w:commentRangeStart w:id="239"/>
+      <w:commentRangeStart w:id="300"/>
       <w:r>
         <w:rPr>
           <w:lang w:val="es-PY"/>
@@ -7839,8 +7914,8 @@
         </w:rPr>
         <w:t>otros</w:t>
       </w:r>
-      <w:bookmarkStart w:id="240" w:name="BIB_m2012"/>
-      <w:bookmarkStart w:id="241" w:name="B4B_m2012"/>
+      <w:bookmarkStart w:id="301" w:name="BIB_m2012"/>
+      <w:bookmarkStart w:id="302" w:name="B4B_m2012"/>
       <w:r>
         <w:rPr>
           <w:rFonts w:ascii="Calibri" w:hAnsi="Calibri" w:cs="Calibri"/>
@@ -7848,8 +7923,8 @@
         </w:rPr>
         <w:t>[</w:t>
       </w:r>
-      <w:bookmarkEnd w:id="240"/>
-      <w:bookmarkEnd w:id="241"/>
+      <w:bookmarkEnd w:id="301"/>
+      <w:bookmarkEnd w:id="302"/>
       <w:proofErr w:type="gramEnd"/>
       <w:r>
         <w:rPr>
@@ -7899,12 +7974,12 @@
         </w:rPr>
         <w:t>.</w:t>
       </w:r>
-      <w:commentRangeEnd w:id="239"/>
+      <w:commentRangeEnd w:id="300"/>
       <w:r>
         <w:rPr>
           <w:rStyle w:val="Refdecomentario"/>
         </w:rPr>
-        <w:commentReference w:id="239"/>
+        <w:commentReference w:id="300"/>
       </w:r>
     </w:p>
     <w:p>
@@ -8004,7 +8079,7 @@
     </w:p>
     <w:p/>
     <w:p>
-      <w:commentRangeStart w:id="242"/>
+      <w:commentRangeStart w:id="303"/>
       <w:r>
         <w:t xml:space="preserve">En el enfoque tomado en este trabajo, la generación de código es total a partir de los modelos de los PIM de entrada, para los elementos de la capa de presentación de </w:t>
       </w:r>
@@ -8016,12 +8091,12 @@
       <w:r>
         <w:t>.</w:t>
       </w:r>
-      <w:commentRangeEnd w:id="242"/>
+      <w:commentRangeEnd w:id="303"/>
       <w:r>
         <w:rPr>
           <w:rStyle w:val="Refdecomentario"/>
         </w:rPr>
-        <w:commentReference w:id="242"/>
+        <w:commentReference w:id="303"/>
       </w:r>
     </w:p>
     <w:p>
@@ -8030,7 +8105,7 @@
           <w:b/>
         </w:rPr>
       </w:pPr>
-      <w:commentRangeStart w:id="243"/>
+      <w:commentRangeStart w:id="304"/>
       <w:r>
         <w:t xml:space="preserve">En el contexto de este trabajo de fin de carrera, a generarse a partir de los modelos será HTML, </w:t>
       </w:r>
@@ -8050,19 +8125,19 @@
       <w:r>
         <w:t xml:space="preserve"> como así también CSS para el posicionamiento de estos elementos en las páginas.</w:t>
       </w:r>
-      <w:commentRangeEnd w:id="243"/>
+      <w:commentRangeEnd w:id="304"/>
       <w:r>
         <w:rPr>
           <w:rStyle w:val="Refdecomentario"/>
         </w:rPr>
-        <w:commentReference w:id="243"/>
+        <w:commentReference w:id="304"/>
       </w:r>
     </w:p>
     <w:p>
       <w:r>
         <w:t xml:space="preserve"> </w:t>
       </w:r>
-      <w:commentRangeStart w:id="244"/>
+      <w:commentRangeStart w:id="305"/>
       <w:r>
         <w:t xml:space="preserve">Para este trabajo de tesis, la herramienta M2T basado en plantillas </w:t>
       </w:r>
@@ -8074,12 +8149,12 @@
       <w:r>
         <w:t>, será la protagonista de llevar a cabo la transformación M2T de los modelos de entrada</w:t>
       </w:r>
-      <w:commentRangeEnd w:id="244"/>
+      <w:commentRangeEnd w:id="305"/>
       <w:r>
         <w:rPr>
           <w:rStyle w:val="Refdecomentario"/>
         </w:rPr>
-        <w:commentReference w:id="244"/>
+        <w:commentReference w:id="305"/>
       </w:r>
       <w:r>
         <w:t>.</w:t>
@@ -8433,7 +8508,7 @@
           <w:lang w:val="es-PY"/>
         </w:rPr>
       </w:pPr>
-      <w:commentRangeStart w:id="245"/>
+      <w:commentRangeStart w:id="306"/>
       <w:r>
         <w:rPr>
           <w:b/>
@@ -8450,12 +8525,12 @@
         </w:rPr>
         <w:t xml:space="preserve"> METAMARCADORES DE ACCELEO</w:t>
       </w:r>
-      <w:commentRangeEnd w:id="245"/>
+      <w:commentRangeEnd w:id="306"/>
       <w:r>
         <w:rPr>
           <w:rStyle w:val="Refdecomentario"/>
         </w:rPr>
-        <w:commentReference w:id="245"/>
+        <w:commentReference w:id="306"/>
       </w:r>
     </w:p>
     <w:p>
@@ -8631,7 +8706,6 @@
         </w:rPr>
         <w:t xml:space="preserve"> (</w:t>
       </w:r>
-      <w:proofErr w:type="spellStart"/>
       <w:r>
         <w:rPr>
           <w:i/>
@@ -8639,7 +8713,6 @@
         </w:rPr>
         <w:t>file</w:t>
       </w:r>
-      <w:proofErr w:type="spellEnd"/>
       <w:r>
         <w:rPr>
           <w:lang w:val="es-PY"/>
@@ -8918,21 +8991,7 @@
         <w:rPr>
           <w:lang w:val="es-PY"/>
         </w:rPr>
-        <w:t xml:space="preserve"> y pueden ser utilizados para </w:t>
-      </w:r>
-      <w:proofErr w:type="spellStart"/>
-      <w:r>
-        <w:rPr>
-          <w:lang w:val="es-PY"/>
-        </w:rPr>
-        <w:t>factorizar</w:t>
-      </w:r>
-      <w:proofErr w:type="spellEnd"/>
-      <w:r>
-        <w:rPr>
-          <w:lang w:val="es-PY"/>
-        </w:rPr>
-        <w:t xml:space="preserve"> código que es recurrente.</w:t>
+        <w:t xml:space="preserve"> y pueden ser utilizados para factorizar código que es recurrente.</w:t>
       </w:r>
     </w:p>
     <w:p>
@@ -9247,7 +9306,7 @@
           <w:caps/>
         </w:rPr>
       </w:pPr>
-      <w:commentRangeStart w:id="246"/>
+      <w:commentRangeStart w:id="307"/>
       <w:r>
         <w:rPr>
           <w:b/>
@@ -9270,12 +9329,12 @@
         </w:rPr>
         <w:t xml:space="preserve"> con Acceleo.</w:t>
       </w:r>
-      <w:commentRangeEnd w:id="246"/>
+      <w:commentRangeEnd w:id="307"/>
       <w:r>
         <w:rPr>
           <w:rStyle w:val="Refdecomentario"/>
         </w:rPr>
-        <w:commentReference w:id="246"/>
+        <w:commentReference w:id="307"/>
       </w:r>
     </w:p>
     <w:p>
@@ -10441,7 +10500,7 @@
           <w:color w:val="000000" w:themeColor="text1"/>
         </w:rPr>
       </w:pPr>
-      <w:commentRangeStart w:id="247"/>
+      <w:commentRangeStart w:id="308"/>
       <w:r>
         <w:rPr>
           <w:color w:val="000000" w:themeColor="text1"/>
@@ -10534,7 +10593,7 @@
         </w:rPr>
         <w:t xml:space="preserve"> de contenido</w:t>
       </w:r>
-      <w:commentRangeEnd w:id="247"/>
+      <w:commentRangeEnd w:id="308"/>
       <w:r>
         <w:rPr>
           <w:rStyle w:val="Refdecomentario"/>
@@ -10542,7 +10601,7 @@
           <w:bCs w:val="0"/>
           <w:color w:val="auto"/>
         </w:rPr>
-        <w:commentReference w:id="247"/>
+        <w:commentReference w:id="308"/>
       </w:r>
     </w:p>
     <w:p>
@@ -11134,7 +11193,7 @@
           <w:color w:val="000000" w:themeColor="text1"/>
         </w:rPr>
       </w:pPr>
-      <w:commentRangeStart w:id="248"/>
+      <w:commentRangeStart w:id="309"/>
       <w:r>
         <w:rPr>
           <w:color w:val="000000" w:themeColor="text1"/>
@@ -11179,7 +11238,7 @@
         </w:rPr>
         <w:t xml:space="preserve"> Plantilla de transformación para el posicionamiento de elementos</w:t>
       </w:r>
-      <w:commentRangeEnd w:id="248"/>
+      <w:commentRangeEnd w:id="309"/>
       <w:r>
         <w:rPr>
           <w:rStyle w:val="Refdecomentario"/>
@@ -11187,7 +11246,7 @@
           <w:bCs w:val="0"/>
           <w:color w:val="auto"/>
         </w:rPr>
-        <w:commentReference w:id="248"/>
+        <w:commentReference w:id="309"/>
       </w:r>
     </w:p>
     <w:p>
@@ -11207,7 +11266,7 @@
           <w:caps/>
         </w:rPr>
       </w:pPr>
-      <w:commentRangeStart w:id="249"/>
+      <w:commentRangeStart w:id="310"/>
       <w:r>
         <w:rPr>
           <w:b/>
@@ -11222,12 +11281,12 @@
         </w:rPr>
         <w:t xml:space="preserve"> Conclusiones </w:t>
       </w:r>
-      <w:commentRangeEnd w:id="249"/>
+      <w:commentRangeEnd w:id="310"/>
       <w:r>
         <w:rPr>
           <w:rStyle w:val="Refdecomentario"/>
         </w:rPr>
-        <w:commentReference w:id="249"/>
+        <w:commentReference w:id="310"/>
       </w:r>
     </w:p>
     <w:p>
@@ -11468,7 +11527,7 @@
       </w:r>
     </w:p>
   </w:comment>
-  <w:comment w:id="24" w:author="Vaio" w:date="2015-06-17T00:26:00Z" w:initials="V">
+  <w:comment w:id="33" w:author="Vaio" w:date="2015-06-17T00:26:00Z" w:initials="V">
     <w:p>
       <w:pPr>
         <w:pStyle w:val="Textocomentario"/>
@@ -11500,7 +11559,7 @@
       </w:r>
     </w:p>
   </w:comment>
-  <w:comment w:id="26" w:author="Vaio" w:date="2015-06-17T00:26:00Z" w:initials="V">
+  <w:comment w:id="35" w:author="Vaio" w:date="2015-06-17T00:26:00Z" w:initials="V">
     <w:p>
       <w:pPr>
         <w:pStyle w:val="Textocomentario"/>
@@ -11516,7 +11575,7 @@
       </w:r>
     </w:p>
   </w:comment>
-  <w:comment w:id="25" w:author="Vaio" w:date="2015-06-17T00:26:00Z" w:initials="V">
+  <w:comment w:id="34" w:author="Vaio" w:date="2015-06-17T00:26:00Z" w:initials="V">
     <w:p>
       <w:pPr>
         <w:pStyle w:val="Textocomentario"/>
@@ -11548,7 +11607,7 @@
       </w:r>
     </w:p>
   </w:comment>
-  <w:comment w:id="27" w:author="Vaio" w:date="2015-06-17T00:26:00Z" w:initials="V">
+  <w:comment w:id="38" w:author="Vaio" w:date="2015-06-17T00:26:00Z" w:initials="V">
     <w:p>
       <w:pPr>
         <w:pStyle w:val="Textocomentario"/>
@@ -11585,7 +11644,7 @@
       </w:r>
     </w:p>
   </w:comment>
-  <w:comment w:id="42" w:author="Vaio" w:date="2015-06-17T00:26:00Z" w:initials="V">
+  <w:comment w:id="87" w:author="Vaio" w:date="2015-06-17T00:26:00Z" w:initials="V">
     <w:p>
       <w:pPr>
         <w:pStyle w:val="Textocomentario"/>
@@ -11609,7 +11668,7 @@
       </w:r>
     </w:p>
   </w:comment>
-  <w:comment w:id="51" w:author="Vaio" w:date="2015-06-17T00:26:00Z" w:initials="V">
+  <w:comment w:id="94" w:author="Vaio" w:date="2015-06-17T00:26:00Z" w:initials="V">
     <w:p>
       <w:pPr>
         <w:pStyle w:val="Textocomentario"/>
@@ -11633,7 +11692,7 @@
       </w:r>
     </w:p>
   </w:comment>
-  <w:comment w:id="57" w:author="Vaio" w:date="2015-06-17T00:26:00Z" w:initials="V">
+  <w:comment w:id="119" w:author="Vaio" w:date="2015-06-17T00:26:00Z" w:initials="V">
     <w:p>
       <w:pPr>
         <w:pStyle w:val="Textocomentario"/>
@@ -11649,7 +11708,7 @@
       </w:r>
     </w:p>
   </w:comment>
-  <w:comment w:id="68" w:author="Vaio" w:date="2015-06-17T00:26:00Z" w:initials="V">
+  <w:comment w:id="159" w:author="Vaio" w:date="2015-06-17T00:26:00Z" w:initials="V">
     <w:p>
       <w:pPr>
         <w:pStyle w:val="Textocomentario"/>
@@ -11697,7 +11756,7 @@
       </w:r>
     </w:p>
   </w:comment>
-  <w:comment w:id="69" w:author="marcazal" w:date="2015-06-20T03:25:00Z" w:initials="m">
+  <w:comment w:id="160" w:author="marcazal" w:date="2015-06-20T03:25:00Z" w:initials="m">
     <w:p>
       <w:pPr>
         <w:pStyle w:val="Textocomentario"/>
@@ -11721,7 +11780,7 @@
       </w:r>
     </w:p>
   </w:comment>
-  <w:comment w:id="78" w:author="Vaio" w:date="2015-06-17T00:26:00Z" w:initials="V">
+  <w:comment w:id="166" w:author="Vaio" w:date="2015-06-17T00:26:00Z" w:initials="V">
     <w:p>
       <w:pPr>
         <w:pStyle w:val="Textocomentario"/>
@@ -11745,7 +11804,7 @@
       </w:r>
     </w:p>
   </w:comment>
-  <w:comment w:id="79" w:author="marcazal" w:date="2015-06-20T03:29:00Z" w:initials="m">
+  <w:comment w:id="167" w:author="marcazal" w:date="2015-06-20T03:29:00Z" w:initials="m">
     <w:p>
       <w:pPr>
         <w:pStyle w:val="Textocomentario"/>
@@ -11761,7 +11820,7 @@
       </w:r>
     </w:p>
   </w:comment>
-  <w:comment w:id="92" w:author="Vaio" w:date="2015-06-17T00:36:00Z" w:initials="V">
+  <w:comment w:id="173" w:author="Vaio" w:date="2015-06-17T00:36:00Z" w:initials="V">
     <w:p>
       <w:pPr>
         <w:pStyle w:val="Textocomentario"/>
@@ -11777,7 +11836,7 @@
       </w:r>
     </w:p>
   </w:comment>
-  <w:comment w:id="114" w:author="Vaio" w:date="2015-06-17T00:26:00Z" w:initials="V">
+  <w:comment w:id="182" w:author="Vaio" w:date="2015-06-17T00:26:00Z" w:initials="V">
     <w:p>
       <w:pPr>
         <w:pStyle w:val="Textocomentario"/>
@@ -11793,7 +11852,7 @@
       </w:r>
     </w:p>
   </w:comment>
-  <w:comment w:id="135" w:author="Vaio" w:date="2015-06-17T00:26:00Z" w:initials="V">
+  <w:comment w:id="197" w:author="Vaio" w:date="2015-06-17T00:26:00Z" w:initials="V">
     <w:p>
       <w:pPr>
         <w:pStyle w:val="Textocomentario"/>
@@ -11817,7 +11876,7 @@
       </w:r>
     </w:p>
   </w:comment>
-  <w:comment w:id="105" w:author="Vaio" w:date="2015-06-17T00:26:00Z" w:initials="V">
+  <w:comment w:id="175" w:author="Vaio" w:date="2015-06-17T00:26:00Z" w:initials="V">
     <w:p>
       <w:pPr>
         <w:pStyle w:val="Textocomentario"/>
@@ -11865,7 +11924,7 @@
       </w:r>
     </w:p>
   </w:comment>
-  <w:comment w:id="106" w:author="marcazal" w:date="2015-06-20T03:48:00Z" w:initials="m">
+  <w:comment w:id="176" w:author="marcazal" w:date="2015-06-20T03:48:00Z" w:initials="m">
     <w:p>
       <w:pPr>
         <w:pStyle w:val="Textocomentario"/>
@@ -11897,7 +11956,7 @@
       </w:r>
     </w:p>
   </w:comment>
-  <w:comment w:id="130" w:author="Vaio" w:date="2015-06-17T00:26:00Z" w:initials="V">
+  <w:comment w:id="192" w:author="Vaio" w:date="2015-06-17T00:26:00Z" w:initials="V">
     <w:p>
       <w:pPr>
         <w:pStyle w:val="Textocomentario"/>
@@ -11945,7 +12004,7 @@
       </w:r>
     </w:p>
   </w:comment>
-  <w:comment w:id="138" w:author="Vaio" w:date="2015-06-17T00:26:00Z" w:initials="V">
+  <w:comment w:id="200" w:author="Vaio" w:date="2015-06-17T00:26:00Z" w:initials="V">
     <w:p>
       <w:pPr>
         <w:pStyle w:val="Textocomentario"/>
@@ -11961,7 +12020,7 @@
       </w:r>
     </w:p>
   </w:comment>
-  <w:comment w:id="139" w:author="marcazal" w:date="2015-06-20T15:29:00Z" w:initials="m">
+  <w:comment w:id="201" w:author="marcazal" w:date="2015-06-20T15:29:00Z" w:initials="m">
     <w:p>
       <w:pPr>
         <w:pStyle w:val="Textocomentario"/>
@@ -12010,7 +12069,7 @@
       </w:r>
     </w:p>
   </w:comment>
-  <w:comment w:id="136" w:author="Vaio" w:date="2015-06-17T00:26:00Z" w:initials="V">
+  <w:comment w:id="198" w:author="Vaio" w:date="2015-06-17T00:26:00Z" w:initials="V">
     <w:p>
       <w:pPr>
         <w:pStyle w:val="Textocomentario"/>
@@ -12031,7 +12090,7 @@
       </w:r>
     </w:p>
   </w:comment>
-  <w:comment w:id="137" w:author="marcazal" w:date="2015-06-20T15:29:00Z" w:initials="m">
+  <w:comment w:id="199" w:author="marcazal" w:date="2015-06-20T15:29:00Z" w:initials="m">
     <w:p>
       <w:pPr>
         <w:pStyle w:val="Textocomentario"/>
@@ -12058,7 +12117,7 @@
       </w:r>
     </w:p>
   </w:comment>
-  <w:comment w:id="140" w:author="Vaio" w:date="2015-06-17T00:26:00Z" w:initials="V">
+  <w:comment w:id="202" w:author="Vaio" w:date="2015-06-17T00:26:00Z" w:initials="V">
     <w:p>
       <w:pPr>
         <w:pStyle w:val="Textocomentario"/>
@@ -12090,7 +12149,7 @@
       </w:r>
     </w:p>
   </w:comment>
-  <w:comment w:id="141" w:author="marcazal" w:date="2015-06-20T03:54:00Z" w:initials="m">
+  <w:comment w:id="203" w:author="marcazal" w:date="2015-06-20T03:54:00Z" w:initials="m">
     <w:p>
       <w:pPr>
         <w:pStyle w:val="Textocomentario"/>
@@ -12122,7 +12181,7 @@
       </w:r>
     </w:p>
   </w:comment>
-  <w:comment w:id="142" w:author="Vaio" w:date="2015-06-17T00:26:00Z" w:initials="V">
+  <w:comment w:id="204" w:author="Vaio" w:date="2015-06-17T00:26:00Z" w:initials="V">
     <w:p>
       <w:pPr>
         <w:pStyle w:val="Textocomentario"/>
@@ -12194,7 +12253,7 @@
       </w:r>
     </w:p>
   </w:comment>
-  <w:comment w:id="143" w:author="marcazal" w:date="2015-06-20T15:04:00Z" w:initials="m">
+  <w:comment w:id="205" w:author="marcazal" w:date="2015-06-20T15:04:00Z" w:initials="m">
     <w:p>
       <w:pPr>
         <w:pStyle w:val="Textocomentario"/>
@@ -12272,7 +12331,7 @@
       </w:r>
     </w:p>
   </w:comment>
-  <w:comment w:id="144" w:author="Vaio" w:date="2015-06-17T00:26:00Z" w:initials="V">
+  <w:comment w:id="206" w:author="Vaio" w:date="2015-06-17T00:26:00Z" w:initials="V">
     <w:p>
       <w:pPr>
         <w:pStyle w:val="Textocomentario"/>
@@ -12304,7 +12363,7 @@
       </w:r>
     </w:p>
   </w:comment>
-  <w:comment w:id="147" w:author="Vaio" w:date="2015-06-17T00:30:00Z" w:initials="V">
+  <w:comment w:id="209" w:author="Vaio" w:date="2015-06-17T00:30:00Z" w:initials="V">
     <w:p>
       <w:pPr>
         <w:pStyle w:val="Textocomentario"/>
@@ -12368,7 +12427,7 @@
       </w:r>
     </w:p>
   </w:comment>
-  <w:comment w:id="148" w:author="Vaio" w:date="2015-06-17T00:51:00Z" w:initials="V">
+  <w:comment w:id="210" w:author="Vaio" w:date="2015-06-17T00:51:00Z" w:initials="V">
     <w:p>
       <w:pPr>
         <w:pStyle w:val="Textocomentario"/>
@@ -12408,7 +12467,7 @@
       </w:r>
     </w:p>
   </w:comment>
-  <w:comment w:id="149" w:author="Vaio" w:date="2015-06-17T00:34:00Z" w:initials="V">
+  <w:comment w:id="211" w:author="Vaio" w:date="2015-06-17T00:34:00Z" w:initials="V">
     <w:p>
       <w:pPr>
         <w:pStyle w:val="Textocomentario"/>
@@ -12430,7 +12489,7 @@
       </w:r>
     </w:p>
   </w:comment>
-  <w:comment w:id="150" w:author="marcazal" w:date="2015-06-20T17:12:00Z" w:initials="m">
+  <w:comment w:id="212" w:author="marcazal" w:date="2015-06-20T17:12:00Z" w:initials="m">
     <w:p>
       <w:pPr>
         <w:pStyle w:val="Textocomentario"/>
@@ -12446,7 +12505,7 @@
       </w:r>
     </w:p>
   </w:comment>
-  <w:comment w:id="152" w:author="Vaio" w:date="2015-06-17T00:37:00Z" w:initials="V">
+  <w:comment w:id="214" w:author="Vaio" w:date="2015-06-17T00:37:00Z" w:initials="V">
     <w:p>
       <w:pPr>
         <w:pStyle w:val="Textocomentario"/>
@@ -12462,7 +12521,7 @@
       </w:r>
     </w:p>
   </w:comment>
-  <w:comment w:id="154" w:author="Vaio" w:date="2015-06-17T00:52:00Z" w:initials="V">
+  <w:comment w:id="216" w:author="Vaio" w:date="2015-06-17T00:52:00Z" w:initials="V">
     <w:p>
       <w:pPr>
         <w:pStyle w:val="Textocomentario"/>
@@ -12526,7 +12585,7 @@
       </w:r>
     </w:p>
   </w:comment>
-  <w:comment w:id="159" w:author="Vaio" w:date="2015-06-17T00:53:00Z" w:initials="V">
+  <w:comment w:id="221" w:author="Vaio" w:date="2015-06-17T00:53:00Z" w:initials="V">
     <w:p>
       <w:pPr>
         <w:pStyle w:val="Textocomentario"/>
@@ -12558,7 +12617,7 @@
       </w:r>
     </w:p>
   </w:comment>
-  <w:comment w:id="160" w:author="Vaio" w:date="2015-06-17T01:16:00Z" w:initials="V">
+  <w:comment w:id="222" w:author="Vaio" w:date="2015-06-17T01:16:00Z" w:initials="V">
     <w:p>
       <w:pPr>
         <w:pStyle w:val="Textocomentario"/>
@@ -12662,7 +12721,7 @@
       </w:r>
     </w:p>
   </w:comment>
-  <w:comment w:id="161" w:author="marcazal" w:date="2015-06-20T17:20:00Z" w:initials="m">
+  <w:comment w:id="223" w:author="marcazal" w:date="2015-06-20T17:20:00Z" w:initials="m">
     <w:p>
       <w:pPr>
         <w:pStyle w:val="Textocomentario"/>
@@ -12710,7 +12769,7 @@
       </w:r>
     </w:p>
   </w:comment>
-  <w:comment w:id="162" w:author="Vaio" w:date="2015-06-17T01:26:00Z" w:initials="V">
+  <w:comment w:id="224" w:author="Vaio" w:date="2015-06-17T01:26:00Z" w:initials="V">
     <w:p>
       <w:pPr>
         <w:pStyle w:val="Textocomentario"/>
@@ -12726,7 +12785,7 @@
       </w:r>
     </w:p>
   </w:comment>
-  <w:comment w:id="165" w:author="Vaio" w:date="2015-06-17T01:06:00Z" w:initials="V">
+  <w:comment w:id="227" w:author="Vaio" w:date="2015-06-17T01:06:00Z" w:initials="V">
     <w:p>
       <w:pPr>
         <w:pStyle w:val="Textocomentario"/>
@@ -12742,7 +12801,7 @@
       </w:r>
     </w:p>
   </w:comment>
-  <w:comment w:id="166" w:author="Vaio" w:date="2015-06-17T01:13:00Z" w:initials="V">
+  <w:comment w:id="228" w:author="Vaio" w:date="2015-06-17T01:13:00Z" w:initials="V">
     <w:p>
       <w:pPr>
         <w:pStyle w:val="Textocomentario"/>
@@ -12758,7 +12817,7 @@
       </w:r>
     </w:p>
   </w:comment>
-  <w:comment w:id="171" w:author="Vaio" w:date="2015-06-17T01:18:00Z" w:initials="V">
+  <w:comment w:id="233" w:author="Vaio" w:date="2015-06-17T01:18:00Z" w:initials="V">
     <w:p>
       <w:pPr>
         <w:pStyle w:val="Textocomentario"/>
@@ -12774,7 +12833,7 @@
       </w:r>
     </w:p>
   </w:comment>
-  <w:comment w:id="168" w:author="Vaio" w:date="2015-06-17T01:17:00Z" w:initials="V">
+  <w:comment w:id="230" w:author="Vaio" w:date="2015-06-17T01:17:00Z" w:initials="V">
     <w:p>
       <w:pPr>
         <w:pStyle w:val="Textocomentario"/>
@@ -12798,7 +12857,7 @@
       </w:r>
     </w:p>
   </w:comment>
-  <w:comment w:id="175" w:author="Vaio" w:date="2015-06-17T01:20:00Z" w:initials="V">
+  <w:comment w:id="237" w:author="Vaio" w:date="2015-06-17T01:20:00Z" w:initials="V">
     <w:p>
       <w:pPr>
         <w:pStyle w:val="Textocomentario"/>
@@ -12814,7 +12873,7 @@
       </w:r>
     </w:p>
   </w:comment>
-  <w:comment w:id="182" w:author="Vaio" w:date="2015-06-17T01:21:00Z" w:initials="V">
+  <w:comment w:id="244" w:author="Vaio" w:date="2015-06-17T01:21:00Z" w:initials="V">
     <w:p>
       <w:pPr>
         <w:pStyle w:val="Textocomentario"/>
@@ -12838,7 +12897,7 @@
       </w:r>
     </w:p>
   </w:comment>
-  <w:comment w:id="214" w:author="Vaio" w:date="2015-06-17T01:37:00Z" w:initials="V">
+  <w:comment w:id="276" w:author="Vaio" w:date="2015-06-17T01:37:00Z" w:initials="V">
     <w:p>
       <w:pPr>
         <w:pStyle w:val="Textocomentario"/>
@@ -12854,7 +12913,7 @@
       </w:r>
     </w:p>
   </w:comment>
-  <w:comment w:id="213" w:author="marcazal" w:date="2015-06-20T17:28:00Z" w:initials="m">
+  <w:comment w:id="275" w:author="marcazal" w:date="2015-06-20T17:28:00Z" w:initials="m">
     <w:p>
       <w:pPr>
         <w:pStyle w:val="Textocomentario"/>
@@ -12870,7 +12929,7 @@
       </w:r>
     </w:p>
   </w:comment>
-  <w:comment w:id="211" w:author="Vaio" w:date="2015-06-17T01:41:00Z" w:initials="V">
+  <w:comment w:id="273" w:author="Vaio" w:date="2015-06-17T01:41:00Z" w:initials="V">
     <w:p>
       <w:pPr>
         <w:pStyle w:val="Textocomentario"/>
@@ -12886,7 +12945,7 @@
       </w:r>
     </w:p>
   </w:comment>
-  <w:comment w:id="212" w:author="marcazal" w:date="2015-06-20T17:46:00Z" w:initials="m">
+  <w:comment w:id="274" w:author="marcazal" w:date="2015-06-20T17:46:00Z" w:initials="m">
     <w:p>
       <w:pPr>
         <w:pStyle w:val="Textocomentario"/>
@@ -12959,7 +13018,7 @@
       </w:r>
     </w:p>
   </w:comment>
-  <w:comment w:id="218" w:author="Vaio" w:date="2015-06-17T01:04:00Z" w:initials="V">
+  <w:comment w:id="280" w:author="Vaio" w:date="2015-06-17T01:04:00Z" w:initials="V">
     <w:p>
       <w:pPr>
         <w:pStyle w:val="Textocomentario"/>
@@ -13007,7 +13066,7 @@
       </w:r>
     </w:p>
   </w:comment>
-  <w:comment w:id="219" w:author="marcazal" w:date="2015-06-20T18:24:00Z" w:initials="m">
+  <w:comment w:id="281" w:author="marcazal" w:date="2015-06-20T18:24:00Z" w:initials="m">
     <w:p>
       <w:pPr>
         <w:pStyle w:val="Textocomentario"/>
@@ -13060,7 +13119,7 @@
       <w:proofErr w:type="spellEnd"/>
     </w:p>
   </w:comment>
-  <w:comment w:id="220" w:author="Vaio" w:date="2015-06-17T01:45:00Z" w:initials="V">
+  <w:comment w:id="282" w:author="Vaio" w:date="2015-06-17T01:45:00Z" w:initials="V">
     <w:p>
       <w:pPr>
         <w:pStyle w:val="Textocomentario"/>
@@ -13084,7 +13143,7 @@
       </w:r>
     </w:p>
   </w:comment>
-  <w:comment w:id="221" w:author="marcazal" w:date="2015-06-20T18:44:00Z" w:initials="m">
+  <w:comment w:id="283" w:author="marcazal" w:date="2015-06-20T18:44:00Z" w:initials="m">
     <w:p>
       <w:pPr>
         <w:pStyle w:val="Textocomentario"/>
@@ -13114,7 +13173,7 @@
       </w:r>
     </w:p>
   </w:comment>
-  <w:comment w:id="230" w:author="Vaio" w:date="2015-06-17T01:48:00Z" w:initials="V">
+  <w:comment w:id="292" w:author="Vaio" w:date="2015-06-17T01:48:00Z" w:initials="V">
     <w:p>
       <w:pPr>
         <w:pStyle w:val="Textocomentario"/>
@@ -13186,7 +13245,7 @@
       </w:r>
     </w:p>
   </w:comment>
-  <w:comment w:id="231" w:author="marcazal" w:date="2015-06-20T18:48:00Z" w:initials="m">
+  <w:comment w:id="293" w:author="marcazal" w:date="2015-06-20T18:48:00Z" w:initials="m">
     <w:p>
       <w:pPr>
         <w:pStyle w:val="Textocomentario"/>
@@ -13253,7 +13312,7 @@
       </w:r>
     </w:p>
   </w:comment>
-  <w:comment w:id="232" w:author="Vaio" w:date="2015-06-17T01:56:00Z" w:initials="V">
+  <w:comment w:id="294" w:author="Vaio" w:date="2015-06-17T01:56:00Z" w:initials="V">
     <w:p>
       <w:pPr>
         <w:pStyle w:val="Textocomentario"/>
@@ -13293,7 +13352,7 @@
       </w:r>
     </w:p>
   </w:comment>
-  <w:comment w:id="233" w:author="marcazal" w:date="2015-06-20T18:49:00Z" w:initials="m">
+  <w:comment w:id="295" w:author="marcazal" w:date="2015-06-20T18:49:00Z" w:initials="m">
     <w:p>
       <w:pPr>
         <w:pStyle w:val="Textocomentario"/>
@@ -13309,7 +13368,7 @@
       </w:r>
     </w:p>
   </w:comment>
-  <w:comment w:id="234" w:author="Vaio" w:date="2015-06-17T01:51:00Z" w:initials="V">
+  <w:comment w:id="296" w:author="Vaio" w:date="2015-06-17T01:51:00Z" w:initials="V">
     <w:p>
       <w:pPr>
         <w:pStyle w:val="Textocomentario"/>
@@ -13325,7 +13384,7 @@
       </w:r>
     </w:p>
   </w:comment>
-  <w:comment w:id="235" w:author="Vaio" w:date="2015-06-17T01:54:00Z" w:initials="V">
+  <w:comment w:id="297" w:author="Vaio" w:date="2015-06-17T01:54:00Z" w:initials="V">
     <w:p>
       <w:pPr>
         <w:pStyle w:val="Textocomentario"/>
@@ -13341,7 +13400,7 @@
       </w:r>
     </w:p>
   </w:comment>
-  <w:comment w:id="238" w:author="magali" w:date="2015-06-21T23:57:00Z" w:initials="m">
+  <w:comment w:id="299" w:author="magali" w:date="2015-06-21T23:57:00Z" w:initials="m">
     <w:p>
       <w:pPr>
         <w:pStyle w:val="Textocomentario"/>
@@ -13357,7 +13416,7 @@
       </w:r>
     </w:p>
   </w:comment>
-  <w:comment w:id="239" w:author="magali" w:date="2015-06-21T23:57:00Z" w:initials="m">
+  <w:comment w:id="300" w:author="magali" w:date="2015-06-21T23:57:00Z" w:initials="m">
     <w:p>
       <w:pPr>
         <w:pStyle w:val="Textocomentario"/>
@@ -13378,7 +13437,7 @@
       </w:pPr>
     </w:p>
   </w:comment>
-  <w:comment w:id="242" w:author="magali" w:date="2015-06-21T23:57:00Z" w:initials="m">
+  <w:comment w:id="303" w:author="magali" w:date="2015-06-21T23:57:00Z" w:initials="m">
     <w:p>
       <w:pPr>
         <w:pStyle w:val="Textocomentario"/>
@@ -13394,7 +13453,7 @@
       </w:r>
     </w:p>
   </w:comment>
-  <w:comment w:id="243" w:author="magali" w:date="2015-06-21T23:57:00Z" w:initials="m">
+  <w:comment w:id="304" w:author="magali" w:date="2015-06-21T23:57:00Z" w:initials="m">
     <w:p>
       <w:pPr>
         <w:pStyle w:val="Textocomentario"/>
@@ -13410,7 +13469,7 @@
       </w:r>
     </w:p>
   </w:comment>
-  <w:comment w:id="244" w:author="magali" w:date="2015-06-21T23:57:00Z" w:initials="m">
+  <w:comment w:id="305" w:author="magali" w:date="2015-06-21T23:57:00Z" w:initials="m">
     <w:p>
       <w:pPr>
         <w:pStyle w:val="Textocomentario"/>
@@ -13426,7 +13485,7 @@
       </w:r>
     </w:p>
   </w:comment>
-  <w:comment w:id="245" w:author="magali" w:date="2015-06-21T23:57:00Z" w:initials="m">
+  <w:comment w:id="306" w:author="magali" w:date="2015-06-21T23:57:00Z" w:initials="m">
     <w:p>
       <w:pPr>
         <w:pStyle w:val="Textocomentario"/>
@@ -13442,7 +13501,7 @@
       </w:r>
     </w:p>
   </w:comment>
-  <w:comment w:id="246" w:author="magali" w:date="2015-06-21T23:57:00Z" w:initials="m">
+  <w:comment w:id="307" w:author="magali" w:date="2015-06-21T23:57:00Z" w:initials="m">
     <w:p>
       <w:pPr>
         <w:pStyle w:val="Textocomentario"/>
@@ -13458,7 +13517,7 @@
       </w:r>
     </w:p>
   </w:comment>
-  <w:comment w:id="247" w:author="magali" w:date="2015-06-21T23:57:00Z" w:initials="m">
+  <w:comment w:id="308" w:author="magali" w:date="2015-06-21T23:57:00Z" w:initials="m">
     <w:p>
       <w:pPr>
         <w:pStyle w:val="Textocomentario"/>
@@ -13474,7 +13533,7 @@
       </w:r>
     </w:p>
   </w:comment>
-  <w:comment w:id="248" w:author="magali" w:date="2015-06-21T23:57:00Z" w:initials="m">
+  <w:comment w:id="309" w:author="magali" w:date="2015-06-21T23:57:00Z" w:initials="m">
     <w:p>
       <w:pPr>
         <w:pStyle w:val="Textocomentario"/>
@@ -13500,7 +13559,7 @@
       </w:pPr>
     </w:p>
   </w:comment>
-  <w:comment w:id="249" w:author="magali" w:date="2015-06-21T23:57:00Z" w:initials="m">
+  <w:comment w:id="310" w:author="magali" w:date="2015-06-21T23:57:00Z" w:initials="m">
     <w:p>
       <w:pPr>
         <w:pStyle w:val="Textocomentario"/>
@@ -13579,56 +13638,46 @@
       <w:pPr>
         <w:pStyle w:val="Textonotapie"/>
         <w:rPr>
+          <w:del w:id="95" w:author="marcazal" w:date="2015-06-23T02:16:00Z"/>
           <w:color w:val="000000" w:themeColor="text1"/>
           <w:sz w:val="14"/>
           <w:lang w:val="es-PY"/>
         </w:rPr>
       </w:pPr>
-      <w:r>
-        <w:rPr>
-          <w:rStyle w:val="Refdenotaalpie"/>
-          <w:color w:val="000000" w:themeColor="text1"/>
-          <w:sz w:val="14"/>
-        </w:rPr>
-        <w:footnoteRef/>
-      </w:r>
-      <w:r>
-        <w:rPr>
-          <w:color w:val="000000" w:themeColor="text1"/>
-          <w:sz w:val="14"/>
-        </w:rPr>
-        <w:t xml:space="preserve"> </w:t>
-      </w:r>
-      <w:r>
-        <w:rPr>
-          <w:b/>
-          <w:color w:val="000000" w:themeColor="text1"/>
-          <w:sz w:val="14"/>
-          <w:lang w:val="es-PY"/>
-        </w:rPr>
-        <w:t xml:space="preserve">No </w:t>
-      </w:r>
-      <w:proofErr w:type="spellStart"/>
-      <w:r>
-        <w:rPr>
-          <w:b/>
-          <w:color w:val="000000" w:themeColor="text1"/>
-          <w:sz w:val="14"/>
-          <w:lang w:val="es-PY"/>
-        </w:rPr>
-        <w:t>Magic</w:t>
-      </w:r>
-      <w:proofErr w:type="spellEnd"/>
-      <w:r>
-        <w:rPr>
-          <w:b/>
-          <w:color w:val="000000" w:themeColor="text1"/>
-          <w:sz w:val="14"/>
-          <w:lang w:val="es-PY"/>
-        </w:rPr>
-        <w:t xml:space="preserve">: </w:t>
-      </w:r>
-      <w:hyperlink r:id="rId1" w:history="1">
+      <w:del w:id="96" w:author="marcazal" w:date="2015-06-23T02:16:00Z">
+        <w:r>
+          <w:rPr>
+            <w:rStyle w:val="Refdenotaalpie"/>
+            <w:color w:val="000000" w:themeColor="text1"/>
+            <w:sz w:val="14"/>
+          </w:rPr>
+          <w:footnoteRef/>
+        </w:r>
+        <w:r>
+          <w:rPr>
+            <w:color w:val="000000" w:themeColor="text1"/>
+            <w:sz w:val="14"/>
+          </w:rPr>
+          <w:delText xml:space="preserve"> </w:delText>
+        </w:r>
+        <w:r>
+          <w:rPr>
+            <w:b/>
+            <w:color w:val="000000" w:themeColor="text1"/>
+            <w:sz w:val="14"/>
+            <w:lang w:val="es-PY"/>
+          </w:rPr>
+          <w:delText xml:space="preserve">No Magic: </w:delText>
+        </w:r>
+        <w:r>
+          <w:fldChar w:fldCharType="begin"/>
+        </w:r>
+        <w:r>
+          <w:delInstrText>HYPERLINK "http://www.nomagic.com/products/magicdraw.html"</w:delInstrText>
+        </w:r>
+        <w:r>
+          <w:fldChar w:fldCharType="separate"/>
+        </w:r>
         <w:r>
           <w:rPr>
             <w:rStyle w:val="Hipervnculo"/>
@@ -13636,17 +13685,20 @@
             <w:sz w:val="14"/>
             <w:lang w:val="es-PY"/>
           </w:rPr>
-          <w:t>http://www.nomagic.com/products/magicdraw.html</w:t>
-        </w:r>
-      </w:hyperlink>
-      <w:r>
-        <w:rPr>
-          <w:color w:val="000000" w:themeColor="text1"/>
-          <w:sz w:val="14"/>
-          <w:lang w:val="es-PY"/>
-        </w:rPr>
-        <w:t xml:space="preserve"> 2015</w:t>
-      </w:r>
+          <w:delText>http://www.nomagic.com/products/magicdraw.html</w:delText>
+        </w:r>
+        <w:r>
+          <w:fldChar w:fldCharType="end"/>
+        </w:r>
+        <w:r>
+          <w:rPr>
+            <w:color w:val="000000" w:themeColor="text1"/>
+            <w:sz w:val="14"/>
+            <w:lang w:val="es-PY"/>
+          </w:rPr>
+          <w:delText xml:space="preserve"> 2015</w:delText>
+        </w:r>
+      </w:del>
     </w:p>
   </w:footnote>
   <w:footnote w:id="2">
@@ -13654,113 +13706,60 @@
       <w:pPr>
         <w:pStyle w:val="Textonotapie"/>
         <w:rPr>
+          <w:del w:id="97" w:author="marcazal" w:date="2015-06-23T02:16:00Z"/>
           <w:color w:val="000000" w:themeColor="text1"/>
           <w:lang w:val="en-US"/>
         </w:rPr>
       </w:pPr>
-      <w:r>
-        <w:rPr>
-          <w:rStyle w:val="Refdenotaalpie"/>
-          <w:b/>
-          <w:color w:val="000000" w:themeColor="text1"/>
-          <w:sz w:val="14"/>
-        </w:rPr>
-        <w:footnoteRef/>
-      </w:r>
-      <w:r>
-        <w:rPr>
-          <w:b/>
-          <w:color w:val="000000" w:themeColor="text1"/>
-          <w:sz w:val="14"/>
-          <w:lang w:val="en-US"/>
-        </w:rPr>
-        <w:t xml:space="preserve"> Eclipse </w:t>
-      </w:r>
-      <w:proofErr w:type="spellStart"/>
-      <w:r>
-        <w:rPr>
-          <w:b/>
-          <w:color w:val="000000" w:themeColor="text1"/>
-          <w:sz w:val="14"/>
-          <w:lang w:val="en-US"/>
-        </w:rPr>
-        <w:t>Modelling</w:t>
-      </w:r>
-      <w:proofErr w:type="spellEnd"/>
-      <w:r>
-        <w:rPr>
-          <w:b/>
-          <w:color w:val="000000" w:themeColor="text1"/>
-          <w:sz w:val="14"/>
-          <w:lang w:val="en-US"/>
-        </w:rPr>
-        <w:t xml:space="preserve"> </w:t>
-      </w:r>
-      <w:proofErr w:type="spellStart"/>
-      <w:r>
-        <w:rPr>
-          <w:b/>
-          <w:color w:val="000000" w:themeColor="text1"/>
-          <w:sz w:val="14"/>
-          <w:lang w:val="en-US"/>
-        </w:rPr>
-        <w:t>Framwwork</w:t>
-      </w:r>
-      <w:proofErr w:type="spellEnd"/>
-      <w:r>
-        <w:rPr>
-          <w:b/>
-          <w:color w:val="000000" w:themeColor="text1"/>
-          <w:sz w:val="14"/>
-          <w:lang w:val="en-US"/>
-        </w:rPr>
-        <w:t xml:space="preserve">: </w:t>
-      </w:r>
-      <w:r>
-        <w:rPr>
-          <w:color w:val="000000" w:themeColor="text1"/>
-        </w:rPr>
-        <w:fldChar w:fldCharType="begin"/>
-      </w:r>
-      <w:r>
-        <w:rPr>
-          <w:color w:val="000000" w:themeColor="text1"/>
-          <w:lang w:val="en-US"/>
-          <w:rPrChange w:id="55" w:author="marcazal" w:date="2015-06-20T03:16:00Z">
-            <w:rPr/>
-          </w:rPrChange>
-        </w:rPr>
-        <w:instrText>HYPERLINK "https://www.eclipse.org/modeling/emf"</w:instrText>
-      </w:r>
-      <w:r>
-        <w:rPr>
-          <w:color w:val="000000" w:themeColor="text1"/>
-        </w:rPr>
-        <w:fldChar w:fldCharType="separate"/>
-      </w:r>
-      <w:r>
-        <w:rPr>
-          <w:rStyle w:val="Hipervnculo"/>
-          <w:color w:val="000000" w:themeColor="text1"/>
-          <w:sz w:val="14"/>
-          <w:lang w:val="en-US"/>
-        </w:rPr>
-        <w:t>https://www.eclipse.org/modeling/emf</w:t>
-      </w:r>
-      <w:r>
-        <w:rPr>
-          <w:color w:val="000000" w:themeColor="text1"/>
-        </w:rPr>
-        <w:fldChar w:fldCharType="end"/>
-      </w:r>
-      <w:r>
-        <w:rPr>
-          <w:color w:val="000000" w:themeColor="text1"/>
-          <w:sz w:val="14"/>
-          <w:lang w:val="en-US"/>
-        </w:rPr>
-        <w:t xml:space="preserve"> 2015</w:t>
-      </w:r>
+      <w:del w:id="98" w:author="marcazal" w:date="2015-06-23T02:16:00Z">
+        <w:r>
+          <w:rPr>
+            <w:rStyle w:val="Refdenotaalpie"/>
+            <w:b/>
+            <w:color w:val="000000" w:themeColor="text1"/>
+            <w:sz w:val="14"/>
+          </w:rPr>
+          <w:footnoteRef/>
+        </w:r>
+        <w:r>
+          <w:rPr>
+            <w:b/>
+            <w:color w:val="000000" w:themeColor="text1"/>
+            <w:sz w:val="14"/>
+            <w:lang w:val="en-US"/>
+          </w:rPr>
+          <w:delText xml:space="preserve"> Eclipse Modelling Framwwork: </w:delText>
+        </w:r>
+        <w:r>
+          <w:fldChar w:fldCharType="begin"/>
+        </w:r>
+        <w:r>
+          <w:delInstrText>HYPERLINK "https://www.eclipse.org/modeling/emf"</w:delInstrText>
+        </w:r>
+        <w:r>
+          <w:fldChar w:fldCharType="separate"/>
+        </w:r>
+        <w:r>
+          <w:rPr>
+            <w:rStyle w:val="Hipervnculo"/>
+            <w:color w:val="000000" w:themeColor="text1"/>
+            <w:sz w:val="14"/>
+            <w:lang w:val="en-US"/>
+          </w:rPr>
+          <w:delText>https://www.eclipse.org/modeling/emf</w:delText>
+        </w:r>
+        <w:r>
+          <w:fldChar w:fldCharType="end"/>
+        </w:r>
+        <w:r>
+          <w:rPr>
+            <w:color w:val="000000" w:themeColor="text1"/>
+            <w:sz w:val="14"/>
+            <w:lang w:val="en-US"/>
+          </w:rPr>
+          <w:delText xml:space="preserve"> 2015</w:delText>
+        </w:r>
+      </w:del>
     </w:p>
   </w:footnote>
   <w:footnote w:id="3">
@@ -13768,54 +13767,53 @@
       <w:pPr>
         <w:pStyle w:val="Textonotapie"/>
         <w:rPr>
+          <w:del w:id="99" w:author="marcazal" w:date="2015-06-23T02:16:00Z"/>
           <w:sz w:val="14"/>
           <w:lang w:val="es-PY"/>
         </w:rPr>
       </w:pPr>
-      <w:r>
-        <w:rPr>
-          <w:rStyle w:val="Refdenotaalpie"/>
-          <w:color w:val="000000" w:themeColor="text1"/>
-          <w:sz w:val="14"/>
-        </w:rPr>
-        <w:footnoteRef/>
-      </w:r>
-      <w:r>
-        <w:rPr>
-          <w:color w:val="000000" w:themeColor="text1"/>
-          <w:sz w:val="14"/>
-        </w:rPr>
-        <w:t xml:space="preserve"> </w:t>
-      </w:r>
-      <w:proofErr w:type="spellStart"/>
-      <w:r>
-        <w:rPr>
-          <w:b/>
-          <w:color w:val="000000" w:themeColor="text1"/>
-          <w:sz w:val="14"/>
-          <w:lang w:val="es-PY"/>
-        </w:rPr>
-        <w:t>Acceleo</w:t>
-      </w:r>
-      <w:proofErr w:type="spellEnd"/>
-      <w:r>
-        <w:rPr>
-          <w:b/>
-          <w:color w:val="000000" w:themeColor="text1"/>
-          <w:sz w:val="14"/>
-          <w:lang w:val="es-PY"/>
-        </w:rPr>
-        <w:t>:</w:t>
-      </w:r>
-      <w:r>
-        <w:rPr>
-          <w:color w:val="000000" w:themeColor="text1"/>
-          <w:sz w:val="14"/>
-          <w:lang w:val="es-PY"/>
-        </w:rPr>
-        <w:t xml:space="preserve"> </w:t>
-      </w:r>
-      <w:hyperlink r:id="rId2" w:history="1">
+      <w:del w:id="100" w:author="marcazal" w:date="2015-06-23T02:16:00Z">
+        <w:r>
+          <w:rPr>
+            <w:rStyle w:val="Refdenotaalpie"/>
+            <w:color w:val="000000" w:themeColor="text1"/>
+            <w:sz w:val="14"/>
+          </w:rPr>
+          <w:footnoteRef/>
+        </w:r>
+        <w:r>
+          <w:rPr>
+            <w:color w:val="000000" w:themeColor="text1"/>
+            <w:sz w:val="14"/>
+          </w:rPr>
+          <w:delText xml:space="preserve"> </w:delText>
+        </w:r>
+        <w:r>
+          <w:rPr>
+            <w:b/>
+            <w:color w:val="000000" w:themeColor="text1"/>
+            <w:sz w:val="14"/>
+            <w:lang w:val="es-PY"/>
+          </w:rPr>
+          <w:delText>Acceleo:</w:delText>
+        </w:r>
+        <w:r>
+          <w:rPr>
+            <w:color w:val="000000" w:themeColor="text1"/>
+            <w:sz w:val="14"/>
+            <w:lang w:val="es-PY"/>
+          </w:rPr>
+          <w:delText xml:space="preserve"> </w:delText>
+        </w:r>
+        <w:r>
+          <w:fldChar w:fldCharType="begin"/>
+        </w:r>
+        <w:r>
+          <w:delInstrText>HYPERLINK "https://eclipse.org/acceleo"</w:delInstrText>
+        </w:r>
+        <w:r>
+          <w:fldChar w:fldCharType="separate"/>
+        </w:r>
         <w:r>
           <w:rPr>
             <w:rStyle w:val="Hipervnculo"/>
@@ -13823,17 +13821,109 @@
             <w:sz w:val="14"/>
             <w:lang w:val="es-PY"/>
           </w:rPr>
-          <w:t>https://eclipse.org/acceleo</w:t>
-        </w:r>
-      </w:hyperlink>
-      <w:r>
-        <w:rPr>
+          <w:delText>https://eclipse.org/acceleo</w:delText>
+        </w:r>
+        <w:r>
+          <w:fldChar w:fldCharType="end"/>
+        </w:r>
+        <w:r>
+          <w:rPr>
+            <w:color w:val="000000" w:themeColor="text1"/>
+            <w:sz w:val="14"/>
+            <w:lang w:val="es-PY"/>
+          </w:rPr>
+          <w:delText xml:space="preserve"> 2015</w:delText>
+        </w:r>
+      </w:del>
+    </w:p>
+  </w:footnote>
+  <w:footnote w:id="4">
+    <w:p>
+      <w:pPr>
+        <w:pStyle w:val="Textonotapie"/>
+        <w:rPr>
+          <w:del w:id="106" w:author="marcazal" w:date="2015-06-23T02:16:00Z"/>
           <w:color w:val="000000" w:themeColor="text1"/>
           <w:sz w:val="14"/>
           <w:lang w:val="es-PY"/>
         </w:rPr>
-        <w:t xml:space="preserve"> 2015</w:t>
-      </w:r>
+      </w:pPr>
+      <w:ins w:id="107" w:author="Ivan Lopez" w:date="2015-06-22T17:48:00Z">
+        <w:del w:id="108" w:author="marcazal" w:date="2015-06-23T02:16:00Z">
+          <w:r>
+            <w:rPr>
+              <w:rStyle w:val="Refdenotaalpie"/>
+              <w:color w:val="000000" w:themeColor="text1"/>
+              <w:sz w:val="14"/>
+            </w:rPr>
+            <w:footnoteRef/>
+          </w:r>
+          <w:r>
+            <w:rPr>
+              <w:color w:val="000000" w:themeColor="text1"/>
+              <w:sz w:val="14"/>
+            </w:rPr>
+            <w:delText xml:space="preserve"> </w:delText>
+          </w:r>
+        </w:del>
+      </w:ins>
+      <w:ins w:id="109" w:author="Ivan Lopez" w:date="2015-06-22T17:50:00Z">
+        <w:del w:id="110" w:author="marcazal" w:date="2015-06-23T02:16:00Z">
+          <w:r>
+            <w:rPr>
+              <w:b/>
+              <w:color w:val="000000" w:themeColor="text1"/>
+              <w:sz w:val="14"/>
+              <w:lang w:val="es-PY"/>
+            </w:rPr>
+            <w:delText>Ecore:</w:delText>
+          </w:r>
+          <w:r>
+            <w:rPr>
+              <w:color w:val="000000" w:themeColor="text1"/>
+              <w:sz w:val="14"/>
+              <w:lang w:val="es-PY"/>
+            </w:rPr>
+            <w:delText xml:space="preserve"> </w:delText>
+          </w:r>
+        </w:del>
+      </w:ins>
+      <w:ins w:id="111" w:author="Ivan Lopez" w:date="2015-06-22T17:51:00Z">
+        <w:del w:id="112" w:author="marcazal" w:date="2015-06-23T02:16:00Z">
+          <w:r>
+            <w:rPr>
+              <w:color w:val="000000" w:themeColor="text1"/>
+              <w:sz w:val="14"/>
+              <w:lang w:val="es-PY"/>
+            </w:rPr>
+            <w:delText>Metamodelo</w:delText>
+          </w:r>
+        </w:del>
+      </w:ins>
+      <w:ins w:id="113" w:author="Ivan Lopez" w:date="2015-06-22T17:53:00Z">
+        <w:del w:id="114" w:author="marcazal" w:date="2015-06-23T02:16:00Z">
+          <w:r>
+            <w:rPr>
+              <w:color w:val="000000" w:themeColor="text1"/>
+              <w:sz w:val="14"/>
+              <w:lang w:val="es-PY"/>
+            </w:rPr>
+            <w:delText xml:space="preserve"> nativo</w:delText>
+          </w:r>
+        </w:del>
+      </w:ins>
+      <w:ins w:id="115" w:author="Ivan Lopez" w:date="2015-06-22T17:51:00Z">
+        <w:del w:id="116" w:author="marcazal" w:date="2015-06-23T02:16:00Z">
+          <w:r>
+            <w:rPr>
+              <w:color w:val="000000" w:themeColor="text1"/>
+              <w:sz w:val="14"/>
+              <w:lang w:val="es-PY"/>
+            </w:rPr>
+            <w:delText xml:space="preserve"> que forma parte del  core del EMF para describir a los modelos</w:delText>
+          </w:r>
+        </w:del>
+      </w:ins>
     </w:p>
   </w:footnote>
 </w:footnotes>
@@ -15174,7 +15264,7 @@
 </file>
 
 <file path=customXml/itemProps1.xml><?xml version="1.0" encoding="utf-8"?>
-<ds:datastoreItem xmlns:ds="http://schemas.openxmlformats.org/officeDocument/2006/customXml" ds:itemID="{6F716484-6F76-4247-BEC8-BF2B8DC0B6CF}">
+<ds:datastoreItem xmlns:ds="http://schemas.openxmlformats.org/officeDocument/2006/customXml" ds:itemID="{AA2F479F-F174-4A97-AA50-4F1A9D93BAA0}">
   <ds:schemaRefs>
     <ds:schemaRef ds:uri="http://schemas.openxmlformats.org/officeDocument/2006/bibliography"/>
   </ds:schemaRefs>
